--- a/Test/Innovation 873 User Acceptance Test Plan.docx
+++ b/Test/Innovation 873 User Acceptance Test Plan.docx
@@ -13,16 +13,8 @@
         <w:rPr>
           <w:rStyle w:val="TextBold"/>
         </w:rPr>
-        <w:t xml:space="preserve">Innovation 873 - </w:t>
+        <w:t>Innovation 873 - Telepathology</w:t>
       </w:r>
-      <w:proofErr w:type="spellStart"/>
-      <w:r>
-        <w:rPr>
-          <w:rStyle w:val="TextBold"/>
-        </w:rPr>
-        <w:t>Telepathology</w:t>
-      </w:r>
-      <w:proofErr w:type="spellEnd"/>
     </w:p>
     <w:p>
       <w:pPr>
@@ -1813,19 +1805,11 @@
       <w:r>
         <w:t xml:space="preserve">he purpose of the Innovation 873 is to provide a </w:t>
       </w:r>
-      <w:proofErr w:type="spellStart"/>
       <w:r>
         <w:rPr>
           <w:szCs w:val="22"/>
         </w:rPr>
-        <w:t>Telepathology</w:t>
-      </w:r>
-      <w:proofErr w:type="spellEnd"/>
-      <w:r>
-        <w:rPr>
-          <w:szCs w:val="22"/>
-        </w:rPr>
-        <w:t xml:space="preserve"> solution</w:t>
+        <w:t>Telepathology solution</w:t>
       </w:r>
       <w:r>
         <w:t xml:space="preserve"> that </w:t>
@@ -1836,21 +1820,8 @@
         </w:rPr>
         <w:t xml:space="preserve">includes the </w:t>
       </w:r>
-      <w:proofErr w:type="spellStart"/>
       <w:r>
-        <w:t>VistA</w:t>
-      </w:r>
-      <w:proofErr w:type="spellEnd"/>
-      <w:r>
-        <w:t xml:space="preserve"> Imaging </w:t>
-      </w:r>
-      <w:proofErr w:type="spellStart"/>
-      <w:r>
-        <w:t>Telepathology</w:t>
-      </w:r>
-      <w:proofErr w:type="spellEnd"/>
-      <w:r>
-        <w:t xml:space="preserve"> Applications (VITA) and </w:t>
+        <w:t xml:space="preserve">VistA Imaging Telepathology Applications (VITA) and </w:t>
       </w:r>
       <w:r>
         <w:rPr>
@@ -1859,66 +1830,10 @@
         <w:t xml:space="preserve">will interface with Whole Slide Imaging Vendors Systems and Robotics Streaming systems and will develop a method to launch third party vendor viewer. </w:t>
       </w:r>
       <w:r>
-        <w:t xml:space="preserve">The </w:t>
-      </w:r>
-      <w:proofErr w:type="spellStart"/>
-      <w:r>
-        <w:t>VistA</w:t>
-      </w:r>
-      <w:proofErr w:type="spellEnd"/>
-      <w:r>
-        <w:t xml:space="preserve"> Imaging </w:t>
-      </w:r>
-      <w:proofErr w:type="spellStart"/>
-      <w:r>
-        <w:t>Telepathology</w:t>
-      </w:r>
-      <w:proofErr w:type="spellEnd"/>
-      <w:r>
-        <w:t xml:space="preserve"> Applications (VITA) include</w:t>
+        <w:t>The VistA Imaging Telepathology Applications (VITA) include</w:t>
       </w:r>
       <w:r>
-        <w:t xml:space="preserve">s the </w:t>
-      </w:r>
-      <w:proofErr w:type="spellStart"/>
-      <w:r>
-        <w:t>VistA</w:t>
-      </w:r>
-      <w:proofErr w:type="spellEnd"/>
-      <w:r>
-        <w:t xml:space="preserve"> Imaging </w:t>
-      </w:r>
-      <w:proofErr w:type="spellStart"/>
-      <w:r>
-        <w:t>Telepathology</w:t>
-      </w:r>
-      <w:proofErr w:type="spellEnd"/>
-      <w:r>
-        <w:t xml:space="preserve"> </w:t>
-      </w:r>
-      <w:proofErr w:type="spellStart"/>
-      <w:r>
-        <w:t>Worklist</w:t>
-      </w:r>
-      <w:proofErr w:type="spellEnd"/>
-      <w:r>
-        <w:t xml:space="preserve">, </w:t>
-      </w:r>
-      <w:proofErr w:type="spellStart"/>
-      <w:r>
-        <w:t>VistA</w:t>
-      </w:r>
-      <w:proofErr w:type="spellEnd"/>
-      <w:r>
-        <w:t xml:space="preserve"> Imaging </w:t>
-      </w:r>
-      <w:proofErr w:type="spellStart"/>
-      <w:r>
-        <w:t>Telepathology</w:t>
-      </w:r>
-      <w:proofErr w:type="spellEnd"/>
-      <w:r>
-        <w:t xml:space="preserve"> Configurator, Report Editor, and Consultative services.</w:t>
+        <w:t>s the VistA Imaging Telepathology Worklist, VistA Imaging Telepathology Configurator, Report Editor, and Consultative services.</w:t>
       </w:r>
       <w:r>
         <w:t xml:space="preserve"> </w:t>
@@ -5539,15 +5454,7 @@
               <w:adjustRightInd w:val="0"/>
             </w:pPr>
             <w:r>
-              <w:t xml:space="preserve">Change the </w:t>
-            </w:r>
-            <w:proofErr w:type="spellStart"/>
-            <w:r>
-              <w:t>Worklist</w:t>
-            </w:r>
-            <w:proofErr w:type="spellEnd"/>
-            <w:r>
-              <w:t xml:space="preserve"> timeout </w:t>
+              <w:t xml:space="preserve">Change the Worklist timeout </w:t>
             </w:r>
             <w:r>
               <w:t xml:space="preserve">setting to a value </w:t>
@@ -6147,13 +6054,8 @@
       <w:r>
         <w:t xml:space="preserve">5: </w:t>
       </w:r>
-      <w:proofErr w:type="spellStart"/>
       <w:r>
-        <w:t>Worklist</w:t>
-      </w:r>
-      <w:proofErr w:type="spellEnd"/>
-      <w:r>
-        <w:t xml:space="preserve"> – R</w:t>
+        <w:t>Worklist – R</w:t>
       </w:r>
       <w:r>
         <w:t>eserve/Un-Reserve</w:t>
@@ -6332,15 +6234,7 @@
               <w:adjustRightInd w:val="0"/>
             </w:pPr>
             <w:r>
-              <w:t xml:space="preserve">Open the </w:t>
-            </w:r>
-            <w:proofErr w:type="spellStart"/>
-            <w:r>
-              <w:t>Worklist</w:t>
-            </w:r>
-            <w:proofErr w:type="spellEnd"/>
-            <w:r>
-              <w:t xml:space="preserve"> application</w:t>
+              <w:t>Open the Worklist application</w:t>
             </w:r>
           </w:p>
         </w:tc>
@@ -6358,7 +6252,11 @@
           <w:tcPr>
             <w:tcW w:w="1265" w:type="dxa"/>
           </w:tcPr>
-          <w:p/>
+          <w:p>
+            <w:r>
+              <w:t>Y</w:t>
+            </w:r>
+          </w:p>
         </w:tc>
         <w:tc>
           <w:tcPr>
@@ -6419,7 +6317,11 @@
           <w:tcPr>
             <w:tcW w:w="1265" w:type="dxa"/>
           </w:tcPr>
-          <w:p/>
+          <w:p>
+            <w:r>
+              <w:t>Y</w:t>
+            </w:r>
+          </w:p>
         </w:tc>
         <w:tc>
           <w:tcPr>
@@ -6467,15 +6369,29 @@
         </w:tc>
         <w:tc>
           <w:tcPr>
-            <w:tcW w:w="1265" w:type="dxa"/>
-          </w:tcPr>
-          <w:p/>
-        </w:tc>
-        <w:tc>
-          <w:tcPr>
-            <w:tcW w:w="1669" w:type="dxa"/>
-          </w:tcPr>
-          <w:p/>
+            <w:tcW w:w="2934" w:type="dxa"/>
+            <w:gridSpan w:val="2"/>
+          </w:tcPr>
+          <w:p>
+            <w:r>
+              <w:rPr>
+                <w:highlight w:val="yellow"/>
+              </w:rPr>
+              <w:t>&lt;</w:t>
+            </w:r>
+            <w:r>
+              <w:rPr>
+                <w:highlight w:val="yellow"/>
+              </w:rPr>
+              <w:t>discuss with Kalpana; might be hard to demonstrate this literally (?)</w:t>
+            </w:r>
+            <w:r>
+              <w:rPr>
+                <w:highlight w:val="yellow"/>
+              </w:rPr>
+              <w:t>&gt;</w:t>
+            </w:r>
+          </w:p>
         </w:tc>
       </w:tr>
       <w:tr>
@@ -6515,7 +6431,11 @@
           <w:tcPr>
             <w:tcW w:w="1265" w:type="dxa"/>
           </w:tcPr>
-          <w:p/>
+          <w:p>
+            <w:r>
+              <w:t>---</w:t>
+            </w:r>
+          </w:p>
         </w:tc>
         <w:tc>
           <w:tcPr>
@@ -6565,7 +6485,11 @@
           <w:tcPr>
             <w:tcW w:w="1265" w:type="dxa"/>
           </w:tcPr>
-          <w:p/>
+          <w:p>
+            <w:r>
+              <w:t>Y</w:t>
+            </w:r>
+          </w:p>
         </w:tc>
         <w:tc>
           <w:tcPr>
@@ -6605,7 +6529,11 @@
           <w:tcPr>
             <w:tcW w:w="1265" w:type="dxa"/>
           </w:tcPr>
-          <w:p/>
+          <w:p>
+            <w:r>
+              <w:t>Y</w:t>
+            </w:r>
+          </w:p>
         </w:tc>
         <w:tc>
           <w:tcPr>
@@ -6661,7 +6589,11 @@
           <w:tcPr>
             <w:tcW w:w="1265" w:type="dxa"/>
           </w:tcPr>
-          <w:p/>
+          <w:p>
+            <w:r>
+              <w:t>Y</w:t>
+            </w:r>
+          </w:p>
         </w:tc>
         <w:tc>
           <w:tcPr>
@@ -6674,16 +6606,13 @@
     <w:p/>
     <w:p/>
     <w:p/>
-    <w:p>
-      <w:bookmarkStart w:id="9" w:name="_GoBack"/>
-      <w:bookmarkEnd w:id="9"/>
-    </w:p>
+    <w:p/>
     <w:p/>
     <w:p>
       <w:pPr>
         <w:pStyle w:val="Heading2"/>
       </w:pPr>
-      <w:bookmarkStart w:id="10" w:name="_Toc421196078"/>
+      <w:bookmarkStart w:id="9" w:name="_Toc421196078"/>
       <w:r>
         <w:lastRenderedPageBreak/>
         <w:t xml:space="preserve">Test </w:t>
@@ -6694,21 +6623,668 @@
       <w:r>
         <w:t xml:space="preserve">: </w:t>
       </w:r>
-      <w:proofErr w:type="spellStart"/>
       <w:r>
-        <w:t>Worklist</w:t>
+        <w:t xml:space="preserve">Worklist – </w:t>
       </w:r>
-      <w:proofErr w:type="spellEnd"/>
       <w:r>
-        <w:t xml:space="preserve"> – </w:t>
+        <w:t>Worklist Filter</w:t>
       </w:r>
-      <w:proofErr w:type="spellStart"/>
+      <w:bookmarkEnd w:id="9"/>
+    </w:p>
+    <w:p/>
+    <w:tbl>
+      <w:tblPr>
+        <w:tblW w:w="8748" w:type="dxa"/>
+        <w:tblBorders>
+          <w:top w:val="single" w:sz="6" w:space="0" w:color="auto"/>
+          <w:left w:val="single" w:sz="6" w:space="0" w:color="auto"/>
+          <w:bottom w:val="single" w:sz="6" w:space="0" w:color="auto"/>
+          <w:right w:val="single" w:sz="6" w:space="0" w:color="auto"/>
+          <w:insideH w:val="single" w:sz="6" w:space="0" w:color="auto"/>
+          <w:insideV w:val="single" w:sz="6" w:space="0" w:color="auto"/>
+        </w:tblBorders>
+        <w:tblLayout w:type="fixed"/>
+        <w:tblCellMar>
+          <w:left w:w="54" w:type="dxa"/>
+          <w:right w:w="54" w:type="dxa"/>
+        </w:tblCellMar>
+        <w:tblLook w:val="0000" w:firstRow="0" w:lastRow="0" w:firstColumn="0" w:lastColumn="0" w:noHBand="0" w:noVBand="0"/>
+      </w:tblPr>
+      <w:tblGrid>
+        <w:gridCol w:w="640"/>
+        <w:gridCol w:w="3101"/>
+        <w:gridCol w:w="2073"/>
+        <w:gridCol w:w="1265"/>
+        <w:gridCol w:w="1669"/>
+      </w:tblGrid>
+      <w:tr>
+        <w:trPr>
+          <w:tblHeader/>
+        </w:trPr>
+        <w:tc>
+          <w:tcPr>
+            <w:tcW w:w="640" w:type="dxa"/>
+            <w:shd w:val="clear" w:color="auto" w:fill="000080"/>
+          </w:tcPr>
+          <w:p>
+            <w:pPr>
+              <w:rPr>
+                <w:b/>
+                <w:bCs/>
+                <w:color w:val="FFFFFF"/>
+              </w:rPr>
+            </w:pPr>
+            <w:r>
+              <w:rPr>
+                <w:b/>
+                <w:bCs/>
+                <w:color w:val="FFFFFF"/>
+              </w:rPr>
+              <w:t>Step</w:t>
+            </w:r>
+          </w:p>
+        </w:tc>
+        <w:tc>
+          <w:tcPr>
+            <w:tcW w:w="3101" w:type="dxa"/>
+            <w:shd w:val="clear" w:color="auto" w:fill="000080"/>
+          </w:tcPr>
+          <w:p>
+            <w:pPr>
+              <w:rPr>
+                <w:b/>
+                <w:bCs/>
+                <w:color w:val="FFFFFF"/>
+              </w:rPr>
+            </w:pPr>
+            <w:r>
+              <w:rPr>
+                <w:b/>
+                <w:bCs/>
+                <w:color w:val="FFFFFF"/>
+              </w:rPr>
+              <w:t>Directions</w:t>
+            </w:r>
+          </w:p>
+        </w:tc>
+        <w:tc>
+          <w:tcPr>
+            <w:tcW w:w="2073" w:type="dxa"/>
+            <w:shd w:val="clear" w:color="auto" w:fill="000080"/>
+          </w:tcPr>
+          <w:p>
+            <w:pPr>
+              <w:rPr>
+                <w:b/>
+                <w:bCs/>
+                <w:color w:val="FFFFFF"/>
+              </w:rPr>
+            </w:pPr>
+            <w:r>
+              <w:rPr>
+                <w:b/>
+                <w:bCs/>
+                <w:color w:val="FFFFFF"/>
+              </w:rPr>
+              <w:t>Expected Result</w:t>
+            </w:r>
+          </w:p>
+        </w:tc>
+        <w:tc>
+          <w:tcPr>
+            <w:tcW w:w="1265" w:type="dxa"/>
+            <w:shd w:val="clear" w:color="auto" w:fill="000080"/>
+          </w:tcPr>
+          <w:p>
+            <w:pPr>
+              <w:rPr>
+                <w:b/>
+                <w:bCs/>
+                <w:color w:val="FFFFFF"/>
+              </w:rPr>
+            </w:pPr>
+            <w:r>
+              <w:rPr>
+                <w:b/>
+                <w:bCs/>
+                <w:color w:val="FFFFFF"/>
+              </w:rPr>
+              <w:t>Pass/Fail</w:t>
+            </w:r>
+          </w:p>
+        </w:tc>
+        <w:tc>
+          <w:tcPr>
+            <w:tcW w:w="1669" w:type="dxa"/>
+            <w:shd w:val="clear" w:color="auto" w:fill="000080"/>
+          </w:tcPr>
+          <w:p>
+            <w:pPr>
+              <w:rPr>
+                <w:b/>
+                <w:bCs/>
+                <w:color w:val="FFFFFF"/>
+              </w:rPr>
+            </w:pPr>
+            <w:r>
+              <w:rPr>
+                <w:b/>
+                <w:bCs/>
+                <w:color w:val="FFFFFF"/>
+              </w:rPr>
+              <w:t>Comments</w:t>
+            </w:r>
+          </w:p>
+        </w:tc>
+      </w:tr>
+      <w:tr>
+        <w:tc>
+          <w:tcPr>
+            <w:tcW w:w="640" w:type="dxa"/>
+          </w:tcPr>
+          <w:p>
+            <w:r>
+              <w:t>1</w:t>
+            </w:r>
+          </w:p>
+        </w:tc>
+        <w:tc>
+          <w:tcPr>
+            <w:tcW w:w="3101" w:type="dxa"/>
+          </w:tcPr>
+          <w:p>
+            <w:pPr>
+              <w:widowControl w:val="0"/>
+              <w:autoSpaceDE w:val="0"/>
+              <w:autoSpaceDN w:val="0"/>
+              <w:adjustRightInd w:val="0"/>
+            </w:pPr>
+            <w:r>
+              <w:t>Select settings-&gt;Filter Settings</w:t>
+            </w:r>
+          </w:p>
+        </w:tc>
+        <w:tc>
+          <w:tcPr>
+            <w:tcW w:w="2073" w:type="dxa"/>
+          </w:tcPr>
+          <w:p>
+            <w:r>
+              <w:t>Verify Filter edits opens</w:t>
+            </w:r>
+          </w:p>
+        </w:tc>
+        <w:tc>
+          <w:tcPr>
+            <w:tcW w:w="1265" w:type="dxa"/>
+          </w:tcPr>
+          <w:p>
+            <w:r>
+              <w:t>Y</w:t>
+            </w:r>
+          </w:p>
+        </w:tc>
+        <w:tc>
+          <w:tcPr>
+            <w:tcW w:w="1669" w:type="dxa"/>
+          </w:tcPr>
+          <w:p/>
+        </w:tc>
+      </w:tr>
+      <w:tr>
+        <w:tc>
+          <w:tcPr>
+            <w:tcW w:w="640" w:type="dxa"/>
+          </w:tcPr>
+          <w:p>
+            <w:r>
+              <w:t>2</w:t>
+            </w:r>
+          </w:p>
+        </w:tc>
+        <w:tc>
+          <w:tcPr>
+            <w:tcW w:w="3101" w:type="dxa"/>
+          </w:tcPr>
+          <w:p>
+            <w:pPr>
+              <w:widowControl w:val="0"/>
+              <w:autoSpaceDE w:val="0"/>
+              <w:autoSpaceDN w:val="0"/>
+              <w:adjustRightInd w:val="0"/>
+            </w:pPr>
+            <w:r>
+              <w:t>Select new and enter name in the Name field</w:t>
+            </w:r>
+          </w:p>
+        </w:tc>
+        <w:tc>
+          <w:tcPr>
+            <w:tcW w:w="2073" w:type="dxa"/>
+          </w:tcPr>
+          <w:p>
+            <w:r>
+              <w:t>Verify all fields are enabled</w:t>
+            </w:r>
+          </w:p>
+        </w:tc>
+        <w:tc>
+          <w:tcPr>
+            <w:tcW w:w="1265" w:type="dxa"/>
+          </w:tcPr>
+          <w:p>
+            <w:r>
+              <w:t>Y</w:t>
+            </w:r>
+          </w:p>
+        </w:tc>
+        <w:tc>
+          <w:tcPr>
+            <w:tcW w:w="1669" w:type="dxa"/>
+          </w:tcPr>
+          <w:p/>
+        </w:tc>
+      </w:tr>
+      <w:tr>
+        <w:tc>
+          <w:tcPr>
+            <w:tcW w:w="640" w:type="dxa"/>
+          </w:tcPr>
+          <w:p>
+            <w:r>
+              <w:t>3</w:t>
+            </w:r>
+          </w:p>
+        </w:tc>
+        <w:tc>
+          <w:tcPr>
+            <w:tcW w:w="3101" w:type="dxa"/>
+          </w:tcPr>
+          <w:p>
+            <w:pPr>
+              <w:widowControl w:val="0"/>
+              <w:autoSpaceDE w:val="0"/>
+              <w:autoSpaceDN w:val="0"/>
+              <w:adjustRightInd w:val="0"/>
+            </w:pPr>
+            <w:r>
+              <w:t>Select appropriate fields and fill out information</w:t>
+            </w:r>
+          </w:p>
+        </w:tc>
+        <w:tc>
+          <w:tcPr>
+            <w:tcW w:w="2073" w:type="dxa"/>
+          </w:tcPr>
+          <w:p/>
+        </w:tc>
+        <w:tc>
+          <w:tcPr>
+            <w:tcW w:w="1265" w:type="dxa"/>
+          </w:tcPr>
+          <w:p>
+            <w:r>
+              <w:t>--</w:t>
+            </w:r>
+          </w:p>
+        </w:tc>
+        <w:tc>
+          <w:tcPr>
+            <w:tcW w:w="1669" w:type="dxa"/>
+          </w:tcPr>
+          <w:p/>
+        </w:tc>
+      </w:tr>
+      <w:tr>
+        <w:tc>
+          <w:tcPr>
+            <w:tcW w:w="640" w:type="dxa"/>
+          </w:tcPr>
+          <w:p>
+            <w:r>
+              <w:t>4</w:t>
+            </w:r>
+          </w:p>
+        </w:tc>
+        <w:tc>
+          <w:tcPr>
+            <w:tcW w:w="3101" w:type="dxa"/>
+          </w:tcPr>
+          <w:p>
+            <w:pPr>
+              <w:widowControl w:val="0"/>
+              <w:autoSpaceDE w:val="0"/>
+              <w:autoSpaceDN w:val="0"/>
+              <w:adjustRightInd w:val="0"/>
+            </w:pPr>
+            <w:r>
+              <w:t>Select save</w:t>
+            </w:r>
+          </w:p>
+        </w:tc>
+        <w:tc>
+          <w:tcPr>
+            <w:tcW w:w="2073" w:type="dxa"/>
+          </w:tcPr>
+          <w:p>
+            <w:r>
+              <w:t>Verify new filter available on the left and on the work list</w:t>
+            </w:r>
+          </w:p>
+        </w:tc>
+        <w:tc>
+          <w:tcPr>
+            <w:tcW w:w="1265" w:type="dxa"/>
+          </w:tcPr>
+          <w:p>
+            <w:pPr>
+              <w:rPr>
+                <w:highlight w:val="yellow"/>
+              </w:rPr>
+            </w:pPr>
+            <w:r>
+              <w:rPr>
+                <w:highlight w:val="yellow"/>
+              </w:rPr>
+              <w:t>&lt;</w:t>
+            </w:r>
+            <w:r>
+              <w:rPr>
+                <w:highlight w:val="yellow"/>
+              </w:rPr>
+              <w:t>skipped</w:t>
+            </w:r>
+            <w:r>
+              <w:rPr>
+                <w:highlight w:val="yellow"/>
+              </w:rPr>
+              <w:t>&gt;</w:t>
+            </w:r>
+          </w:p>
+        </w:tc>
+        <w:tc>
+          <w:tcPr>
+            <w:tcW w:w="1669" w:type="dxa"/>
+          </w:tcPr>
+          <w:p/>
+        </w:tc>
+      </w:tr>
+      <w:tr>
+        <w:tc>
+          <w:tcPr>
+            <w:tcW w:w="640" w:type="dxa"/>
+          </w:tcPr>
+          <w:p>
+            <w:r>
+              <w:t>5</w:t>
+            </w:r>
+          </w:p>
+        </w:tc>
+        <w:tc>
+          <w:tcPr>
+            <w:tcW w:w="3101" w:type="dxa"/>
+          </w:tcPr>
+          <w:p>
+            <w:pPr>
+              <w:widowControl w:val="0"/>
+              <w:autoSpaceDE w:val="0"/>
+              <w:autoSpaceDN w:val="0"/>
+              <w:adjustRightInd w:val="0"/>
+            </w:pPr>
+            <w:r>
+              <w:t>Select newly created filter</w:t>
+            </w:r>
+          </w:p>
+        </w:tc>
+        <w:tc>
+          <w:tcPr>
+            <w:tcW w:w="2073" w:type="dxa"/>
+          </w:tcPr>
+          <w:p>
+            <w:r>
+              <w:t>Verify work list only contain the cases matches the filter detail</w:t>
+            </w:r>
+          </w:p>
+        </w:tc>
+        <w:tc>
+          <w:tcPr>
+            <w:tcW w:w="1265" w:type="dxa"/>
+          </w:tcPr>
+          <w:p>
+            <w:pPr>
+              <w:rPr>
+                <w:highlight w:val="yellow"/>
+              </w:rPr>
+            </w:pPr>
+            <w:r>
+              <w:rPr>
+                <w:highlight w:val="yellow"/>
+              </w:rPr>
+              <w:t>&lt;</w:t>
+            </w:r>
+            <w:r>
+              <w:rPr>
+                <w:highlight w:val="yellow"/>
+              </w:rPr>
+              <w:t>skipped</w:t>
+            </w:r>
+            <w:r>
+              <w:rPr>
+                <w:highlight w:val="yellow"/>
+              </w:rPr>
+              <w:t>&gt;</w:t>
+            </w:r>
+          </w:p>
+        </w:tc>
+        <w:tc>
+          <w:tcPr>
+            <w:tcW w:w="1669" w:type="dxa"/>
+          </w:tcPr>
+          <w:p/>
+        </w:tc>
+      </w:tr>
+      <w:tr>
+        <w:tc>
+          <w:tcPr>
+            <w:tcW w:w="640" w:type="dxa"/>
+          </w:tcPr>
+          <w:p>
+            <w:r>
+              <w:t>6</w:t>
+            </w:r>
+          </w:p>
+        </w:tc>
+        <w:tc>
+          <w:tcPr>
+            <w:tcW w:w="3101" w:type="dxa"/>
+            <w:shd w:val="clear" w:color="auto" w:fill="auto"/>
+          </w:tcPr>
+          <w:p>
+            <w:r>
+              <w:t>Select existing filter</w:t>
+            </w:r>
+          </w:p>
+        </w:tc>
+        <w:tc>
+          <w:tcPr>
+            <w:tcW w:w="2073" w:type="dxa"/>
+          </w:tcPr>
+          <w:p/>
+        </w:tc>
+        <w:tc>
+          <w:tcPr>
+            <w:tcW w:w="1265" w:type="dxa"/>
+          </w:tcPr>
+          <w:p>
+            <w:r>
+              <w:t>--</w:t>
+            </w:r>
+          </w:p>
+        </w:tc>
+        <w:tc>
+          <w:tcPr>
+            <w:tcW w:w="1669" w:type="dxa"/>
+          </w:tcPr>
+          <w:p/>
+        </w:tc>
+      </w:tr>
+      <w:tr>
+        <w:tc>
+          <w:tcPr>
+            <w:tcW w:w="640" w:type="dxa"/>
+          </w:tcPr>
+          <w:p>
+            <w:r>
+              <w:t>7</w:t>
+            </w:r>
+          </w:p>
+        </w:tc>
+        <w:tc>
+          <w:tcPr>
+            <w:tcW w:w="3101" w:type="dxa"/>
+            <w:shd w:val="clear" w:color="auto" w:fill="auto"/>
+          </w:tcPr>
+          <w:p>
+            <w:r>
+              <w:t>Select edit</w:t>
+            </w:r>
+          </w:p>
+        </w:tc>
+        <w:tc>
+          <w:tcPr>
+            <w:tcW w:w="2073" w:type="dxa"/>
+          </w:tcPr>
+          <w:p>
+            <w:r>
+              <w:t>Verify all fields are enabled</w:t>
+            </w:r>
+          </w:p>
+        </w:tc>
+        <w:tc>
+          <w:tcPr>
+            <w:tcW w:w="1265" w:type="dxa"/>
+          </w:tcPr>
+          <w:p>
+            <w:pPr>
+              <w:rPr>
+                <w:highlight w:val="yellow"/>
+              </w:rPr>
+            </w:pPr>
+            <w:r>
+              <w:rPr>
+                <w:highlight w:val="yellow"/>
+              </w:rPr>
+              <w:t>&lt;</w:t>
+            </w:r>
+            <w:r>
+              <w:rPr>
+                <w:highlight w:val="yellow"/>
+              </w:rPr>
+              <w:t>skipped</w:t>
+            </w:r>
+            <w:r>
+              <w:rPr>
+                <w:highlight w:val="yellow"/>
+              </w:rPr>
+              <w:t>&gt;</w:t>
+            </w:r>
+          </w:p>
+        </w:tc>
+        <w:tc>
+          <w:tcPr>
+            <w:tcW w:w="1669" w:type="dxa"/>
+          </w:tcPr>
+          <w:p/>
+        </w:tc>
+      </w:tr>
+      <w:tr>
+        <w:tc>
+          <w:tcPr>
+            <w:tcW w:w="640" w:type="dxa"/>
+          </w:tcPr>
+          <w:p>
+            <w:r>
+              <w:t>8</w:t>
+            </w:r>
+          </w:p>
+        </w:tc>
+        <w:tc>
+          <w:tcPr>
+            <w:tcW w:w="3101" w:type="dxa"/>
+            <w:shd w:val="clear" w:color="auto" w:fill="auto"/>
+          </w:tcPr>
+          <w:p>
+            <w:r>
+              <w:t>Make some changes and select apply</w:t>
+            </w:r>
+          </w:p>
+        </w:tc>
+        <w:tc>
+          <w:tcPr>
+            <w:tcW w:w="2073" w:type="dxa"/>
+          </w:tcPr>
+          <w:p>
+            <w:r>
+              <w:t>Verify new changes are saved</w:t>
+            </w:r>
+          </w:p>
+        </w:tc>
+        <w:tc>
+          <w:tcPr>
+            <w:tcW w:w="1265" w:type="dxa"/>
+          </w:tcPr>
+          <w:p>
+            <w:pPr>
+              <w:rPr>
+                <w:highlight w:val="yellow"/>
+              </w:rPr>
+            </w:pPr>
+            <w:r>
+              <w:rPr>
+                <w:highlight w:val="yellow"/>
+              </w:rPr>
+              <w:t>&lt;</w:t>
+            </w:r>
+            <w:r>
+              <w:rPr>
+                <w:highlight w:val="yellow"/>
+              </w:rPr>
+              <w:t>skipped</w:t>
+            </w:r>
+            <w:r>
+              <w:rPr>
+                <w:highlight w:val="yellow"/>
+              </w:rPr>
+              <w:t>&gt;</w:t>
+            </w:r>
+          </w:p>
+        </w:tc>
+        <w:tc>
+          <w:tcPr>
+            <w:tcW w:w="1669" w:type="dxa"/>
+          </w:tcPr>
+          <w:p/>
+        </w:tc>
+      </w:tr>
+    </w:tbl>
+    <w:p/>
+    <w:p/>
+    <w:p>
+      <w:pPr>
+        <w:pStyle w:val="Heading2"/>
+      </w:pPr>
+      <w:bookmarkStart w:id="10" w:name="_Toc421196079"/>
       <w:r>
-        <w:t>Worklist</w:t>
+        <w:t xml:space="preserve">Test </w:t>
       </w:r>
-      <w:proofErr w:type="spellEnd"/>
       <w:r>
-        <w:t xml:space="preserve"> Filter</w:t>
+        <w:t>7</w:t>
+      </w:r>
+      <w:r>
+        <w:t xml:space="preserve">: </w:t>
+      </w:r>
+      <w:r>
+        <w:t>Worklist – Edit Report</w:t>
       </w:r>
       <w:bookmarkEnd w:id="10"/>
     </w:p>
@@ -6881,7 +7457,13 @@
               <w:adjustRightInd w:val="0"/>
             </w:pPr>
             <w:r>
-              <w:t>Select settings-&gt;Filter Settings</w:t>
+              <w:t xml:space="preserve">Select </w:t>
+            </w:r>
+            <w:r>
+              <w:t xml:space="preserve">in-progress </w:t>
+            </w:r>
+            <w:r>
+              <w:t>patient case from unread tab in the worklist</w:t>
             </w:r>
           </w:p>
         </w:tc>
@@ -6889,17 +7471,17 @@
           <w:tcPr>
             <w:tcW w:w="2073" w:type="dxa"/>
           </w:tcPr>
-          <w:p>
-            <w:r>
-              <w:t>Verify Filter edits opens</w:t>
-            </w:r>
-          </w:p>
+          <w:p/>
         </w:tc>
         <w:tc>
           <w:tcPr>
             <w:tcW w:w="1265" w:type="dxa"/>
           </w:tcPr>
-          <w:p/>
+          <w:p>
+            <w:r>
+              <w:t>--</w:t>
+            </w:r>
+          </w:p>
         </w:tc>
         <w:tc>
           <w:tcPr>
@@ -6931,7 +7513,7 @@
               <w:adjustRightInd w:val="0"/>
             </w:pPr>
             <w:r>
-              <w:t>Select new and enter name in the Name field</w:t>
+              <w:t>Select Edit report</w:t>
             </w:r>
           </w:p>
         </w:tc>
@@ -6941,7 +7523,7 @@
           </w:tcPr>
           <w:p>
             <w:r>
-              <w:t>Verify all fields are enabled</w:t>
+              <w:t>Verify Patient Name, Patient ID, Date Specimen was Received, Date Completed, Submitted By, Pathologist, Resident/Technician, Accession Number, and Practitioner</w:t>
             </w:r>
           </w:p>
         </w:tc>
@@ -6949,7 +7531,11 @@
           <w:tcPr>
             <w:tcW w:w="1265" w:type="dxa"/>
           </w:tcPr>
-          <w:p/>
+          <w:p>
+            <w:r>
+              <w:t>Y</w:t>
+            </w:r>
+          </w:p>
         </w:tc>
         <w:tc>
           <w:tcPr>
@@ -6981,7 +7567,7 @@
               <w:adjustRightInd w:val="0"/>
             </w:pPr>
             <w:r>
-              <w:t>Select appropriate fields and fill out information</w:t>
+              <w:t>Select Edit  beside Pathologist field</w:t>
             </w:r>
           </w:p>
         </w:tc>
@@ -6995,7 +7581,11 @@
           <w:tcPr>
             <w:tcW w:w="1265" w:type="dxa"/>
           </w:tcPr>
-          <w:p/>
+          <w:p>
+            <w:r>
+              <w:t>--</w:t>
+            </w:r>
+          </w:p>
         </w:tc>
         <w:tc>
           <w:tcPr>
@@ -7012,6 +7602,120 @@
           <w:p>
             <w:r>
               <w:t>4</w:t>
+            </w:r>
+          </w:p>
+        </w:tc>
+        <w:tc>
+          <w:tcPr>
+            <w:tcW w:w="3101" w:type="dxa"/>
+          </w:tcPr>
+          <w:p>
+            <w:r>
+              <w:t>Enter any 2 characters in the search user box</w:t>
+            </w:r>
+          </w:p>
+        </w:tc>
+        <w:tc>
+          <w:tcPr>
+            <w:tcW w:w="2073" w:type="dxa"/>
+          </w:tcPr>
+          <w:p>
+            <w:r>
+              <w:t>V</w:t>
+            </w:r>
+            <w:r>
+              <w:t xml:space="preserve">erify that drop down box display all user names </w:t>
+            </w:r>
+            <w:r>
+              <w:lastRenderedPageBreak/>
+              <w:t>containing those 2 character</w:t>
+            </w:r>
+            <w:r>
+              <w:t xml:space="preserve">s. </w:t>
+            </w:r>
+          </w:p>
+        </w:tc>
+        <w:tc>
+          <w:tcPr>
+            <w:tcW w:w="1265" w:type="dxa"/>
+          </w:tcPr>
+          <w:p>
+            <w:r>
+              <w:lastRenderedPageBreak/>
+              <w:t>Y</w:t>
+            </w:r>
+          </w:p>
+        </w:tc>
+        <w:tc>
+          <w:tcPr>
+            <w:tcW w:w="1669" w:type="dxa"/>
+          </w:tcPr>
+          <w:p/>
+        </w:tc>
+      </w:tr>
+      <w:tr>
+        <w:tc>
+          <w:tcPr>
+            <w:tcW w:w="640" w:type="dxa"/>
+          </w:tcPr>
+          <w:p>
+            <w:r>
+              <w:lastRenderedPageBreak/>
+              <w:t>5</w:t>
+            </w:r>
+          </w:p>
+        </w:tc>
+        <w:tc>
+          <w:tcPr>
+            <w:tcW w:w="3101" w:type="dxa"/>
+          </w:tcPr>
+          <w:p>
+            <w:r>
+              <w:t>Select one name and select Ok</w:t>
+            </w:r>
+          </w:p>
+        </w:tc>
+        <w:tc>
+          <w:tcPr>
+            <w:tcW w:w="2073" w:type="dxa"/>
+          </w:tcPr>
+          <w:p>
+            <w:r>
+              <w:t xml:space="preserve">Verify that new </w:t>
+            </w:r>
+            <w:r>
+              <w:t>Pathologist</w:t>
+            </w:r>
+            <w:r>
+              <w:t xml:space="preserve"> name is displayed</w:t>
+            </w:r>
+          </w:p>
+        </w:tc>
+        <w:tc>
+          <w:tcPr>
+            <w:tcW w:w="1265" w:type="dxa"/>
+          </w:tcPr>
+          <w:p>
+            <w:r>
+              <w:t>Y</w:t>
+            </w:r>
+          </w:p>
+        </w:tc>
+        <w:tc>
+          <w:tcPr>
+            <w:tcW w:w="1669" w:type="dxa"/>
+          </w:tcPr>
+          <w:p/>
+        </w:tc>
+      </w:tr>
+      <w:tr>
+        <w:tc>
+          <w:tcPr>
+            <w:tcW w:w="640" w:type="dxa"/>
+          </w:tcPr>
+          <w:p>
+            <w:r>
+              <w:t>6</w:t>
             </w:r>
           </w:p>
         </w:tc>
@@ -7027,7 +7731,10 @@
               <w:adjustRightInd w:val="0"/>
             </w:pPr>
             <w:r>
-              <w:t>Select save</w:t>
+              <w:t>Select Edit  beside Resident/Technician</w:t>
+            </w:r>
+            <w:r>
+              <w:t xml:space="preserve"> field</w:t>
             </w:r>
           </w:p>
         </w:tc>
@@ -7035,11 +7742,7 @@
           <w:tcPr>
             <w:tcW w:w="2073" w:type="dxa"/>
           </w:tcPr>
-          <w:p>
-            <w:r>
-              <w:t>Verify new filter available on the left and on the work list</w:t>
-            </w:r>
-          </w:p>
+          <w:p/>
         </w:tc>
         <w:tc>
           <w:tcPr>
@@ -7061,7 +7764,126 @@
           </w:tcPr>
           <w:p>
             <w:r>
-              <w:t>5</w:t>
+              <w:t>7</w:t>
+            </w:r>
+          </w:p>
+        </w:tc>
+        <w:tc>
+          <w:tcPr>
+            <w:tcW w:w="3101" w:type="dxa"/>
+          </w:tcPr>
+          <w:p>
+            <w:r>
+              <w:t>Enter any 2 characters in the search user box</w:t>
+            </w:r>
+          </w:p>
+        </w:tc>
+        <w:tc>
+          <w:tcPr>
+            <w:tcW w:w="2073" w:type="dxa"/>
+          </w:tcPr>
+          <w:p>
+            <w:r>
+              <w:t>V</w:t>
+            </w:r>
+            <w:r>
+              <w:t>erify that drop down box display all user names containing those 2 character</w:t>
+            </w:r>
+            <w:r>
+              <w:t xml:space="preserve">s. </w:t>
+            </w:r>
+          </w:p>
+        </w:tc>
+        <w:tc>
+          <w:tcPr>
+            <w:tcW w:w="1265" w:type="dxa"/>
+          </w:tcPr>
+          <w:p>
+            <w:r>
+              <w:t>Y</w:t>
+            </w:r>
+          </w:p>
+        </w:tc>
+        <w:tc>
+          <w:tcPr>
+            <w:tcW w:w="1669" w:type="dxa"/>
+          </w:tcPr>
+          <w:p/>
+        </w:tc>
+      </w:tr>
+      <w:tr>
+        <w:tc>
+          <w:tcPr>
+            <w:tcW w:w="640" w:type="dxa"/>
+          </w:tcPr>
+          <w:p>
+            <w:r>
+              <w:t>8</w:t>
+            </w:r>
+          </w:p>
+        </w:tc>
+        <w:tc>
+          <w:tcPr>
+            <w:tcW w:w="3101" w:type="dxa"/>
+          </w:tcPr>
+          <w:p>
+            <w:r>
+              <w:t>Select one name and select Ok</w:t>
+            </w:r>
+          </w:p>
+        </w:tc>
+        <w:tc>
+          <w:tcPr>
+            <w:tcW w:w="2073" w:type="dxa"/>
+          </w:tcPr>
+          <w:p>
+            <w:r>
+              <w:t>Verify that new Resident/</w:t>
+            </w:r>
+          </w:p>
+          <w:p>
+            <w:r>
+              <w:t>Tec</w:t>
+            </w:r>
+            <w:r>
+              <w:t>h</w:t>
+            </w:r>
+            <w:r>
+              <w:t>nicia</w:t>
+            </w:r>
+            <w:r>
+              <w:t xml:space="preserve">n </w:t>
+            </w:r>
+            <w:r>
+              <w:t>name is displayed</w:t>
+            </w:r>
+          </w:p>
+        </w:tc>
+        <w:tc>
+          <w:tcPr>
+            <w:tcW w:w="1265" w:type="dxa"/>
+          </w:tcPr>
+          <w:p>
+            <w:r>
+              <w:t>Y</w:t>
+            </w:r>
+          </w:p>
+        </w:tc>
+        <w:tc>
+          <w:tcPr>
+            <w:tcW w:w="1669" w:type="dxa"/>
+          </w:tcPr>
+          <w:p/>
+        </w:tc>
+      </w:tr>
+      <w:tr>
+        <w:tc>
+          <w:tcPr>
+            <w:tcW w:w="640" w:type="dxa"/>
+          </w:tcPr>
+          <w:p>
+            <w:r>
+              <w:t>9</w:t>
             </w:r>
           </w:p>
         </w:tc>
@@ -7077,7 +7899,10 @@
               <w:adjustRightInd w:val="0"/>
             </w:pPr>
             <w:r>
-              <w:t>Select newly created filter</w:t>
+              <w:t>Select Edit  beside Practitioner</w:t>
+            </w:r>
+            <w:r>
+              <w:t xml:space="preserve"> field</w:t>
             </w:r>
           </w:p>
         </w:tc>
@@ -7085,11 +7910,7 @@
           <w:tcPr>
             <w:tcW w:w="2073" w:type="dxa"/>
           </w:tcPr>
-          <w:p>
-            <w:r>
-              <w:t>Verify work list only contain the cases matches the filter detail</w:t>
-            </w:r>
-          </w:p>
+          <w:p/>
         </w:tc>
         <w:tc>
           <w:tcPr>
@@ -7111,18 +7932,17 @@
           </w:tcPr>
           <w:p>
             <w:r>
-              <w:t>6</w:t>
+              <w:t>10</w:t>
             </w:r>
           </w:p>
         </w:tc>
         <w:tc>
           <w:tcPr>
             <w:tcW w:w="3101" w:type="dxa"/>
-            <w:shd w:val="clear" w:color="auto" w:fill="auto"/>
-          </w:tcPr>
-          <w:p>
-            <w:r>
-              <w:t>Select existing filter</w:t>
+          </w:tcPr>
+          <w:p>
+            <w:r>
+              <w:t>Enter any 2 characters in the search user box</w:t>
             </w:r>
           </w:p>
         </w:tc>
@@ -7130,13 +7950,27 @@
           <w:tcPr>
             <w:tcW w:w="2073" w:type="dxa"/>
           </w:tcPr>
-          <w:p/>
+          <w:p>
+            <w:r>
+              <w:t>V</w:t>
+            </w:r>
+            <w:r>
+              <w:t>erify that drop down box display all user names containing those 2 character</w:t>
+            </w:r>
+            <w:r>
+              <w:t xml:space="preserve">s. </w:t>
+            </w:r>
+          </w:p>
         </w:tc>
         <w:tc>
           <w:tcPr>
             <w:tcW w:w="1265" w:type="dxa"/>
           </w:tcPr>
-          <w:p/>
+          <w:p>
+            <w:r>
+              <w:t>Y</w:t>
+            </w:r>
+          </w:p>
         </w:tc>
         <w:tc>
           <w:tcPr>
@@ -7152,18 +7986,17 @@
           </w:tcPr>
           <w:p>
             <w:r>
-              <w:t>7</w:t>
+              <w:t>11</w:t>
             </w:r>
           </w:p>
         </w:tc>
         <w:tc>
           <w:tcPr>
             <w:tcW w:w="3101" w:type="dxa"/>
-            <w:shd w:val="clear" w:color="auto" w:fill="auto"/>
-          </w:tcPr>
-          <w:p>
-            <w:r>
-              <w:t>Select edit</w:t>
+          </w:tcPr>
+          <w:p>
+            <w:r>
+              <w:t>Select one name and select Ok</w:t>
             </w:r>
           </w:p>
         </w:tc>
@@ -7173,7 +8006,7 @@
           </w:tcPr>
           <w:p>
             <w:r>
-              <w:t>Verify all fields are enabled</w:t>
+              <w:t>Verify that new Practitioner name is displayed</w:t>
             </w:r>
           </w:p>
         </w:tc>
@@ -7181,7 +8014,11 @@
           <w:tcPr>
             <w:tcW w:w="1265" w:type="dxa"/>
           </w:tcPr>
-          <w:p/>
+          <w:p>
+            <w:r>
+              <w:t>Y</w:t>
+            </w:r>
+          </w:p>
         </w:tc>
         <w:tc>
           <w:tcPr>
@@ -7197,18 +8034,26 @@
           </w:tcPr>
           <w:p>
             <w:r>
-              <w:t>8</w:t>
+              <w:t>12</w:t>
             </w:r>
           </w:p>
         </w:tc>
         <w:tc>
           <w:tcPr>
             <w:tcW w:w="3101" w:type="dxa"/>
-            <w:shd w:val="clear" w:color="auto" w:fill="auto"/>
-          </w:tcPr>
-          <w:p>
-            <w:r>
-              <w:t>Make some changes and select apply</w:t>
+          </w:tcPr>
+          <w:p>
+            <w:pPr>
+              <w:widowControl w:val="0"/>
+              <w:autoSpaceDE w:val="0"/>
+              <w:autoSpaceDN w:val="0"/>
+              <w:adjustRightInd w:val="0"/>
+            </w:pPr>
+            <w:r>
+              <w:t xml:space="preserve">Enter notes </w:t>
+            </w:r>
+            <w:r>
+              <w:t>in Brief clinical history, preoperative diagnosis, operative findings, postoperative diagnosis, gross description, microscopic description, frozen section and surgical pathology diagnosis fields</w:t>
             </w:r>
           </w:p>
         </w:tc>
@@ -7217,16 +8062,43 @@
             <w:tcW w:w="2073" w:type="dxa"/>
           </w:tcPr>
           <w:p>
-            <w:r>
-              <w:t>Verify new changes are saved</w:t>
-            </w:r>
+            <w:pPr>
+              <w:widowControl w:val="0"/>
+              <w:autoSpaceDE w:val="0"/>
+              <w:autoSpaceDN w:val="0"/>
+              <w:adjustRightInd w:val="0"/>
+            </w:pPr>
           </w:p>
         </w:tc>
         <w:tc>
           <w:tcPr>
             <w:tcW w:w="1265" w:type="dxa"/>
           </w:tcPr>
-          <w:p/>
+          <w:p>
+            <w:pPr>
+              <w:rPr>
+                <w:highlight w:val="yellow"/>
+              </w:rPr>
+            </w:pPr>
+            <w:r>
+              <w:rPr>
+                <w:highlight w:val="yellow"/>
+              </w:rPr>
+              <w:t>&lt;</w:t>
+            </w:r>
+            <w:r>
+              <w:rPr>
+                <w:highlight w:val="yellow"/>
+              </w:rPr>
+              <w:t>partial</w:t>
+            </w:r>
+            <w:r>
+              <w:rPr>
+                <w:highlight w:val="yellow"/>
+              </w:rPr>
+              <w:t>&gt;</w:t>
+            </w:r>
+          </w:p>
         </w:tc>
         <w:tc>
           <w:tcPr>
@@ -7240,20 +8112,283 @@
           <w:tcPr>
             <w:tcW w:w="640" w:type="dxa"/>
           </w:tcPr>
-          <w:p/>
+          <w:p>
+            <w:r>
+              <w:t xml:space="preserve">13 </w:t>
+            </w:r>
+          </w:p>
         </w:tc>
         <w:tc>
           <w:tcPr>
             <w:tcW w:w="3101" w:type="dxa"/>
-            <w:shd w:val="clear" w:color="auto" w:fill="auto"/>
-          </w:tcPr>
-          <w:p/>
+          </w:tcPr>
+          <w:p>
+            <w:pPr>
+              <w:widowControl w:val="0"/>
+              <w:autoSpaceDE w:val="0"/>
+              <w:autoSpaceDN w:val="0"/>
+              <w:adjustRightInd w:val="0"/>
+            </w:pPr>
+            <w:r>
+              <w:t>Select Save</w:t>
+            </w:r>
+          </w:p>
         </w:tc>
         <w:tc>
           <w:tcPr>
             <w:tcW w:w="2073" w:type="dxa"/>
           </w:tcPr>
-          <w:p/>
+          <w:p>
+            <w:pPr>
+              <w:widowControl w:val="0"/>
+              <w:autoSpaceDE w:val="0"/>
+              <w:autoSpaceDN w:val="0"/>
+              <w:adjustRightInd w:val="0"/>
+            </w:pPr>
+            <w:r>
+              <w:t>Verify main report updates are saved</w:t>
+            </w:r>
+          </w:p>
+        </w:tc>
+        <w:tc>
+          <w:tcPr>
+            <w:tcW w:w="1265" w:type="dxa"/>
+          </w:tcPr>
+          <w:p>
+            <w:pPr>
+              <w:rPr>
+                <w:highlight w:val="yellow"/>
+              </w:rPr>
+            </w:pPr>
+            <w:r>
+              <w:rPr>
+                <w:highlight w:val="yellow"/>
+              </w:rPr>
+              <w:t>&lt;</w:t>
+            </w:r>
+            <w:r>
+              <w:rPr>
+                <w:highlight w:val="yellow"/>
+              </w:rPr>
+              <w:t>partial</w:t>
+            </w:r>
+            <w:r>
+              <w:rPr>
+                <w:highlight w:val="yellow"/>
+              </w:rPr>
+              <w:t>&gt;</w:t>
+            </w:r>
+          </w:p>
+        </w:tc>
+        <w:tc>
+          <w:tcPr>
+            <w:tcW w:w="1669" w:type="dxa"/>
+          </w:tcPr>
+          <w:p/>
+        </w:tc>
+      </w:tr>
+      <w:tr>
+        <w:tc>
+          <w:tcPr>
+            <w:tcW w:w="640" w:type="dxa"/>
+          </w:tcPr>
+          <w:p>
+            <w:r>
+              <w:t>14</w:t>
+            </w:r>
+          </w:p>
+        </w:tc>
+        <w:tc>
+          <w:tcPr>
+            <w:tcW w:w="3101" w:type="dxa"/>
+          </w:tcPr>
+          <w:p>
+            <w:pPr>
+              <w:widowControl w:val="0"/>
+              <w:autoSpaceDE w:val="0"/>
+              <w:autoSpaceDN w:val="0"/>
+              <w:adjustRightInd w:val="0"/>
+            </w:pPr>
+            <w:r>
+              <w:t>Edit notes in any field and select Save</w:t>
+            </w:r>
+          </w:p>
+        </w:tc>
+        <w:tc>
+          <w:tcPr>
+            <w:tcW w:w="2073" w:type="dxa"/>
+          </w:tcPr>
+          <w:p>
+            <w:pPr>
+              <w:widowControl w:val="0"/>
+              <w:autoSpaceDE w:val="0"/>
+              <w:autoSpaceDN w:val="0"/>
+              <w:adjustRightInd w:val="0"/>
+            </w:pPr>
+            <w:r>
+              <w:t>Verify updates are saved</w:t>
+            </w:r>
+          </w:p>
+        </w:tc>
+        <w:tc>
+          <w:tcPr>
+            <w:tcW w:w="1265" w:type="dxa"/>
+          </w:tcPr>
+          <w:p>
+            <w:pPr>
+              <w:rPr>
+                <w:highlight w:val="yellow"/>
+              </w:rPr>
+            </w:pPr>
+            <w:r>
+              <w:rPr>
+                <w:highlight w:val="yellow"/>
+              </w:rPr>
+              <w:t>&lt;</w:t>
+            </w:r>
+            <w:r>
+              <w:rPr>
+                <w:highlight w:val="yellow"/>
+              </w:rPr>
+              <w:t>skipped</w:t>
+            </w:r>
+            <w:r>
+              <w:rPr>
+                <w:highlight w:val="yellow"/>
+              </w:rPr>
+              <w:t>&gt;</w:t>
+            </w:r>
+          </w:p>
+        </w:tc>
+        <w:tc>
+          <w:tcPr>
+            <w:tcW w:w="1669" w:type="dxa"/>
+          </w:tcPr>
+          <w:p/>
+        </w:tc>
+      </w:tr>
+      <w:tr>
+        <w:tc>
+          <w:tcPr>
+            <w:tcW w:w="640" w:type="dxa"/>
+          </w:tcPr>
+          <w:p>
+            <w:r>
+              <w:t>15</w:t>
+            </w:r>
+          </w:p>
+        </w:tc>
+        <w:tc>
+          <w:tcPr>
+            <w:tcW w:w="3101" w:type="dxa"/>
+          </w:tcPr>
+          <w:p>
+            <w:pPr>
+              <w:widowControl w:val="0"/>
+              <w:autoSpaceDE w:val="0"/>
+              <w:autoSpaceDN w:val="0"/>
+              <w:adjustRightInd w:val="0"/>
+            </w:pPr>
+            <w:r>
+              <w:t>Remove notes and select Save</w:t>
+            </w:r>
+          </w:p>
+        </w:tc>
+        <w:tc>
+          <w:tcPr>
+            <w:tcW w:w="2073" w:type="dxa"/>
+          </w:tcPr>
+          <w:p>
+            <w:pPr>
+              <w:widowControl w:val="0"/>
+              <w:autoSpaceDE w:val="0"/>
+              <w:autoSpaceDN w:val="0"/>
+              <w:adjustRightInd w:val="0"/>
+            </w:pPr>
+            <w:r>
+              <w:t>Verify it is removed in the new updates</w:t>
+            </w:r>
+          </w:p>
+        </w:tc>
+        <w:tc>
+          <w:tcPr>
+            <w:tcW w:w="1265" w:type="dxa"/>
+          </w:tcPr>
+          <w:p>
+            <w:pPr>
+              <w:rPr>
+                <w:highlight w:val="yellow"/>
+              </w:rPr>
+            </w:pPr>
+            <w:r>
+              <w:rPr>
+                <w:highlight w:val="yellow"/>
+              </w:rPr>
+              <w:t>&lt;</w:t>
+            </w:r>
+            <w:r>
+              <w:rPr>
+                <w:highlight w:val="yellow"/>
+              </w:rPr>
+              <w:t>skipped</w:t>
+            </w:r>
+            <w:r>
+              <w:rPr>
+                <w:highlight w:val="yellow"/>
+              </w:rPr>
+              <w:t>&gt;</w:t>
+            </w:r>
+          </w:p>
+        </w:tc>
+        <w:tc>
+          <w:tcPr>
+            <w:tcW w:w="1669" w:type="dxa"/>
+          </w:tcPr>
+          <w:p/>
+        </w:tc>
+      </w:tr>
+      <w:tr>
+        <w:tc>
+          <w:tcPr>
+            <w:tcW w:w="640" w:type="dxa"/>
+          </w:tcPr>
+          <w:p>
+            <w:r>
+              <w:t>16</w:t>
+            </w:r>
+          </w:p>
+        </w:tc>
+        <w:tc>
+          <w:tcPr>
+            <w:tcW w:w="3101" w:type="dxa"/>
+          </w:tcPr>
+          <w:p>
+            <w:pPr>
+              <w:widowControl w:val="0"/>
+              <w:autoSpaceDE w:val="0"/>
+              <w:autoSpaceDN w:val="0"/>
+              <w:adjustRightInd w:val="0"/>
+            </w:pPr>
+            <w:r>
+              <w:t>Select Complete button</w:t>
+            </w:r>
+          </w:p>
+        </w:tc>
+        <w:tc>
+          <w:tcPr>
+            <w:tcW w:w="2073" w:type="dxa"/>
+          </w:tcPr>
+          <w:p>
+            <w:pPr>
+              <w:widowControl w:val="0"/>
+              <w:autoSpaceDE w:val="0"/>
+              <w:autoSpaceDN w:val="0"/>
+              <w:adjustRightInd w:val="0"/>
+            </w:pPr>
+            <w:r>
+              <w:t>Verify Date Completed field updated with today’s date</w:t>
+            </w:r>
+          </w:p>
         </w:tc>
         <w:tc>
           <w:tcPr>
@@ -7270,28 +8405,29 @@
       </w:tr>
     </w:tbl>
     <w:p/>
-    <w:p/>
     <w:p>
       <w:pPr>
         <w:pStyle w:val="Heading2"/>
       </w:pPr>
-      <w:bookmarkStart w:id="11" w:name="_Toc421196079"/>
+      <w:bookmarkStart w:id="11" w:name="_Toc421196080"/>
       <w:r>
+        <w:lastRenderedPageBreak/>
         <w:t xml:space="preserve">Test </w:t>
       </w:r>
       <w:r>
-        <w:t>7</w:t>
+        <w:t>8</w:t>
       </w:r>
       <w:r>
         <w:t xml:space="preserve">: </w:t>
       </w:r>
-      <w:proofErr w:type="spellStart"/>
       <w:r>
-        <w:t>Worklist</w:t>
+        <w:t xml:space="preserve">Worklist – </w:t>
       </w:r>
-      <w:proofErr w:type="spellEnd"/>
       <w:r>
-        <w:t xml:space="preserve"> – Edit Report</w:t>
+        <w:t>Supplementary</w:t>
+      </w:r>
+      <w:r>
+        <w:t xml:space="preserve"> Report</w:t>
       </w:r>
       <w:bookmarkEnd w:id="11"/>
     </w:p>
@@ -7467,16 +8603,14 @@
               <w:t xml:space="preserve">Select </w:t>
             </w:r>
             <w:r>
-              <w:t xml:space="preserve">in-progress </w:t>
-            </w:r>
-            <w:r>
-              <w:t xml:space="preserve">patient case from unread tab in the </w:t>
-            </w:r>
-            <w:proofErr w:type="spellStart"/>
-            <w:r>
-              <w:t>worklist</w:t>
-            </w:r>
-            <w:proofErr w:type="spellEnd"/>
+              <w:t xml:space="preserve">Edit Report and select </w:t>
+            </w:r>
+            <w:r>
+              <w:t>supplementary</w:t>
+            </w:r>
+            <w:r>
+              <w:t xml:space="preserve"> tab</w:t>
+            </w:r>
           </w:p>
         </w:tc>
         <w:tc>
@@ -7489,7 +8623,11 @@
           <w:tcPr>
             <w:tcW w:w="1265" w:type="dxa"/>
           </w:tcPr>
-          <w:p/>
+          <w:p>
+            <w:r>
+              <w:t>--</w:t>
+            </w:r>
+          </w:p>
         </w:tc>
         <w:tc>
           <w:tcPr>
@@ -7521,7 +8659,7 @@
               <w:adjustRightInd w:val="0"/>
             </w:pPr>
             <w:r>
-              <w:t>Select Edit report</w:t>
+              <w:t>Select supplementary report date as last week’s date</w:t>
             </w:r>
           </w:p>
         </w:tc>
@@ -7531,7 +8669,18 @@
           </w:tcPr>
           <w:p>
             <w:r>
-              <w:t>Verify Patient Name, Patient ID, Date Specimen was Received, Date Completed, Submitted By, Pathologist, Resident/Technician, Accession Number, and Practitioner</w:t>
+              <w:t xml:space="preserve">Verify that </w:t>
+            </w:r>
+            <w:r>
+              <w:t xml:space="preserve">able to select one week range up to today’s date for </w:t>
+            </w:r>
+            <w:proofErr w:type="spellStart"/>
+            <w:r>
+              <w:t>eg</w:t>
+            </w:r>
+            <w:proofErr w:type="spellEnd"/>
+            <w:r>
+              <w:t>: on March 20th, able to select from March 13th – 20th</w:t>
             </w:r>
           </w:p>
         </w:tc>
@@ -7539,7 +8688,31 @@
           <w:tcPr>
             <w:tcW w:w="1265" w:type="dxa"/>
           </w:tcPr>
-          <w:p/>
+          <w:p>
+            <w:pPr>
+              <w:rPr>
+                <w:highlight w:val="yellow"/>
+              </w:rPr>
+            </w:pPr>
+            <w:r>
+              <w:rPr>
+                <w:highlight w:val="yellow"/>
+              </w:rPr>
+              <w:t>&lt;</w:t>
+            </w:r>
+            <w:r>
+              <w:rPr>
+                <w:highlight w:val="yellow"/>
+              </w:rPr>
+              <w:t>skipped</w:t>
+            </w:r>
+            <w:r>
+              <w:rPr>
+                <w:highlight w:val="yellow"/>
+              </w:rPr>
+              <w:t>&gt;</w:t>
+            </w:r>
+          </w:p>
         </w:tc>
         <w:tc>
           <w:tcPr>
@@ -7571,7 +8744,7 @@
               <w:adjustRightInd w:val="0"/>
             </w:pPr>
             <w:r>
-              <w:t>Select Edit  beside Pathologist field</w:t>
+              <w:t>Enter data and select new</w:t>
             </w:r>
           </w:p>
         </w:tc>
@@ -7579,13 +8752,21 @@
           <w:tcPr>
             <w:tcW w:w="2073" w:type="dxa"/>
           </w:tcPr>
-          <w:p/>
+          <w:p>
+            <w:r>
+              <w:t>Verify that report display on the right side of the screen</w:t>
+            </w:r>
+          </w:p>
         </w:tc>
         <w:tc>
           <w:tcPr>
             <w:tcW w:w="1265" w:type="dxa"/>
           </w:tcPr>
-          <w:p/>
+          <w:p>
+            <w:r>
+              <w:t>Y</w:t>
+            </w:r>
+          </w:p>
         </w:tc>
         <w:tc>
           <w:tcPr>
@@ -7602,111 +8783,6 @@
           <w:p>
             <w:r>
               <w:t>4</w:t>
-            </w:r>
-          </w:p>
-        </w:tc>
-        <w:tc>
-          <w:tcPr>
-            <w:tcW w:w="3101" w:type="dxa"/>
-          </w:tcPr>
-          <w:p>
-            <w:r>
-              <w:t>Enter any 2 characters in the search user box</w:t>
-            </w:r>
-          </w:p>
-        </w:tc>
-        <w:tc>
-          <w:tcPr>
-            <w:tcW w:w="2073" w:type="dxa"/>
-          </w:tcPr>
-          <w:p>
-            <w:r>
-              <w:t>V</w:t>
-            </w:r>
-            <w:r>
-              <w:t xml:space="preserve">erify that drop down box display </w:t>
-            </w:r>
-            <w:r>
-              <w:lastRenderedPageBreak/>
-              <w:t>all user names containing those 2 character</w:t>
-            </w:r>
-            <w:r>
-              <w:t xml:space="preserve">s. </w:t>
-            </w:r>
-          </w:p>
-        </w:tc>
-        <w:tc>
-          <w:tcPr>
-            <w:tcW w:w="1265" w:type="dxa"/>
-          </w:tcPr>
-          <w:p/>
-        </w:tc>
-        <w:tc>
-          <w:tcPr>
-            <w:tcW w:w="1669" w:type="dxa"/>
-          </w:tcPr>
-          <w:p/>
-        </w:tc>
-      </w:tr>
-      <w:tr>
-        <w:tc>
-          <w:tcPr>
-            <w:tcW w:w="640" w:type="dxa"/>
-          </w:tcPr>
-          <w:p>
-            <w:r>
-              <w:lastRenderedPageBreak/>
-              <w:t>5</w:t>
-            </w:r>
-          </w:p>
-        </w:tc>
-        <w:tc>
-          <w:tcPr>
-            <w:tcW w:w="3101" w:type="dxa"/>
-          </w:tcPr>
-          <w:p>
-            <w:r>
-              <w:t>Select one name and select Ok</w:t>
-            </w:r>
-          </w:p>
-        </w:tc>
-        <w:tc>
-          <w:tcPr>
-            <w:tcW w:w="2073" w:type="dxa"/>
-          </w:tcPr>
-          <w:p>
-            <w:r>
-              <w:t xml:space="preserve">Verify that new </w:t>
-            </w:r>
-            <w:r>
-              <w:t>Pathologist</w:t>
-            </w:r>
-            <w:r>
-              <w:t xml:space="preserve"> name is displayed</w:t>
-            </w:r>
-          </w:p>
-        </w:tc>
-        <w:tc>
-          <w:tcPr>
-            <w:tcW w:w="1265" w:type="dxa"/>
-          </w:tcPr>
-          <w:p/>
-        </w:tc>
-        <w:tc>
-          <w:tcPr>
-            <w:tcW w:w="1669" w:type="dxa"/>
-          </w:tcPr>
-          <w:p/>
-        </w:tc>
-      </w:tr>
-      <w:tr>
-        <w:tc>
-          <w:tcPr>
-            <w:tcW w:w="640" w:type="dxa"/>
-          </w:tcPr>
-          <w:p>
-            <w:r>
-              <w:t>6</w:t>
             </w:r>
           </w:p>
         </w:tc>
@@ -7722,10 +8798,7 @@
               <w:adjustRightInd w:val="0"/>
             </w:pPr>
             <w:r>
-              <w:t>Select Edit  beside Resident/Technician</w:t>
-            </w:r>
-            <w:r>
-              <w:t xml:space="preserve"> field</w:t>
+              <w:t>Select another report and enter data or remove data and select update</w:t>
             </w:r>
           </w:p>
         </w:tc>
@@ -7733,19 +8806,37 @@
           <w:tcPr>
             <w:tcW w:w="2073" w:type="dxa"/>
           </w:tcPr>
-          <w:p/>
-        </w:tc>
-        <w:tc>
-          <w:tcPr>
-            <w:tcW w:w="1265" w:type="dxa"/>
-          </w:tcPr>
-          <w:p/>
-        </w:tc>
-        <w:tc>
-          <w:tcPr>
-            <w:tcW w:w="1669" w:type="dxa"/>
-          </w:tcPr>
-          <w:p/>
+          <w:p>
+            <w:r>
+              <w:t>Verify that new data or updated data on the right side</w:t>
+            </w:r>
+          </w:p>
+        </w:tc>
+        <w:tc>
+          <w:tcPr>
+            <w:tcW w:w="2934" w:type="dxa"/>
+            <w:gridSpan w:val="2"/>
+          </w:tcPr>
+          <w:p>
+            <w:r>
+              <w:rPr>
+                <w:highlight w:val="yellow"/>
+              </w:rPr>
+              <w:t>&lt;</w:t>
+            </w:r>
+            <w:r>
+              <w:rPr>
+                <w:highlight w:val="yellow"/>
+              </w:rPr>
+              <w:t>unclear – a select a different supplementary item or a different report/caste entirely?</w:t>
+            </w:r>
+            <w:r>
+              <w:rPr>
+                <w:highlight w:val="yellow"/>
+              </w:rPr>
+              <w:t>&gt;</w:t>
+            </w:r>
+          </w:p>
         </w:tc>
       </w:tr>
       <w:tr>
@@ -7755,118 +8846,7 @@
           </w:tcPr>
           <w:p>
             <w:r>
-              <w:t>7</w:t>
-            </w:r>
-          </w:p>
-        </w:tc>
-        <w:tc>
-          <w:tcPr>
-            <w:tcW w:w="3101" w:type="dxa"/>
-          </w:tcPr>
-          <w:p>
-            <w:r>
-              <w:t>Enter any 2 characters in the search user box</w:t>
-            </w:r>
-          </w:p>
-        </w:tc>
-        <w:tc>
-          <w:tcPr>
-            <w:tcW w:w="2073" w:type="dxa"/>
-          </w:tcPr>
-          <w:p>
-            <w:r>
-              <w:t>V</w:t>
-            </w:r>
-            <w:r>
-              <w:t>erify that drop down box display all user names containing those 2 character</w:t>
-            </w:r>
-            <w:r>
-              <w:t xml:space="preserve">s. </w:t>
-            </w:r>
-          </w:p>
-        </w:tc>
-        <w:tc>
-          <w:tcPr>
-            <w:tcW w:w="1265" w:type="dxa"/>
-          </w:tcPr>
-          <w:p/>
-        </w:tc>
-        <w:tc>
-          <w:tcPr>
-            <w:tcW w:w="1669" w:type="dxa"/>
-          </w:tcPr>
-          <w:p/>
-        </w:tc>
-      </w:tr>
-      <w:tr>
-        <w:tc>
-          <w:tcPr>
-            <w:tcW w:w="640" w:type="dxa"/>
-          </w:tcPr>
-          <w:p>
-            <w:r>
-              <w:t>8</w:t>
-            </w:r>
-          </w:p>
-        </w:tc>
-        <w:tc>
-          <w:tcPr>
-            <w:tcW w:w="3101" w:type="dxa"/>
-          </w:tcPr>
-          <w:p>
-            <w:r>
-              <w:t>Select one name and select Ok</w:t>
-            </w:r>
-          </w:p>
-        </w:tc>
-        <w:tc>
-          <w:tcPr>
-            <w:tcW w:w="2073" w:type="dxa"/>
-          </w:tcPr>
-          <w:p>
-            <w:r>
-              <w:t>Verify that new Resident/</w:t>
-            </w:r>
-          </w:p>
-          <w:p>
-            <w:r>
-              <w:t>Tec</w:t>
-            </w:r>
-            <w:r>
-              <w:t>h</w:t>
-            </w:r>
-            <w:r>
-              <w:t>nicia</w:t>
-            </w:r>
-            <w:r>
-              <w:t xml:space="preserve">n </w:t>
-            </w:r>
-            <w:r>
-              <w:t>name is displayed</w:t>
-            </w:r>
-          </w:p>
-        </w:tc>
-        <w:tc>
-          <w:tcPr>
-            <w:tcW w:w="1265" w:type="dxa"/>
-          </w:tcPr>
-          <w:p/>
-        </w:tc>
-        <w:tc>
-          <w:tcPr>
-            <w:tcW w:w="1669" w:type="dxa"/>
-          </w:tcPr>
-          <w:p/>
-        </w:tc>
-      </w:tr>
-      <w:tr>
-        <w:tc>
-          <w:tcPr>
-            <w:tcW w:w="640" w:type="dxa"/>
-          </w:tcPr>
-          <w:p>
-            <w:r>
-              <w:t>9</w:t>
+              <w:t>5</w:t>
             </w:r>
           </w:p>
         </w:tc>
@@ -7882,10 +8862,7 @@
               <w:adjustRightInd w:val="0"/>
             </w:pPr>
             <w:r>
-              <w:t>Select Edit  beside Practitioner</w:t>
-            </w:r>
-            <w:r>
-              <w:t xml:space="preserve"> field</w:t>
+              <w:t>Select another report and enter data and select Clear</w:t>
             </w:r>
           </w:p>
         </w:tc>
@@ -7893,13 +8870,41 @@
           <w:tcPr>
             <w:tcW w:w="2073" w:type="dxa"/>
           </w:tcPr>
-          <w:p/>
+          <w:p>
+            <w:r>
+              <w:t>Verify that entered data is cleared</w:t>
+            </w:r>
+          </w:p>
         </w:tc>
         <w:tc>
           <w:tcPr>
             <w:tcW w:w="1265" w:type="dxa"/>
           </w:tcPr>
-          <w:p/>
+          <w:p>
+            <w:pPr>
+              <w:rPr>
+                <w:highlight w:val="yellow"/>
+              </w:rPr>
+            </w:pPr>
+            <w:r>
+              <w:rPr>
+                <w:highlight w:val="yellow"/>
+              </w:rPr>
+              <w:t>&lt;</w:t>
+            </w:r>
+            <w:r>
+              <w:rPr>
+                <w:highlight w:val="yellow"/>
+              </w:rPr>
+              <w:t>skipped</w:t>
+            </w:r>
+            <w:r>
+              <w:rPr>
+                <w:highlight w:val="yellow"/>
+              </w:rPr>
+              <w:t>&gt;</w:t>
+            </w:r>
+          </w:p>
         </w:tc>
         <w:tc>
           <w:tcPr>
@@ -7915,101 +8920,7 @@
           </w:tcPr>
           <w:p>
             <w:r>
-              <w:t>10</w:t>
-            </w:r>
-          </w:p>
-        </w:tc>
-        <w:tc>
-          <w:tcPr>
-            <w:tcW w:w="3101" w:type="dxa"/>
-          </w:tcPr>
-          <w:p>
-            <w:r>
-              <w:t>Enter any 2 characters in the search user box</w:t>
-            </w:r>
-          </w:p>
-        </w:tc>
-        <w:tc>
-          <w:tcPr>
-            <w:tcW w:w="2073" w:type="dxa"/>
-          </w:tcPr>
-          <w:p>
-            <w:r>
-              <w:t>V</w:t>
-            </w:r>
-            <w:r>
-              <w:t>erify that drop down box display all user names containing those 2 character</w:t>
-            </w:r>
-            <w:r>
-              <w:t xml:space="preserve">s. </w:t>
-            </w:r>
-          </w:p>
-        </w:tc>
-        <w:tc>
-          <w:tcPr>
-            <w:tcW w:w="1265" w:type="dxa"/>
-          </w:tcPr>
-          <w:p/>
-        </w:tc>
-        <w:tc>
-          <w:tcPr>
-            <w:tcW w:w="1669" w:type="dxa"/>
-          </w:tcPr>
-          <w:p/>
-        </w:tc>
-      </w:tr>
-      <w:tr>
-        <w:tc>
-          <w:tcPr>
-            <w:tcW w:w="640" w:type="dxa"/>
-          </w:tcPr>
-          <w:p>
-            <w:r>
-              <w:t>11</w:t>
-            </w:r>
-          </w:p>
-        </w:tc>
-        <w:tc>
-          <w:tcPr>
-            <w:tcW w:w="3101" w:type="dxa"/>
-          </w:tcPr>
-          <w:p>
-            <w:r>
-              <w:t>Select one name and select Ok</w:t>
-            </w:r>
-          </w:p>
-        </w:tc>
-        <w:tc>
-          <w:tcPr>
-            <w:tcW w:w="2073" w:type="dxa"/>
-          </w:tcPr>
-          <w:p>
-            <w:r>
-              <w:t>Verify that new Practitioner name is displayed</w:t>
-            </w:r>
-          </w:p>
-        </w:tc>
-        <w:tc>
-          <w:tcPr>
-            <w:tcW w:w="1265" w:type="dxa"/>
-          </w:tcPr>
-          <w:p/>
-        </w:tc>
-        <w:tc>
-          <w:tcPr>
-            <w:tcW w:w="1669" w:type="dxa"/>
-          </w:tcPr>
-          <w:p/>
-        </w:tc>
-      </w:tr>
-      <w:tr>
-        <w:tc>
-          <w:tcPr>
-            <w:tcW w:w="640" w:type="dxa"/>
-          </w:tcPr>
-          <w:p>
-            <w:r>
-              <w:t>12</w:t>
+              <w:t>6</w:t>
             </w:r>
           </w:p>
         </w:tc>
@@ -8025,16 +8936,51 @@
               <w:adjustRightInd w:val="0"/>
             </w:pPr>
             <w:r>
-              <w:t xml:space="preserve">Enter notes </w:t>
-            </w:r>
-            <w:r>
-              <w:t>in Brief clinical history, preoperative diagnosis, operative findings, postoperative diagnosis, gross description, microscopic description, frozen section and surgical pathology diagnosis fields</w:t>
+              <w:t>Select another report and select Verify</w:t>
             </w:r>
           </w:p>
         </w:tc>
         <w:tc>
           <w:tcPr>
             <w:tcW w:w="2073" w:type="dxa"/>
+          </w:tcPr>
+          <w:p>
+            <w:r>
+              <w:t>Verify that E-Signature box opens up</w:t>
+            </w:r>
+          </w:p>
+        </w:tc>
+        <w:tc>
+          <w:tcPr>
+            <w:tcW w:w="1265" w:type="dxa"/>
+          </w:tcPr>
+          <w:p>
+            <w:r>
+              <w:t>Y</w:t>
+            </w:r>
+          </w:p>
+        </w:tc>
+        <w:tc>
+          <w:tcPr>
+            <w:tcW w:w="1669" w:type="dxa"/>
+          </w:tcPr>
+          <w:p/>
+        </w:tc>
+      </w:tr>
+      <w:tr>
+        <w:tc>
+          <w:tcPr>
+            <w:tcW w:w="640" w:type="dxa"/>
+          </w:tcPr>
+          <w:p>
+            <w:r>
+              <w:t>7</w:t>
+            </w:r>
+          </w:p>
+        </w:tc>
+        <w:tc>
+          <w:tcPr>
+            <w:tcW w:w="3101" w:type="dxa"/>
           </w:tcPr>
           <w:p>
             <w:pPr>
@@ -8043,13 +8989,30 @@
               <w:autoSpaceDN w:val="0"/>
               <w:adjustRightInd w:val="0"/>
             </w:pPr>
+            <w:r>
+              <w:t>Enter E-verify code and select verify</w:t>
+            </w:r>
+          </w:p>
+        </w:tc>
+        <w:tc>
+          <w:tcPr>
+            <w:tcW w:w="2073" w:type="dxa"/>
+          </w:tcPr>
+          <w:p>
+            <w:r>
+              <w:t>Verify the confirmation window opens up with "Do you want to send to additional recipient or mail groups?</w:t>
+            </w:r>
           </w:p>
         </w:tc>
         <w:tc>
           <w:tcPr>
             <w:tcW w:w="1265" w:type="dxa"/>
           </w:tcPr>
-          <w:p/>
+          <w:p>
+            <w:r>
+              <w:t>Y</w:t>
+            </w:r>
+          </w:p>
         </w:tc>
         <w:tc>
           <w:tcPr>
@@ -8065,7 +9028,7 @@
           </w:tcPr>
           <w:p>
             <w:r>
-              <w:t xml:space="preserve">13 </w:t>
+              <w:t>8</w:t>
             </w:r>
           </w:p>
         </w:tc>
@@ -8081,13 +9044,51 @@
               <w:adjustRightInd w:val="0"/>
             </w:pPr>
             <w:r>
-              <w:t>Select Save</w:t>
+              <w:t>Select Yes</w:t>
             </w:r>
           </w:p>
         </w:tc>
         <w:tc>
           <w:tcPr>
             <w:tcW w:w="2073" w:type="dxa"/>
+          </w:tcPr>
+          <w:p>
+            <w:r>
+              <w:t>Verify that additional email box pop up</w:t>
+            </w:r>
+          </w:p>
+        </w:tc>
+        <w:tc>
+          <w:tcPr>
+            <w:tcW w:w="1265" w:type="dxa"/>
+          </w:tcPr>
+          <w:p>
+            <w:r>
+              <w:t>Y</w:t>
+            </w:r>
+          </w:p>
+        </w:tc>
+        <w:tc>
+          <w:tcPr>
+            <w:tcW w:w="1669" w:type="dxa"/>
+          </w:tcPr>
+          <w:p/>
+        </w:tc>
+      </w:tr>
+      <w:tr>
+        <w:tc>
+          <w:tcPr>
+            <w:tcW w:w="640" w:type="dxa"/>
+          </w:tcPr>
+          <w:p>
+            <w:r>
+              <w:t>9</w:t>
+            </w:r>
+          </w:p>
+        </w:tc>
+        <w:tc>
+          <w:tcPr>
+            <w:tcW w:w="3101" w:type="dxa"/>
           </w:tcPr>
           <w:p>
             <w:pPr>
@@ -8097,7 +9098,17 @@
               <w:adjustRightInd w:val="0"/>
             </w:pPr>
             <w:r>
-              <w:t>Verify main report updates are saved</w:t>
+              <w:t>Enter additional email(personal email)</w:t>
+            </w:r>
+          </w:p>
+        </w:tc>
+        <w:tc>
+          <w:tcPr>
+            <w:tcW w:w="2073" w:type="dxa"/>
+          </w:tcPr>
+          <w:p>
+            <w:r>
+              <w:t>Verify that email is sent to personal email</w:t>
             </w:r>
           </w:p>
         </w:tc>
@@ -8105,822 +9116,31 @@
           <w:tcPr>
             <w:tcW w:w="1265" w:type="dxa"/>
           </w:tcPr>
-          <w:p/>
-        </w:tc>
-        <w:tc>
-          <w:tcPr>
-            <w:tcW w:w="1669" w:type="dxa"/>
-          </w:tcPr>
-          <w:p/>
-        </w:tc>
-      </w:tr>
-      <w:tr>
-        <w:tc>
-          <w:tcPr>
-            <w:tcW w:w="640" w:type="dxa"/>
-          </w:tcPr>
-          <w:p>
-            <w:r>
-              <w:t>14</w:t>
-            </w:r>
-          </w:p>
-        </w:tc>
-        <w:tc>
-          <w:tcPr>
-            <w:tcW w:w="3101" w:type="dxa"/>
-          </w:tcPr>
-          <w:p>
-            <w:pPr>
-              <w:widowControl w:val="0"/>
-              <w:autoSpaceDE w:val="0"/>
-              <w:autoSpaceDN w:val="0"/>
-              <w:adjustRightInd w:val="0"/>
-            </w:pPr>
-            <w:r>
-              <w:t>Edit notes in any field and select Save</w:t>
-            </w:r>
-          </w:p>
-        </w:tc>
-        <w:tc>
-          <w:tcPr>
-            <w:tcW w:w="2073" w:type="dxa"/>
-          </w:tcPr>
-          <w:p>
-            <w:pPr>
-              <w:widowControl w:val="0"/>
-              <w:autoSpaceDE w:val="0"/>
-              <w:autoSpaceDN w:val="0"/>
-              <w:adjustRightInd w:val="0"/>
-            </w:pPr>
-            <w:r>
-              <w:t>Verify updates are saved</w:t>
-            </w:r>
-          </w:p>
-        </w:tc>
-        <w:tc>
-          <w:tcPr>
-            <w:tcW w:w="1265" w:type="dxa"/>
-          </w:tcPr>
-          <w:p/>
-        </w:tc>
-        <w:tc>
-          <w:tcPr>
-            <w:tcW w:w="1669" w:type="dxa"/>
-          </w:tcPr>
-          <w:p/>
-        </w:tc>
-      </w:tr>
-      <w:tr>
-        <w:tc>
-          <w:tcPr>
-            <w:tcW w:w="640" w:type="dxa"/>
-          </w:tcPr>
-          <w:p>
-            <w:r>
-              <w:t>15</w:t>
-            </w:r>
-          </w:p>
-        </w:tc>
-        <w:tc>
-          <w:tcPr>
-            <w:tcW w:w="3101" w:type="dxa"/>
-          </w:tcPr>
-          <w:p>
-            <w:pPr>
-              <w:widowControl w:val="0"/>
-              <w:autoSpaceDE w:val="0"/>
-              <w:autoSpaceDN w:val="0"/>
-              <w:adjustRightInd w:val="0"/>
-            </w:pPr>
-            <w:r>
-              <w:t>Remove notes and select S</w:t>
-            </w:r>
-            <w:r>
-              <w:t>ave</w:t>
-            </w:r>
-          </w:p>
-        </w:tc>
-        <w:tc>
-          <w:tcPr>
-            <w:tcW w:w="2073" w:type="dxa"/>
-          </w:tcPr>
-          <w:p>
-            <w:pPr>
-              <w:widowControl w:val="0"/>
-              <w:autoSpaceDE w:val="0"/>
-              <w:autoSpaceDN w:val="0"/>
-              <w:adjustRightInd w:val="0"/>
-            </w:pPr>
-            <w:r>
-              <w:t>Verify it is removed in the new updates</w:t>
-            </w:r>
-          </w:p>
-        </w:tc>
-        <w:tc>
-          <w:tcPr>
-            <w:tcW w:w="1265" w:type="dxa"/>
-          </w:tcPr>
-          <w:p/>
-        </w:tc>
-        <w:tc>
-          <w:tcPr>
-            <w:tcW w:w="1669" w:type="dxa"/>
-          </w:tcPr>
-          <w:p/>
-        </w:tc>
-      </w:tr>
-      <w:tr>
-        <w:tc>
-          <w:tcPr>
-            <w:tcW w:w="640" w:type="dxa"/>
-          </w:tcPr>
-          <w:p>
-            <w:r>
-              <w:t>16</w:t>
-            </w:r>
-          </w:p>
-        </w:tc>
-        <w:tc>
-          <w:tcPr>
-            <w:tcW w:w="3101" w:type="dxa"/>
-          </w:tcPr>
-          <w:p>
-            <w:pPr>
-              <w:widowControl w:val="0"/>
-              <w:autoSpaceDE w:val="0"/>
-              <w:autoSpaceDN w:val="0"/>
-              <w:adjustRightInd w:val="0"/>
-            </w:pPr>
-            <w:r>
-              <w:t>Select Complete button</w:t>
-            </w:r>
-          </w:p>
-        </w:tc>
-        <w:tc>
-          <w:tcPr>
-            <w:tcW w:w="2073" w:type="dxa"/>
-          </w:tcPr>
-          <w:p>
-            <w:pPr>
-              <w:widowControl w:val="0"/>
-              <w:autoSpaceDE w:val="0"/>
-              <w:autoSpaceDN w:val="0"/>
-              <w:adjustRightInd w:val="0"/>
-            </w:pPr>
-            <w:r>
-              <w:t>Verify Date Completed field updated with today’s date</w:t>
-            </w:r>
-          </w:p>
-        </w:tc>
-        <w:tc>
-          <w:tcPr>
-            <w:tcW w:w="1265" w:type="dxa"/>
-          </w:tcPr>
-          <w:p/>
-        </w:tc>
-        <w:tc>
-          <w:tcPr>
-            <w:tcW w:w="1669" w:type="dxa"/>
-          </w:tcPr>
-          <w:p/>
-        </w:tc>
-      </w:tr>
-    </w:tbl>
-    <w:p/>
-    <w:p>
-      <w:pPr>
-        <w:pStyle w:val="Heading2"/>
-      </w:pPr>
-      <w:bookmarkStart w:id="12" w:name="_Toc421196080"/>
-      <w:r>
-        <w:t xml:space="preserve">Test </w:t>
-      </w:r>
-      <w:r>
-        <w:t>8</w:t>
-      </w:r>
-      <w:r>
-        <w:t xml:space="preserve">: </w:t>
-      </w:r>
-      <w:proofErr w:type="spellStart"/>
-      <w:r>
-        <w:t>Worklist</w:t>
-      </w:r>
-      <w:proofErr w:type="spellEnd"/>
-      <w:r>
-        <w:t xml:space="preserve"> – </w:t>
-      </w:r>
-      <w:r>
-        <w:t>Supplementary</w:t>
-      </w:r>
-      <w:r>
-        <w:t xml:space="preserve"> Report</w:t>
-      </w:r>
-      <w:bookmarkEnd w:id="12"/>
-    </w:p>
-    <w:p/>
-    <w:tbl>
-      <w:tblPr>
-        <w:tblW w:w="8748" w:type="dxa"/>
-        <w:tblBorders>
-          <w:top w:val="single" w:sz="6" w:space="0" w:color="auto"/>
-          <w:left w:val="single" w:sz="6" w:space="0" w:color="auto"/>
-          <w:bottom w:val="single" w:sz="6" w:space="0" w:color="auto"/>
-          <w:right w:val="single" w:sz="6" w:space="0" w:color="auto"/>
-          <w:insideH w:val="single" w:sz="6" w:space="0" w:color="auto"/>
-          <w:insideV w:val="single" w:sz="6" w:space="0" w:color="auto"/>
-        </w:tblBorders>
-        <w:tblLayout w:type="fixed"/>
-        <w:tblCellMar>
-          <w:left w:w="54" w:type="dxa"/>
-          <w:right w:w="54" w:type="dxa"/>
-        </w:tblCellMar>
-        <w:tblLook w:val="0000" w:firstRow="0" w:lastRow="0" w:firstColumn="0" w:lastColumn="0" w:noHBand="0" w:noVBand="0"/>
-      </w:tblPr>
-      <w:tblGrid>
-        <w:gridCol w:w="640"/>
-        <w:gridCol w:w="3101"/>
-        <w:gridCol w:w="2073"/>
-        <w:gridCol w:w="1265"/>
-        <w:gridCol w:w="1669"/>
-      </w:tblGrid>
-      <w:tr>
-        <w:trPr>
-          <w:tblHeader/>
-        </w:trPr>
-        <w:tc>
-          <w:tcPr>
-            <w:tcW w:w="640" w:type="dxa"/>
-            <w:shd w:val="clear" w:color="auto" w:fill="000080"/>
-          </w:tcPr>
-          <w:p>
-            <w:pPr>
-              <w:rPr>
-                <w:b/>
-                <w:bCs/>
-                <w:color w:val="FFFFFF"/>
-              </w:rPr>
-            </w:pPr>
-            <w:r>
-              <w:rPr>
-                <w:b/>
-                <w:bCs/>
-                <w:color w:val="FFFFFF"/>
-              </w:rPr>
-              <w:t>Step</w:t>
-            </w:r>
-          </w:p>
-        </w:tc>
-        <w:tc>
-          <w:tcPr>
-            <w:tcW w:w="3101" w:type="dxa"/>
-            <w:shd w:val="clear" w:color="auto" w:fill="000080"/>
-          </w:tcPr>
-          <w:p>
-            <w:pPr>
-              <w:rPr>
-                <w:b/>
-                <w:bCs/>
-                <w:color w:val="FFFFFF"/>
-              </w:rPr>
-            </w:pPr>
-            <w:r>
-              <w:rPr>
-                <w:b/>
-                <w:bCs/>
-                <w:color w:val="FFFFFF"/>
-              </w:rPr>
-              <w:t>Directions</w:t>
-            </w:r>
-          </w:p>
-        </w:tc>
-        <w:tc>
-          <w:tcPr>
-            <w:tcW w:w="2073" w:type="dxa"/>
-            <w:shd w:val="clear" w:color="auto" w:fill="000080"/>
-          </w:tcPr>
-          <w:p>
-            <w:pPr>
-              <w:rPr>
-                <w:b/>
-                <w:bCs/>
-                <w:color w:val="FFFFFF"/>
-              </w:rPr>
-            </w:pPr>
-            <w:r>
-              <w:rPr>
-                <w:b/>
-                <w:bCs/>
-                <w:color w:val="FFFFFF"/>
-              </w:rPr>
-              <w:t>Expected Result</w:t>
-            </w:r>
-          </w:p>
-        </w:tc>
-        <w:tc>
-          <w:tcPr>
-            <w:tcW w:w="1265" w:type="dxa"/>
-            <w:shd w:val="clear" w:color="auto" w:fill="000080"/>
-          </w:tcPr>
-          <w:p>
-            <w:pPr>
-              <w:rPr>
-                <w:b/>
-                <w:bCs/>
-                <w:color w:val="FFFFFF"/>
-              </w:rPr>
-            </w:pPr>
-            <w:r>
-              <w:rPr>
-                <w:b/>
-                <w:bCs/>
-                <w:color w:val="FFFFFF"/>
-              </w:rPr>
-              <w:t>Pass/Fail</w:t>
-            </w:r>
-          </w:p>
-        </w:tc>
-        <w:tc>
-          <w:tcPr>
-            <w:tcW w:w="1669" w:type="dxa"/>
-            <w:shd w:val="clear" w:color="auto" w:fill="000080"/>
-          </w:tcPr>
-          <w:p>
-            <w:pPr>
-              <w:rPr>
-                <w:b/>
-                <w:bCs/>
-                <w:color w:val="FFFFFF"/>
-              </w:rPr>
-            </w:pPr>
-            <w:r>
-              <w:rPr>
-                <w:b/>
-                <w:bCs/>
-                <w:color w:val="FFFFFF"/>
-              </w:rPr>
-              <w:t>Comments</w:t>
-            </w:r>
-          </w:p>
-        </w:tc>
-      </w:tr>
-      <w:tr>
-        <w:tc>
-          <w:tcPr>
-            <w:tcW w:w="640" w:type="dxa"/>
-          </w:tcPr>
-          <w:p>
-            <w:r>
-              <w:t>1</w:t>
-            </w:r>
-          </w:p>
-        </w:tc>
-        <w:tc>
-          <w:tcPr>
-            <w:tcW w:w="3101" w:type="dxa"/>
-          </w:tcPr>
-          <w:p>
-            <w:pPr>
-              <w:widowControl w:val="0"/>
-              <w:autoSpaceDE w:val="0"/>
-              <w:autoSpaceDN w:val="0"/>
-              <w:adjustRightInd w:val="0"/>
-            </w:pPr>
-            <w:r>
-              <w:t xml:space="preserve">Select </w:t>
-            </w:r>
-            <w:r>
-              <w:t xml:space="preserve">Edit Report and select </w:t>
-            </w:r>
-            <w:r>
-              <w:t>supplementary</w:t>
-            </w:r>
-            <w:r>
-              <w:t xml:space="preserve"> tab</w:t>
-            </w:r>
-          </w:p>
-        </w:tc>
-        <w:tc>
-          <w:tcPr>
-            <w:tcW w:w="2073" w:type="dxa"/>
-          </w:tcPr>
-          <w:p/>
-        </w:tc>
-        <w:tc>
-          <w:tcPr>
-            <w:tcW w:w="1265" w:type="dxa"/>
-          </w:tcPr>
-          <w:p/>
-        </w:tc>
-        <w:tc>
-          <w:tcPr>
-            <w:tcW w:w="1669" w:type="dxa"/>
-          </w:tcPr>
-          <w:p/>
-        </w:tc>
-      </w:tr>
-      <w:tr>
-        <w:tc>
-          <w:tcPr>
-            <w:tcW w:w="640" w:type="dxa"/>
-          </w:tcPr>
-          <w:p>
-            <w:r>
-              <w:t>2</w:t>
-            </w:r>
-          </w:p>
-        </w:tc>
-        <w:tc>
-          <w:tcPr>
-            <w:tcW w:w="3101" w:type="dxa"/>
-          </w:tcPr>
-          <w:p>
-            <w:pPr>
-              <w:widowControl w:val="0"/>
-              <w:autoSpaceDE w:val="0"/>
-              <w:autoSpaceDN w:val="0"/>
-              <w:adjustRightInd w:val="0"/>
-            </w:pPr>
-            <w:r>
-              <w:t>Select supplementary report date as last week’s date</w:t>
-            </w:r>
-          </w:p>
-        </w:tc>
-        <w:tc>
-          <w:tcPr>
-            <w:tcW w:w="2073" w:type="dxa"/>
-          </w:tcPr>
-          <w:p>
-            <w:r>
-              <w:t xml:space="preserve">Verify that </w:t>
-            </w:r>
-            <w:r>
-              <w:t xml:space="preserve">able to select one week range up to today’s date for </w:t>
-            </w:r>
-            <w:proofErr w:type="spellStart"/>
-            <w:r>
-              <w:t>eg</w:t>
-            </w:r>
-            <w:proofErr w:type="spellEnd"/>
-            <w:r>
-              <w:t>: on March 20th, able to select from March 13th – 20th</w:t>
-            </w:r>
-          </w:p>
-        </w:tc>
-        <w:tc>
-          <w:tcPr>
-            <w:tcW w:w="1265" w:type="dxa"/>
-          </w:tcPr>
-          <w:p/>
-        </w:tc>
-        <w:tc>
-          <w:tcPr>
-            <w:tcW w:w="1669" w:type="dxa"/>
-          </w:tcPr>
-          <w:p/>
-        </w:tc>
-      </w:tr>
-      <w:tr>
-        <w:tc>
-          <w:tcPr>
-            <w:tcW w:w="640" w:type="dxa"/>
-          </w:tcPr>
-          <w:p>
-            <w:r>
-              <w:t>3</w:t>
-            </w:r>
-          </w:p>
-        </w:tc>
-        <w:tc>
-          <w:tcPr>
-            <w:tcW w:w="3101" w:type="dxa"/>
-          </w:tcPr>
-          <w:p>
-            <w:pPr>
-              <w:widowControl w:val="0"/>
-              <w:autoSpaceDE w:val="0"/>
-              <w:autoSpaceDN w:val="0"/>
-              <w:adjustRightInd w:val="0"/>
-            </w:pPr>
-            <w:r>
-              <w:t>Enter data and select new</w:t>
-            </w:r>
-          </w:p>
-        </w:tc>
-        <w:tc>
-          <w:tcPr>
-            <w:tcW w:w="2073" w:type="dxa"/>
-          </w:tcPr>
-          <w:p>
-            <w:r>
-              <w:t>Verify that report display on the right side of the screen</w:t>
-            </w:r>
-          </w:p>
-        </w:tc>
-        <w:tc>
-          <w:tcPr>
-            <w:tcW w:w="1265" w:type="dxa"/>
-          </w:tcPr>
-          <w:p/>
-        </w:tc>
-        <w:tc>
-          <w:tcPr>
-            <w:tcW w:w="1669" w:type="dxa"/>
-          </w:tcPr>
-          <w:p/>
-        </w:tc>
-      </w:tr>
-      <w:tr>
-        <w:tc>
-          <w:tcPr>
-            <w:tcW w:w="640" w:type="dxa"/>
-          </w:tcPr>
-          <w:p>
-            <w:r>
-              <w:t>4</w:t>
-            </w:r>
-          </w:p>
-        </w:tc>
-        <w:tc>
-          <w:tcPr>
-            <w:tcW w:w="3101" w:type="dxa"/>
-          </w:tcPr>
-          <w:p>
-            <w:pPr>
-              <w:widowControl w:val="0"/>
-              <w:autoSpaceDE w:val="0"/>
-              <w:autoSpaceDN w:val="0"/>
-              <w:adjustRightInd w:val="0"/>
-            </w:pPr>
-            <w:r>
-              <w:t>Select another report and enter data or remove data and select update</w:t>
-            </w:r>
-          </w:p>
-        </w:tc>
-        <w:tc>
-          <w:tcPr>
-            <w:tcW w:w="2073" w:type="dxa"/>
-          </w:tcPr>
-          <w:p>
-            <w:r>
-              <w:t>Verify that new data or updated data on the right side</w:t>
-            </w:r>
-          </w:p>
-        </w:tc>
-        <w:tc>
-          <w:tcPr>
-            <w:tcW w:w="1265" w:type="dxa"/>
-          </w:tcPr>
-          <w:p/>
-        </w:tc>
-        <w:tc>
-          <w:tcPr>
-            <w:tcW w:w="1669" w:type="dxa"/>
-          </w:tcPr>
-          <w:p/>
-        </w:tc>
-      </w:tr>
-      <w:tr>
-        <w:tc>
-          <w:tcPr>
-            <w:tcW w:w="640" w:type="dxa"/>
-          </w:tcPr>
-          <w:p>
-            <w:r>
-              <w:t>5</w:t>
-            </w:r>
-          </w:p>
-        </w:tc>
-        <w:tc>
-          <w:tcPr>
-            <w:tcW w:w="3101" w:type="dxa"/>
-          </w:tcPr>
-          <w:p>
-            <w:pPr>
-              <w:widowControl w:val="0"/>
-              <w:autoSpaceDE w:val="0"/>
-              <w:autoSpaceDN w:val="0"/>
-              <w:adjustRightInd w:val="0"/>
-            </w:pPr>
-            <w:r>
-              <w:t>Select another report and enter data and select Clear</w:t>
-            </w:r>
-          </w:p>
-        </w:tc>
-        <w:tc>
-          <w:tcPr>
-            <w:tcW w:w="2073" w:type="dxa"/>
-          </w:tcPr>
-          <w:p>
-            <w:r>
-              <w:t>Verify that entered data is cleared</w:t>
-            </w:r>
-          </w:p>
-        </w:tc>
-        <w:tc>
-          <w:tcPr>
-            <w:tcW w:w="1265" w:type="dxa"/>
-          </w:tcPr>
-          <w:p/>
-        </w:tc>
-        <w:tc>
-          <w:tcPr>
-            <w:tcW w:w="1669" w:type="dxa"/>
-          </w:tcPr>
-          <w:p/>
-        </w:tc>
-      </w:tr>
-      <w:tr>
-        <w:tc>
-          <w:tcPr>
-            <w:tcW w:w="640" w:type="dxa"/>
-          </w:tcPr>
-          <w:p>
-            <w:r>
-              <w:t>6</w:t>
-            </w:r>
-          </w:p>
-        </w:tc>
-        <w:tc>
-          <w:tcPr>
-            <w:tcW w:w="3101" w:type="dxa"/>
-          </w:tcPr>
-          <w:p>
-            <w:pPr>
-              <w:widowControl w:val="0"/>
-              <w:autoSpaceDE w:val="0"/>
-              <w:autoSpaceDN w:val="0"/>
-              <w:adjustRightInd w:val="0"/>
-            </w:pPr>
-            <w:r>
-              <w:t>Select another report and select Verify</w:t>
-            </w:r>
-          </w:p>
-        </w:tc>
-        <w:tc>
-          <w:tcPr>
-            <w:tcW w:w="2073" w:type="dxa"/>
-          </w:tcPr>
-          <w:p>
-            <w:r>
-              <w:t>Verify that E-Signature box opens up</w:t>
-            </w:r>
-          </w:p>
-        </w:tc>
-        <w:tc>
-          <w:tcPr>
-            <w:tcW w:w="1265" w:type="dxa"/>
-          </w:tcPr>
-          <w:p/>
-        </w:tc>
-        <w:tc>
-          <w:tcPr>
-            <w:tcW w:w="1669" w:type="dxa"/>
-          </w:tcPr>
-          <w:p/>
-        </w:tc>
-      </w:tr>
-      <w:tr>
-        <w:tc>
-          <w:tcPr>
-            <w:tcW w:w="640" w:type="dxa"/>
-          </w:tcPr>
-          <w:p>
-            <w:r>
-              <w:t>7</w:t>
-            </w:r>
-          </w:p>
-        </w:tc>
-        <w:tc>
-          <w:tcPr>
-            <w:tcW w:w="3101" w:type="dxa"/>
-          </w:tcPr>
-          <w:p>
-            <w:pPr>
-              <w:widowControl w:val="0"/>
-              <w:autoSpaceDE w:val="0"/>
-              <w:autoSpaceDN w:val="0"/>
-              <w:adjustRightInd w:val="0"/>
-            </w:pPr>
-            <w:r>
-              <w:t>Enter E-verify code and select verify</w:t>
-            </w:r>
-          </w:p>
-        </w:tc>
-        <w:tc>
-          <w:tcPr>
-            <w:tcW w:w="2073" w:type="dxa"/>
-          </w:tcPr>
-          <w:p>
-            <w:r>
-              <w:t>Verify the confirmation window opens up with "Do you want to send to additional recipient or mail groups?</w:t>
-            </w:r>
-          </w:p>
-        </w:tc>
-        <w:tc>
-          <w:tcPr>
-            <w:tcW w:w="1265" w:type="dxa"/>
-          </w:tcPr>
-          <w:p/>
-        </w:tc>
-        <w:tc>
-          <w:tcPr>
-            <w:tcW w:w="1669" w:type="dxa"/>
-          </w:tcPr>
-          <w:p/>
-        </w:tc>
-      </w:tr>
-      <w:tr>
-        <w:tc>
-          <w:tcPr>
-            <w:tcW w:w="640" w:type="dxa"/>
-          </w:tcPr>
-          <w:p>
-            <w:r>
-              <w:t>8</w:t>
-            </w:r>
-          </w:p>
-        </w:tc>
-        <w:tc>
-          <w:tcPr>
-            <w:tcW w:w="3101" w:type="dxa"/>
-          </w:tcPr>
-          <w:p>
-            <w:pPr>
-              <w:widowControl w:val="0"/>
-              <w:autoSpaceDE w:val="0"/>
-              <w:autoSpaceDN w:val="0"/>
-              <w:adjustRightInd w:val="0"/>
-            </w:pPr>
-            <w:r>
-              <w:t>Select Yes</w:t>
-            </w:r>
-          </w:p>
-        </w:tc>
-        <w:tc>
-          <w:tcPr>
-            <w:tcW w:w="2073" w:type="dxa"/>
-          </w:tcPr>
-          <w:p>
-            <w:r>
-              <w:t>Verify that additional email box pop up</w:t>
-            </w:r>
-          </w:p>
-        </w:tc>
-        <w:tc>
-          <w:tcPr>
-            <w:tcW w:w="1265" w:type="dxa"/>
-          </w:tcPr>
-          <w:p/>
-        </w:tc>
-        <w:tc>
-          <w:tcPr>
-            <w:tcW w:w="1669" w:type="dxa"/>
-          </w:tcPr>
-          <w:p/>
-        </w:tc>
-      </w:tr>
-      <w:tr>
-        <w:tc>
-          <w:tcPr>
-            <w:tcW w:w="640" w:type="dxa"/>
-          </w:tcPr>
-          <w:p>
-            <w:r>
-              <w:t>9</w:t>
-            </w:r>
-          </w:p>
-        </w:tc>
-        <w:tc>
-          <w:tcPr>
-            <w:tcW w:w="3101" w:type="dxa"/>
-          </w:tcPr>
-          <w:p>
-            <w:pPr>
-              <w:widowControl w:val="0"/>
-              <w:autoSpaceDE w:val="0"/>
-              <w:autoSpaceDN w:val="0"/>
-              <w:adjustRightInd w:val="0"/>
-            </w:pPr>
-            <w:r>
-              <w:t>Enter additional email(personal email)</w:t>
-            </w:r>
-          </w:p>
-        </w:tc>
-        <w:tc>
-          <w:tcPr>
-            <w:tcW w:w="2073" w:type="dxa"/>
-          </w:tcPr>
-          <w:p>
-            <w:r>
-              <w:t>Verify that email is sent to personal email</w:t>
-            </w:r>
-          </w:p>
-        </w:tc>
-        <w:tc>
-          <w:tcPr>
-            <w:tcW w:w="1265" w:type="dxa"/>
-          </w:tcPr>
-          <w:p/>
+          <w:p>
+            <w:pPr>
+              <w:rPr>
+                <w:highlight w:val="yellow"/>
+              </w:rPr>
+            </w:pPr>
+            <w:r>
+              <w:rPr>
+                <w:highlight w:val="yellow"/>
+              </w:rPr>
+              <w:t>&lt;</w:t>
+            </w:r>
+            <w:r>
+              <w:rPr>
+                <w:highlight w:val="yellow"/>
+              </w:rPr>
+              <w:t>skipped</w:t>
+            </w:r>
+            <w:r>
+              <w:rPr>
+                <w:highlight w:val="yellow"/>
+              </w:rPr>
+              <w:t>&gt;</w:t>
+            </w:r>
+          </w:p>
         </w:tc>
         <w:tc>
           <w:tcPr>
@@ -8937,7 +9157,7 @@
       <w:pPr>
         <w:pStyle w:val="Heading2"/>
       </w:pPr>
-      <w:bookmarkStart w:id="13" w:name="_Toc421196081"/>
+      <w:bookmarkStart w:id="12" w:name="_Toc421196081"/>
       <w:r>
         <w:t xml:space="preserve">Test </w:t>
       </w:r>
@@ -8947,18 +9167,13 @@
       <w:r>
         <w:t xml:space="preserve">: </w:t>
       </w:r>
-      <w:proofErr w:type="spellStart"/>
       <w:r>
-        <w:t>Worklist</w:t>
-      </w:r>
-      <w:proofErr w:type="spellEnd"/>
-      <w:r>
-        <w:t xml:space="preserve"> </w:t>
+        <w:t xml:space="preserve">Worklist </w:t>
       </w:r>
       <w:r>
         <w:t>– View Report</w:t>
       </w:r>
-      <w:bookmarkEnd w:id="13"/>
+      <w:bookmarkEnd w:id="12"/>
       <w:r>
         <w:t xml:space="preserve"> </w:t>
       </w:r>
@@ -9119,7 +9334,6 @@
           </w:tcPr>
           <w:p>
             <w:r>
-              <w:lastRenderedPageBreak/>
               <w:t>1</w:t>
             </w:r>
           </w:p>
@@ -9136,13 +9350,12 @@
               <w:adjustRightInd w:val="0"/>
             </w:pPr>
             <w:r>
-              <w:t xml:space="preserve">Select in-progress patient case from read tab in the </w:t>
-            </w:r>
-            <w:proofErr w:type="spellStart"/>
-            <w:r>
-              <w:t>worklist</w:t>
-            </w:r>
-            <w:proofErr w:type="spellEnd"/>
+              <w:t xml:space="preserve">Select in-progress patient case </w:t>
+            </w:r>
+            <w:r>
+              <w:lastRenderedPageBreak/>
+              <w:t>from read tab in the worklist</w:t>
+            </w:r>
           </w:p>
         </w:tc>
         <w:tc>
@@ -9155,7 +9368,11 @@
           <w:tcPr>
             <w:tcW w:w="1265" w:type="dxa"/>
           </w:tcPr>
-          <w:p/>
+          <w:p>
+            <w:r>
+              <w:t>Y</w:t>
+            </w:r>
+          </w:p>
         </w:tc>
         <w:tc>
           <w:tcPr>
@@ -9171,6 +9388,7 @@
           </w:tcPr>
           <w:p>
             <w:r>
+              <w:lastRenderedPageBreak/>
               <w:t>2</w:t>
             </w:r>
           </w:p>
@@ -9214,85 +9432,11 @@
           <w:tcPr>
             <w:tcW w:w="1265" w:type="dxa"/>
           </w:tcPr>
-          <w:p/>
-        </w:tc>
-        <w:tc>
-          <w:tcPr>
-            <w:tcW w:w="1669" w:type="dxa"/>
-          </w:tcPr>
-          <w:p/>
-        </w:tc>
-      </w:tr>
-      <w:tr>
-        <w:tc>
-          <w:tcPr>
-            <w:tcW w:w="640" w:type="dxa"/>
-          </w:tcPr>
-          <w:p/>
-        </w:tc>
-        <w:tc>
-          <w:tcPr>
-            <w:tcW w:w="3101" w:type="dxa"/>
-          </w:tcPr>
-          <w:p>
-            <w:pPr>
-              <w:widowControl w:val="0"/>
-              <w:autoSpaceDE w:val="0"/>
-              <w:autoSpaceDN w:val="0"/>
-              <w:adjustRightInd w:val="0"/>
-            </w:pPr>
-          </w:p>
-        </w:tc>
-        <w:tc>
-          <w:tcPr>
-            <w:tcW w:w="2073" w:type="dxa"/>
-          </w:tcPr>
-          <w:p/>
-        </w:tc>
-        <w:tc>
-          <w:tcPr>
-            <w:tcW w:w="1265" w:type="dxa"/>
-          </w:tcPr>
-          <w:p/>
-        </w:tc>
-        <w:tc>
-          <w:tcPr>
-            <w:tcW w:w="1669" w:type="dxa"/>
-          </w:tcPr>
-          <w:p/>
-        </w:tc>
-      </w:tr>
-      <w:tr>
-        <w:tc>
-          <w:tcPr>
-            <w:tcW w:w="640" w:type="dxa"/>
-          </w:tcPr>
-          <w:p/>
-        </w:tc>
-        <w:tc>
-          <w:tcPr>
-            <w:tcW w:w="3101" w:type="dxa"/>
-          </w:tcPr>
-          <w:p>
-            <w:pPr>
-              <w:widowControl w:val="0"/>
-              <w:autoSpaceDE w:val="0"/>
-              <w:autoSpaceDN w:val="0"/>
-              <w:adjustRightInd w:val="0"/>
-            </w:pPr>
-          </w:p>
-        </w:tc>
-        <w:tc>
-          <w:tcPr>
-            <w:tcW w:w="2073" w:type="dxa"/>
-          </w:tcPr>
-          <w:p/>
-        </w:tc>
-        <w:tc>
-          <w:tcPr>
-            <w:tcW w:w="1265" w:type="dxa"/>
-          </w:tcPr>
-          <w:p/>
+          <w:p>
+            <w:r>
+              <w:t>Y</w:t>
+            </w:r>
+          </w:p>
         </w:tc>
         <w:tc>
           <w:tcPr>
@@ -9308,7 +9452,7 @@
       <w:pPr>
         <w:pStyle w:val="Heading2"/>
       </w:pPr>
-      <w:bookmarkStart w:id="14" w:name="_Toc421196082"/>
+      <w:bookmarkStart w:id="13" w:name="_Toc421196082"/>
       <w:r>
         <w:t xml:space="preserve">Test </w:t>
       </w:r>
@@ -9318,16 +9462,535 @@
       <w:r>
         <w:t xml:space="preserve">: </w:t>
       </w:r>
-      <w:proofErr w:type="spellStart"/>
       <w:r>
-        <w:t>Worklist</w:t>
-      </w:r>
-      <w:proofErr w:type="spellEnd"/>
-      <w:r>
-        <w:t xml:space="preserve"> - </w:t>
+        <w:t xml:space="preserve">Worklist - </w:t>
       </w:r>
       <w:r>
         <w:t>Notes</w:t>
+      </w:r>
+      <w:bookmarkEnd w:id="13"/>
+    </w:p>
+    <w:p/>
+    <w:tbl>
+      <w:tblPr>
+        <w:tblW w:w="8748" w:type="dxa"/>
+        <w:tblBorders>
+          <w:top w:val="single" w:sz="6" w:space="0" w:color="auto"/>
+          <w:left w:val="single" w:sz="6" w:space="0" w:color="auto"/>
+          <w:bottom w:val="single" w:sz="6" w:space="0" w:color="auto"/>
+          <w:right w:val="single" w:sz="6" w:space="0" w:color="auto"/>
+          <w:insideH w:val="single" w:sz="6" w:space="0" w:color="auto"/>
+          <w:insideV w:val="single" w:sz="6" w:space="0" w:color="auto"/>
+        </w:tblBorders>
+        <w:tblLayout w:type="fixed"/>
+        <w:tblCellMar>
+          <w:left w:w="54" w:type="dxa"/>
+          <w:right w:w="54" w:type="dxa"/>
+        </w:tblCellMar>
+        <w:tblLook w:val="0000" w:firstRow="0" w:lastRow="0" w:firstColumn="0" w:lastColumn="0" w:noHBand="0" w:noVBand="0"/>
+      </w:tblPr>
+      <w:tblGrid>
+        <w:gridCol w:w="640"/>
+        <w:gridCol w:w="3101"/>
+        <w:gridCol w:w="2073"/>
+        <w:gridCol w:w="1265"/>
+        <w:gridCol w:w="1669"/>
+      </w:tblGrid>
+      <w:tr>
+        <w:trPr>
+          <w:tblHeader/>
+        </w:trPr>
+        <w:tc>
+          <w:tcPr>
+            <w:tcW w:w="640" w:type="dxa"/>
+            <w:shd w:val="clear" w:color="auto" w:fill="000080"/>
+          </w:tcPr>
+          <w:p>
+            <w:pPr>
+              <w:rPr>
+                <w:b/>
+                <w:bCs/>
+                <w:color w:val="FFFFFF"/>
+              </w:rPr>
+            </w:pPr>
+            <w:r>
+              <w:rPr>
+                <w:b/>
+                <w:bCs/>
+                <w:color w:val="FFFFFF"/>
+              </w:rPr>
+              <w:t>Step</w:t>
+            </w:r>
+          </w:p>
+        </w:tc>
+        <w:tc>
+          <w:tcPr>
+            <w:tcW w:w="3101" w:type="dxa"/>
+            <w:shd w:val="clear" w:color="auto" w:fill="000080"/>
+          </w:tcPr>
+          <w:p>
+            <w:pPr>
+              <w:rPr>
+                <w:b/>
+                <w:bCs/>
+                <w:color w:val="FFFFFF"/>
+              </w:rPr>
+            </w:pPr>
+            <w:r>
+              <w:rPr>
+                <w:b/>
+                <w:bCs/>
+                <w:color w:val="FFFFFF"/>
+              </w:rPr>
+              <w:t>Directions</w:t>
+            </w:r>
+          </w:p>
+        </w:tc>
+        <w:tc>
+          <w:tcPr>
+            <w:tcW w:w="2073" w:type="dxa"/>
+            <w:shd w:val="clear" w:color="auto" w:fill="000080"/>
+          </w:tcPr>
+          <w:p>
+            <w:pPr>
+              <w:rPr>
+                <w:b/>
+                <w:bCs/>
+                <w:color w:val="FFFFFF"/>
+              </w:rPr>
+            </w:pPr>
+            <w:r>
+              <w:rPr>
+                <w:b/>
+                <w:bCs/>
+                <w:color w:val="FFFFFF"/>
+              </w:rPr>
+              <w:t>Expected Result</w:t>
+            </w:r>
+          </w:p>
+        </w:tc>
+        <w:tc>
+          <w:tcPr>
+            <w:tcW w:w="1265" w:type="dxa"/>
+            <w:shd w:val="clear" w:color="auto" w:fill="000080"/>
+          </w:tcPr>
+          <w:p>
+            <w:pPr>
+              <w:rPr>
+                <w:b/>
+                <w:bCs/>
+                <w:color w:val="FFFFFF"/>
+              </w:rPr>
+            </w:pPr>
+            <w:r>
+              <w:rPr>
+                <w:b/>
+                <w:bCs/>
+                <w:color w:val="FFFFFF"/>
+              </w:rPr>
+              <w:t>Pass/Fail</w:t>
+            </w:r>
+          </w:p>
+        </w:tc>
+        <w:tc>
+          <w:tcPr>
+            <w:tcW w:w="1669" w:type="dxa"/>
+            <w:shd w:val="clear" w:color="auto" w:fill="000080"/>
+          </w:tcPr>
+          <w:p>
+            <w:pPr>
+              <w:rPr>
+                <w:b/>
+                <w:bCs/>
+                <w:color w:val="FFFFFF"/>
+              </w:rPr>
+            </w:pPr>
+            <w:r>
+              <w:rPr>
+                <w:b/>
+                <w:bCs/>
+                <w:color w:val="FFFFFF"/>
+              </w:rPr>
+              <w:t>Comments</w:t>
+            </w:r>
+          </w:p>
+        </w:tc>
+      </w:tr>
+      <w:tr>
+        <w:tc>
+          <w:tcPr>
+            <w:tcW w:w="640" w:type="dxa"/>
+          </w:tcPr>
+          <w:p>
+            <w:r>
+              <w:t>1</w:t>
+            </w:r>
+          </w:p>
+        </w:tc>
+        <w:tc>
+          <w:tcPr>
+            <w:tcW w:w="3101" w:type="dxa"/>
+          </w:tcPr>
+          <w:p>
+            <w:pPr>
+              <w:widowControl w:val="0"/>
+              <w:autoSpaceDE w:val="0"/>
+              <w:autoSpaceDN w:val="0"/>
+              <w:adjustRightInd w:val="0"/>
+            </w:pPr>
+            <w:r>
+              <w:t>Select any case in the unread list</w:t>
+            </w:r>
+          </w:p>
+        </w:tc>
+        <w:tc>
+          <w:tcPr>
+            <w:tcW w:w="2073" w:type="dxa"/>
+          </w:tcPr>
+          <w:p>
+            <w:r>
+              <w:t>Verify Notes button becomes active</w:t>
+            </w:r>
+          </w:p>
+        </w:tc>
+        <w:tc>
+          <w:tcPr>
+            <w:tcW w:w="1265" w:type="dxa"/>
+          </w:tcPr>
+          <w:p>
+            <w:r>
+              <w:t>Y</w:t>
+            </w:r>
+          </w:p>
+        </w:tc>
+        <w:tc>
+          <w:tcPr>
+            <w:tcW w:w="1669" w:type="dxa"/>
+          </w:tcPr>
+          <w:p/>
+        </w:tc>
+      </w:tr>
+      <w:tr>
+        <w:tc>
+          <w:tcPr>
+            <w:tcW w:w="640" w:type="dxa"/>
+          </w:tcPr>
+          <w:p>
+            <w:r>
+              <w:t>2</w:t>
+            </w:r>
+          </w:p>
+        </w:tc>
+        <w:tc>
+          <w:tcPr>
+            <w:tcW w:w="3101" w:type="dxa"/>
+          </w:tcPr>
+          <w:p>
+            <w:pPr>
+              <w:widowControl w:val="0"/>
+              <w:autoSpaceDE w:val="0"/>
+              <w:autoSpaceDN w:val="0"/>
+              <w:adjustRightInd w:val="0"/>
+            </w:pPr>
+            <w:r>
+              <w:t>Select Notes button and add notes</w:t>
+            </w:r>
+          </w:p>
+        </w:tc>
+        <w:tc>
+          <w:tcPr>
+            <w:tcW w:w="2073" w:type="dxa"/>
+          </w:tcPr>
+          <w:p/>
+        </w:tc>
+        <w:tc>
+          <w:tcPr>
+            <w:tcW w:w="1265" w:type="dxa"/>
+          </w:tcPr>
+          <w:p>
+            <w:r>
+              <w:t>--</w:t>
+            </w:r>
+          </w:p>
+        </w:tc>
+        <w:tc>
+          <w:tcPr>
+            <w:tcW w:w="1669" w:type="dxa"/>
+          </w:tcPr>
+          <w:p/>
+        </w:tc>
+      </w:tr>
+      <w:tr>
+        <w:tc>
+          <w:tcPr>
+            <w:tcW w:w="640" w:type="dxa"/>
+          </w:tcPr>
+          <w:p>
+            <w:r>
+              <w:t>3</w:t>
+            </w:r>
+          </w:p>
+        </w:tc>
+        <w:tc>
+          <w:tcPr>
+            <w:tcW w:w="3101" w:type="dxa"/>
+          </w:tcPr>
+          <w:p>
+            <w:pPr>
+              <w:widowControl w:val="0"/>
+              <w:autoSpaceDE w:val="0"/>
+              <w:autoSpaceDN w:val="0"/>
+              <w:adjustRightInd w:val="0"/>
+            </w:pPr>
+            <w:r>
+              <w:t>Select Add button</w:t>
+            </w:r>
+          </w:p>
+        </w:tc>
+        <w:tc>
+          <w:tcPr>
+            <w:tcW w:w="2073" w:type="dxa"/>
+          </w:tcPr>
+          <w:p>
+            <w:r>
+              <w:t>Verify information about who made entry and when note was added</w:t>
+            </w:r>
+          </w:p>
+        </w:tc>
+        <w:tc>
+          <w:tcPr>
+            <w:tcW w:w="1265" w:type="dxa"/>
+          </w:tcPr>
+          <w:p>
+            <w:r>
+              <w:t>Y</w:t>
+            </w:r>
+          </w:p>
+        </w:tc>
+        <w:tc>
+          <w:tcPr>
+            <w:tcW w:w="1669" w:type="dxa"/>
+          </w:tcPr>
+          <w:p/>
+        </w:tc>
+      </w:tr>
+      <w:tr>
+        <w:tc>
+          <w:tcPr>
+            <w:tcW w:w="640" w:type="dxa"/>
+          </w:tcPr>
+          <w:p>
+            <w:r>
+              <w:t>4</w:t>
+            </w:r>
+          </w:p>
+        </w:tc>
+        <w:tc>
+          <w:tcPr>
+            <w:tcW w:w="3101" w:type="dxa"/>
+          </w:tcPr>
+          <w:p>
+            <w:pPr>
+              <w:widowControl w:val="0"/>
+              <w:autoSpaceDE w:val="0"/>
+              <w:autoSpaceDN w:val="0"/>
+              <w:adjustRightInd w:val="0"/>
+            </w:pPr>
+            <w:r>
+              <w:t>Close Notes window</w:t>
+            </w:r>
+          </w:p>
+        </w:tc>
+        <w:tc>
+          <w:tcPr>
+            <w:tcW w:w="2073" w:type="dxa"/>
+          </w:tcPr>
+          <w:p>
+            <w:r>
+              <w:t>V</w:t>
+            </w:r>
+            <w:r>
+              <w:t>erify Notes column entry changes from No to Yes</w:t>
+            </w:r>
+          </w:p>
+        </w:tc>
+        <w:tc>
+          <w:tcPr>
+            <w:tcW w:w="1265" w:type="dxa"/>
+          </w:tcPr>
+          <w:p>
+            <w:r>
+              <w:t>Y</w:t>
+            </w:r>
+          </w:p>
+        </w:tc>
+        <w:tc>
+          <w:tcPr>
+            <w:tcW w:w="1669" w:type="dxa"/>
+          </w:tcPr>
+          <w:p/>
+        </w:tc>
+      </w:tr>
+      <w:tr>
+        <w:tc>
+          <w:tcPr>
+            <w:tcW w:w="640" w:type="dxa"/>
+          </w:tcPr>
+          <w:p>
+            <w:r>
+              <w:t>5</w:t>
+            </w:r>
+          </w:p>
+        </w:tc>
+        <w:tc>
+          <w:tcPr>
+            <w:tcW w:w="3101" w:type="dxa"/>
+          </w:tcPr>
+          <w:p>
+            <w:r>
+              <w:t>Log out and back in</w:t>
+            </w:r>
+          </w:p>
+        </w:tc>
+        <w:tc>
+          <w:tcPr>
+            <w:tcW w:w="2073" w:type="dxa"/>
+          </w:tcPr>
+          <w:p/>
+        </w:tc>
+        <w:tc>
+          <w:tcPr>
+            <w:tcW w:w="1265" w:type="dxa"/>
+          </w:tcPr>
+          <w:p>
+            <w:pPr>
+              <w:rPr>
+                <w:highlight w:val="yellow"/>
+              </w:rPr>
+            </w:pPr>
+            <w:r>
+              <w:rPr>
+                <w:highlight w:val="yellow"/>
+              </w:rPr>
+              <w:t>&lt;</w:t>
+            </w:r>
+            <w:r>
+              <w:rPr>
+                <w:highlight w:val="yellow"/>
+              </w:rPr>
+              <w:t>skipped</w:t>
+            </w:r>
+            <w:r>
+              <w:rPr>
+                <w:highlight w:val="yellow"/>
+              </w:rPr>
+              <w:t>&gt;</w:t>
+            </w:r>
+          </w:p>
+        </w:tc>
+        <w:tc>
+          <w:tcPr>
+            <w:tcW w:w="1669" w:type="dxa"/>
+          </w:tcPr>
+          <w:p/>
+        </w:tc>
+      </w:tr>
+      <w:tr>
+        <w:tc>
+          <w:tcPr>
+            <w:tcW w:w="640" w:type="dxa"/>
+          </w:tcPr>
+          <w:p>
+            <w:r>
+              <w:t>6</w:t>
+            </w:r>
+          </w:p>
+        </w:tc>
+        <w:tc>
+          <w:tcPr>
+            <w:tcW w:w="3101" w:type="dxa"/>
+          </w:tcPr>
+          <w:p>
+            <w:r>
+              <w:t>Select previous notes again</w:t>
+            </w:r>
+          </w:p>
+        </w:tc>
+        <w:tc>
+          <w:tcPr>
+            <w:tcW w:w="2073" w:type="dxa"/>
+          </w:tcPr>
+          <w:p>
+            <w:r>
+              <w:t>V</w:t>
+            </w:r>
+            <w:r>
+              <w:t>er</w:t>
+            </w:r>
+            <w:r>
+              <w:t>if</w:t>
+            </w:r>
+            <w:r>
+              <w:t>y that note cannot be modified and/or deleted, even by user who made initial entry</w:t>
+            </w:r>
+          </w:p>
+        </w:tc>
+        <w:tc>
+          <w:tcPr>
+            <w:tcW w:w="1265" w:type="dxa"/>
+          </w:tcPr>
+          <w:p>
+            <w:pPr>
+              <w:rPr>
+                <w:highlight w:val="yellow"/>
+              </w:rPr>
+            </w:pPr>
+            <w:r>
+              <w:rPr>
+                <w:highlight w:val="yellow"/>
+              </w:rPr>
+              <w:t>&lt;</w:t>
+            </w:r>
+            <w:r>
+              <w:rPr>
+                <w:highlight w:val="yellow"/>
+              </w:rPr>
+              <w:t>skipped</w:t>
+            </w:r>
+            <w:r>
+              <w:rPr>
+                <w:highlight w:val="yellow"/>
+              </w:rPr>
+              <w:t>&gt;</w:t>
+            </w:r>
+          </w:p>
+        </w:tc>
+        <w:tc>
+          <w:tcPr>
+            <w:tcW w:w="1669" w:type="dxa"/>
+          </w:tcPr>
+          <w:p/>
+        </w:tc>
+      </w:tr>
+    </w:tbl>
+    <w:p/>
+    <w:p/>
+    <w:p>
+      <w:pPr>
+        <w:pStyle w:val="Heading2"/>
+      </w:pPr>
+      <w:bookmarkStart w:id="14" w:name="_Toc421196083"/>
+      <w:r>
+        <w:t xml:space="preserve">Test </w:t>
+      </w:r>
+      <w:r>
+        <w:t xml:space="preserve">11: </w:t>
+      </w:r>
+      <w:r>
+        <w:t xml:space="preserve">Worklist – </w:t>
+      </w:r>
+      <w:r>
+        <w:t>Consultation</w:t>
       </w:r>
       <w:bookmarkEnd w:id="14"/>
     </w:p>
@@ -9358,9 +10021,6 @@
         <w:gridCol w:w="1669"/>
       </w:tblGrid>
       <w:tr>
-        <w:trPr>
-          <w:tblHeader/>
-        </w:trPr>
         <w:tc>
           <w:tcPr>
             <w:tcW w:w="640" w:type="dxa"/>
@@ -9484,6 +10144,7 @@
           </w:tcPr>
           <w:p>
             <w:r>
+              <w:lastRenderedPageBreak/>
               <w:t>1</w:t>
             </w:r>
           </w:p>
@@ -9500,7 +10161,7 @@
               <w:adjustRightInd w:val="0"/>
             </w:pPr>
             <w:r>
-              <w:t>Select any case in the unread list</w:t>
+              <w:t>Select one unread case from worksite</w:t>
             </w:r>
           </w:p>
         </w:tc>
@@ -9508,17 +10169,17 @@
           <w:tcPr>
             <w:tcW w:w="2073" w:type="dxa"/>
           </w:tcPr>
-          <w:p>
-            <w:r>
-              <w:t>Verify Notes button becomes active</w:t>
-            </w:r>
-          </w:p>
+          <w:p/>
         </w:tc>
         <w:tc>
           <w:tcPr>
             <w:tcW w:w="1265" w:type="dxa"/>
           </w:tcPr>
-          <w:p/>
+          <w:p>
+            <w:r>
+              <w:t>--</w:t>
+            </w:r>
+          </w:p>
         </w:tc>
         <w:tc>
           <w:tcPr>
@@ -9550,7 +10211,7 @@
               <w:adjustRightInd w:val="0"/>
             </w:pPr>
             <w:r>
-              <w:t>Select Notes button and add notes</w:t>
+              <w:t>Select Consultation</w:t>
             </w:r>
           </w:p>
         </w:tc>
@@ -9558,13 +10219,33 @@
           <w:tcPr>
             <w:tcW w:w="2073" w:type="dxa"/>
           </w:tcPr>
-          <w:p/>
+          <w:p>
+            <w:r>
+              <w:t>Verify that Consultation window pop up</w:t>
+            </w:r>
+            <w:r>
+              <w:t xml:space="preserve"> with </w:t>
+            </w:r>
+            <w:r>
+              <w:t xml:space="preserve">correct Accession </w:t>
+            </w:r>
+            <w:r>
+              <w:t>number, Patient name and Patient</w:t>
+            </w:r>
+            <w:r>
+              <w:t xml:space="preserve"> ID</w:t>
+            </w:r>
+          </w:p>
         </w:tc>
         <w:tc>
           <w:tcPr>
             <w:tcW w:w="1265" w:type="dxa"/>
           </w:tcPr>
-          <w:p/>
+          <w:p>
+            <w:r>
+              <w:t>Y</w:t>
+            </w:r>
+          </w:p>
         </w:tc>
         <w:tc>
           <w:tcPr>
@@ -9596,7 +10277,7 @@
               <w:adjustRightInd w:val="0"/>
             </w:pPr>
             <w:r>
-              <w:t>Select Add button</w:t>
+              <w:t>select site= ANN ARBOR and select Request button</w:t>
             </w:r>
           </w:p>
         </w:tc>
@@ -9606,7 +10287,7 @@
           </w:tcPr>
           <w:p>
             <w:r>
-              <w:t>Verify information about who made entry and when note was added</w:t>
+              <w:t>Verify that Consult status = PEND:ANN (ANN is site name) displayed</w:t>
             </w:r>
           </w:p>
         </w:tc>
@@ -9614,7 +10295,11 @@
           <w:tcPr>
             <w:tcW w:w="1265" w:type="dxa"/>
           </w:tcPr>
-          <w:p/>
+          <w:p>
+            <w:r>
+              <w:t>Y</w:t>
+            </w:r>
+          </w:p>
         </w:tc>
         <w:tc>
           <w:tcPr>
@@ -9646,7 +10331,7 @@
               <w:adjustRightInd w:val="0"/>
             </w:pPr>
             <w:r>
-              <w:t>Close Notes window</w:t>
+              <w:t>Select pending status case from worksite</w:t>
             </w:r>
           </w:p>
         </w:tc>
@@ -9654,12 +10339,372 @@
           <w:tcPr>
             <w:tcW w:w="2073" w:type="dxa"/>
           </w:tcPr>
+          <w:p/>
+        </w:tc>
+        <w:tc>
+          <w:tcPr>
+            <w:tcW w:w="1265" w:type="dxa"/>
+          </w:tcPr>
+          <w:p>
+            <w:r>
+              <w:t>--</w:t>
+            </w:r>
+          </w:p>
+        </w:tc>
+        <w:tc>
+          <w:tcPr>
+            <w:tcW w:w="1669" w:type="dxa"/>
+          </w:tcPr>
+          <w:p/>
+        </w:tc>
+      </w:tr>
+      <w:tr>
+        <w:tc>
+          <w:tcPr>
+            <w:tcW w:w="640" w:type="dxa"/>
+          </w:tcPr>
+          <w:p>
+            <w:r>
+              <w:t>5</w:t>
+            </w:r>
+          </w:p>
+        </w:tc>
+        <w:tc>
+          <w:tcPr>
+            <w:tcW w:w="3101" w:type="dxa"/>
+          </w:tcPr>
+          <w:p>
+            <w:r>
+              <w:t>Select Consultation</w:t>
+            </w:r>
+          </w:p>
+        </w:tc>
+        <w:tc>
+          <w:tcPr>
+            <w:tcW w:w="2073" w:type="dxa"/>
+          </w:tcPr>
+          <w:p>
+            <w:r>
+              <w:t>Verify that Consultation window pop up</w:t>
+            </w:r>
+            <w:r>
+              <w:t xml:space="preserve"> with </w:t>
+            </w:r>
+            <w:r>
+              <w:t xml:space="preserve">correct Accession </w:t>
+            </w:r>
+            <w:r>
+              <w:t>number, Patient name, Patient</w:t>
+            </w:r>
+            <w:r>
+              <w:t xml:space="preserve"> ID</w:t>
+            </w:r>
+            <w:r>
+              <w:t>, site name and pending status</w:t>
+            </w:r>
+          </w:p>
+        </w:tc>
+        <w:tc>
+          <w:tcPr>
+            <w:tcW w:w="1265" w:type="dxa"/>
+          </w:tcPr>
+          <w:p>
+            <w:pPr>
+              <w:rPr>
+                <w:highlight w:val="yellow"/>
+              </w:rPr>
+            </w:pPr>
+            <w:r>
+              <w:rPr>
+                <w:highlight w:val="yellow"/>
+              </w:rPr>
+              <w:t>&lt;</w:t>
+            </w:r>
+            <w:r>
+              <w:rPr>
+                <w:highlight w:val="yellow"/>
+              </w:rPr>
+              <w:t>skipped</w:t>
+            </w:r>
+            <w:r>
+              <w:rPr>
+                <w:highlight w:val="yellow"/>
+              </w:rPr>
+              <w:t>&gt;</w:t>
+            </w:r>
+          </w:p>
+        </w:tc>
+        <w:tc>
+          <w:tcPr>
+            <w:tcW w:w="1669" w:type="dxa"/>
+          </w:tcPr>
+          <w:p/>
+        </w:tc>
+      </w:tr>
+      <w:tr>
+        <w:tc>
+          <w:tcPr>
+            <w:tcW w:w="640" w:type="dxa"/>
+          </w:tcPr>
+          <w:p>
+            <w:r>
+              <w:t>6</w:t>
+            </w:r>
+          </w:p>
+        </w:tc>
+        <w:tc>
+          <w:tcPr>
+            <w:tcW w:w="3101" w:type="dxa"/>
+          </w:tcPr>
+          <w:p>
+            <w:r>
+              <w:t>select site= ANN ARBOR and select Recall button</w:t>
+            </w:r>
+          </w:p>
+        </w:tc>
+        <w:tc>
+          <w:tcPr>
+            <w:tcW w:w="2073" w:type="dxa"/>
+          </w:tcPr>
+          <w:p>
+            <w:r>
+              <w:t>Verify that Consult status = CAND:ANN (ANN is site name) displayed</w:t>
+            </w:r>
+          </w:p>
+        </w:tc>
+        <w:tc>
+          <w:tcPr>
+            <w:tcW w:w="1265" w:type="dxa"/>
+          </w:tcPr>
+          <w:p>
+            <w:pPr>
+              <w:rPr>
+                <w:highlight w:val="yellow"/>
+              </w:rPr>
+            </w:pPr>
+            <w:r>
+              <w:rPr>
+                <w:highlight w:val="yellow"/>
+              </w:rPr>
+              <w:t>&lt;</w:t>
+            </w:r>
+            <w:r>
+              <w:rPr>
+                <w:highlight w:val="yellow"/>
+              </w:rPr>
+              <w:t>skipped</w:t>
+            </w:r>
+            <w:r>
+              <w:rPr>
+                <w:highlight w:val="yellow"/>
+              </w:rPr>
+              <w:t>&gt;</w:t>
+            </w:r>
+          </w:p>
+        </w:tc>
+        <w:tc>
+          <w:tcPr>
+            <w:tcW w:w="1669" w:type="dxa"/>
+          </w:tcPr>
+          <w:p/>
+        </w:tc>
+      </w:tr>
+      <w:tr>
+        <w:tc>
+          <w:tcPr>
+            <w:tcW w:w="640" w:type="dxa"/>
+          </w:tcPr>
+          <w:p>
+            <w:r>
+              <w:t>7</w:t>
+            </w:r>
+          </w:p>
+        </w:tc>
+        <w:tc>
+          <w:tcPr>
+            <w:tcW w:w="3101" w:type="dxa"/>
+          </w:tcPr>
+          <w:p>
+            <w:pPr>
+              <w:widowControl w:val="0"/>
+              <w:autoSpaceDE w:val="0"/>
+              <w:autoSpaceDN w:val="0"/>
+              <w:adjustRightInd w:val="0"/>
+            </w:pPr>
+            <w:r>
+              <w:t>Select pending status case from worksite</w:t>
+            </w:r>
+          </w:p>
+        </w:tc>
+        <w:tc>
+          <w:tcPr>
+            <w:tcW w:w="2073" w:type="dxa"/>
+          </w:tcPr>
+          <w:p/>
+        </w:tc>
+        <w:tc>
+          <w:tcPr>
+            <w:tcW w:w="1265" w:type="dxa"/>
+          </w:tcPr>
+          <w:p>
+            <w:pPr>
+              <w:rPr>
+                <w:highlight w:val="yellow"/>
+              </w:rPr>
+            </w:pPr>
+            <w:r>
+              <w:rPr>
+                <w:highlight w:val="yellow"/>
+              </w:rPr>
+              <w:t>&lt;</w:t>
+            </w:r>
+            <w:r>
+              <w:rPr>
+                <w:highlight w:val="yellow"/>
+              </w:rPr>
+              <w:t>skipped</w:t>
+            </w:r>
+            <w:r>
+              <w:rPr>
+                <w:highlight w:val="yellow"/>
+              </w:rPr>
+              <w:t>&gt;</w:t>
+            </w:r>
+          </w:p>
+        </w:tc>
+        <w:tc>
+          <w:tcPr>
+            <w:tcW w:w="1669" w:type="dxa"/>
+          </w:tcPr>
+          <w:p/>
+        </w:tc>
+      </w:tr>
+      <w:tr>
+        <w:tc>
+          <w:tcPr>
+            <w:tcW w:w="640" w:type="dxa"/>
+          </w:tcPr>
+          <w:p>
+            <w:r>
+              <w:t>8</w:t>
+            </w:r>
+          </w:p>
+        </w:tc>
+        <w:tc>
+          <w:tcPr>
+            <w:tcW w:w="3101" w:type="dxa"/>
+          </w:tcPr>
+          <w:p>
+            <w:r>
+              <w:t>Select Consultation</w:t>
+            </w:r>
+          </w:p>
+        </w:tc>
+        <w:tc>
+          <w:tcPr>
+            <w:tcW w:w="2073" w:type="dxa"/>
+          </w:tcPr>
+          <w:p>
+            <w:r>
+              <w:t>Verify that Consultation window pop up</w:t>
+            </w:r>
+            <w:r>
+              <w:t xml:space="preserve"> with </w:t>
+            </w:r>
+            <w:r>
+              <w:t xml:space="preserve">correct Accession </w:t>
+            </w:r>
+            <w:r>
+              <w:t>number, Patient name, Patient</w:t>
+            </w:r>
+            <w:r>
+              <w:t xml:space="preserve"> ID</w:t>
+            </w:r>
+            <w:r>
+              <w:t>, site name and pending status</w:t>
+            </w:r>
+          </w:p>
+        </w:tc>
+        <w:tc>
+          <w:tcPr>
+            <w:tcW w:w="1265" w:type="dxa"/>
+          </w:tcPr>
+          <w:p>
+            <w:pPr>
+              <w:rPr>
+                <w:highlight w:val="yellow"/>
+              </w:rPr>
+            </w:pPr>
+            <w:r>
+              <w:rPr>
+                <w:highlight w:val="yellow"/>
+              </w:rPr>
+              <w:t>&lt;</w:t>
+            </w:r>
+            <w:r>
+              <w:rPr>
+                <w:highlight w:val="yellow"/>
+              </w:rPr>
+              <w:t>skipped</w:t>
+            </w:r>
+            <w:r>
+              <w:rPr>
+                <w:highlight w:val="yellow"/>
+              </w:rPr>
+              <w:t>&gt;</w:t>
+            </w:r>
+          </w:p>
+        </w:tc>
+        <w:tc>
+          <w:tcPr>
+            <w:tcW w:w="1669" w:type="dxa"/>
+          </w:tcPr>
+          <w:p/>
+        </w:tc>
+      </w:tr>
+      <w:tr>
+        <w:tc>
+          <w:tcPr>
+            <w:tcW w:w="640" w:type="dxa"/>
+          </w:tcPr>
+          <w:p>
+            <w:r>
+              <w:t>9</w:t>
+            </w:r>
+          </w:p>
+        </w:tc>
+        <w:tc>
+          <w:tcPr>
+            <w:tcW w:w="3101" w:type="dxa"/>
+          </w:tcPr>
+          <w:p>
+            <w:r>
+              <w:t>S</w:t>
+            </w:r>
+            <w:r>
+              <w:t xml:space="preserve">elect site= ANN ARBOR and </w:t>
+            </w:r>
+            <w:r>
+              <w:t>select Decline</w:t>
+            </w:r>
+            <w:r>
+              <w:t xml:space="preserve"> button</w:t>
+            </w:r>
+          </w:p>
+        </w:tc>
+        <w:tc>
+          <w:tcPr>
+            <w:tcW w:w="2073" w:type="dxa"/>
+          </w:tcPr>
           <w:p>
             <w:r>
               <w:t>V</w:t>
             </w:r>
             <w:r>
-              <w:t>erify Notes column entry changes from No to Yes</w:t>
+              <w:t>erify that Consult status = DCLN</w:t>
+            </w:r>
+            <w:r>
+              <w:t>:ANN (ANN is site name) displayed</w:t>
             </w:r>
           </w:p>
         </w:tc>
@@ -9667,7 +10712,31 @@
           <w:tcPr>
             <w:tcW w:w="1265" w:type="dxa"/>
           </w:tcPr>
-          <w:p/>
+          <w:p>
+            <w:pPr>
+              <w:rPr>
+                <w:highlight w:val="yellow"/>
+              </w:rPr>
+            </w:pPr>
+            <w:r>
+              <w:rPr>
+                <w:highlight w:val="yellow"/>
+              </w:rPr>
+              <w:t>&lt;</w:t>
+            </w:r>
+            <w:r>
+              <w:rPr>
+                <w:highlight w:val="yellow"/>
+              </w:rPr>
+              <w:t>skipped</w:t>
+            </w:r>
+            <w:r>
+              <w:rPr>
+                <w:highlight w:val="yellow"/>
+              </w:rPr>
+              <w:t>&gt;</w:t>
+            </w:r>
+          </w:p>
         </w:tc>
         <w:tc>
           <w:tcPr>
@@ -9683,7 +10752,8 @@
           </w:tcPr>
           <w:p>
             <w:r>
-              <w:t>5</w:t>
+              <w:lastRenderedPageBreak/>
+              <w:t>10</w:t>
             </w:r>
           </w:p>
         </w:tc>
@@ -9693,7 +10763,7 @@
           </w:tcPr>
           <w:p>
             <w:r>
-              <w:t>Log out and back in</w:t>
+              <w:t>Select Verify for supplementary report</w:t>
             </w:r>
           </w:p>
         </w:tc>
@@ -9701,98 +10771,107 @@
           <w:tcPr>
             <w:tcW w:w="2073" w:type="dxa"/>
           </w:tcPr>
-          <w:p/>
+          <w:p>
+            <w:r>
+              <w:t>Verify that report status = released</w:t>
+            </w:r>
+          </w:p>
+        </w:tc>
+        <w:tc>
+          <w:tcPr>
+            <w:tcW w:w="2934" w:type="dxa"/>
+            <w:gridSpan w:val="2"/>
+          </w:tcPr>
+          <w:p>
+            <w:r>
+              <w:rPr>
+                <w:highlight w:val="yellow"/>
+              </w:rPr>
+              <w:t>&lt;</w:t>
+            </w:r>
+            <w:r>
+              <w:rPr>
+                <w:highlight w:val="yellow"/>
+              </w:rPr>
+              <w:t>not sure how this works since decline happened in previous step</w:t>
+            </w:r>
+            <w:proofErr w:type="gramStart"/>
+            <w:r>
+              <w:rPr>
+                <w:highlight w:val="yellow"/>
+              </w:rPr>
+              <w:t>..</w:t>
+            </w:r>
+            <w:proofErr w:type="gramEnd"/>
+            <w:r>
+              <w:rPr>
+                <w:highlight w:val="yellow"/>
+              </w:rPr>
+              <w:t>&gt;</w:t>
+            </w:r>
+          </w:p>
+        </w:tc>
+      </w:tr>
+      <w:tr>
+        <w:tc>
+          <w:tcPr>
+            <w:tcW w:w="640" w:type="dxa"/>
+          </w:tcPr>
+          <w:p>
+            <w:r>
+              <w:t>11</w:t>
+            </w:r>
+          </w:p>
+        </w:tc>
+        <w:tc>
+          <w:tcPr>
+            <w:tcW w:w="3101" w:type="dxa"/>
+          </w:tcPr>
+          <w:p>
+            <w:r>
+              <w:t>Select main window</w:t>
+            </w:r>
+          </w:p>
+        </w:tc>
+        <w:tc>
+          <w:tcPr>
+            <w:tcW w:w="2073" w:type="dxa"/>
+          </w:tcPr>
+          <w:p>
+            <w:r>
+              <w:t>Verify that consult status= COMP:ANN</w:t>
+            </w:r>
+          </w:p>
         </w:tc>
         <w:tc>
           <w:tcPr>
             <w:tcW w:w="1265" w:type="dxa"/>
           </w:tcPr>
-          <w:p/>
-        </w:tc>
-        <w:tc>
-          <w:tcPr>
-            <w:tcW w:w="1669" w:type="dxa"/>
-          </w:tcPr>
-          <w:p/>
-        </w:tc>
-      </w:tr>
-      <w:tr>
-        <w:tc>
-          <w:tcPr>
-            <w:tcW w:w="640" w:type="dxa"/>
-          </w:tcPr>
-          <w:p>
-            <w:r>
-              <w:t>6</w:t>
-            </w:r>
-          </w:p>
-        </w:tc>
-        <w:tc>
-          <w:tcPr>
-            <w:tcW w:w="3101" w:type="dxa"/>
-          </w:tcPr>
-          <w:p>
-            <w:r>
-              <w:t>Select previous notes again</w:t>
-            </w:r>
-          </w:p>
-        </w:tc>
-        <w:tc>
-          <w:tcPr>
-            <w:tcW w:w="2073" w:type="dxa"/>
-          </w:tcPr>
-          <w:p>
-            <w:r>
-              <w:t>V</w:t>
-            </w:r>
-            <w:r>
-              <w:t>er</w:t>
-            </w:r>
-            <w:r>
-              <w:t>if</w:t>
-            </w:r>
-            <w:r>
-              <w:t>y that note cannot be modified and/or deleted, even by user who made initial entry</w:t>
-            </w:r>
-          </w:p>
-        </w:tc>
-        <w:tc>
-          <w:tcPr>
-            <w:tcW w:w="1265" w:type="dxa"/>
-          </w:tcPr>
-          <w:p/>
-        </w:tc>
-        <w:tc>
-          <w:tcPr>
-            <w:tcW w:w="1669" w:type="dxa"/>
-          </w:tcPr>
-          <w:p/>
-        </w:tc>
-      </w:tr>
-      <w:tr>
-        <w:tc>
-          <w:tcPr>
-            <w:tcW w:w="640" w:type="dxa"/>
-          </w:tcPr>
-          <w:p/>
-        </w:tc>
-        <w:tc>
-          <w:tcPr>
-            <w:tcW w:w="3101" w:type="dxa"/>
-          </w:tcPr>
-          <w:p/>
-        </w:tc>
-        <w:tc>
-          <w:tcPr>
-            <w:tcW w:w="2073" w:type="dxa"/>
-          </w:tcPr>
-          <w:p/>
-        </w:tc>
-        <w:tc>
-          <w:tcPr>
-            <w:tcW w:w="1265" w:type="dxa"/>
-          </w:tcPr>
-          <w:p/>
+          <w:p>
+            <w:pPr>
+              <w:rPr>
+                <w:highlight w:val="yellow"/>
+              </w:rPr>
+            </w:pPr>
+            <w:r>
+              <w:rPr>
+                <w:highlight w:val="yellow"/>
+              </w:rPr>
+              <w:t>&lt;</w:t>
+            </w:r>
+            <w:r>
+              <w:rPr>
+                <w:highlight w:val="yellow"/>
+              </w:rPr>
+              <w:t>skipped</w:t>
+            </w:r>
+            <w:r>
+              <w:rPr>
+                <w:highlight w:val="yellow"/>
+              </w:rPr>
+              <w:t>&gt;</w:t>
+            </w:r>
+          </w:p>
         </w:tc>
         <w:tc>
           <w:tcPr>
@@ -9808,24 +10887,18 @@
       <w:pPr>
         <w:pStyle w:val="Heading2"/>
       </w:pPr>
-      <w:bookmarkStart w:id="15" w:name="_Toc421196083"/>
+      <w:bookmarkStart w:id="15" w:name="_Toc421196084"/>
       <w:r>
-        <w:lastRenderedPageBreak/>
-        <w:t xml:space="preserve">Test </w:t>
+        <w:t>Test 12:</w:t>
       </w:r>
       <w:r>
-        <w:t xml:space="preserve">11: </w:t>
-      </w:r>
-      <w:proofErr w:type="spellStart"/>
-      <w:r>
-        <w:t>Worklist</w:t>
-      </w:r>
-      <w:proofErr w:type="spellEnd"/>
-      <w:r>
-        <w:t xml:space="preserve"> – </w:t>
+        <w:t xml:space="preserve"> </w:t>
       </w:r>
       <w:r>
-        <w:t>Consultation</w:t>
+        <w:t>Worklist –</w:t>
+      </w:r>
+      <w:r>
+        <w:t xml:space="preserve"> Coding</w:t>
       </w:r>
       <w:bookmarkEnd w:id="15"/>
     </w:p>
@@ -9856,6 +10929,9 @@
         <w:gridCol w:w="1669"/>
       </w:tblGrid>
       <w:tr>
+        <w:trPr>
+          <w:tblHeader/>
+        </w:trPr>
         <w:tc>
           <w:tcPr>
             <w:tcW w:w="640" w:type="dxa"/>
@@ -9995,7 +11071,7 @@
               <w:adjustRightInd w:val="0"/>
             </w:pPr>
             <w:r>
-              <w:t>Select one unread case from worksite</w:t>
+              <w:t>Select Edit report and coding tab</w:t>
             </w:r>
           </w:p>
         </w:tc>
@@ -10003,13 +11079,21 @@
           <w:tcPr>
             <w:tcW w:w="2073" w:type="dxa"/>
           </w:tcPr>
-          <w:p/>
+          <w:p>
+            <w:r>
+              <w:t>Verify SNOMED tab is default</w:t>
+            </w:r>
+          </w:p>
         </w:tc>
         <w:tc>
           <w:tcPr>
             <w:tcW w:w="1265" w:type="dxa"/>
           </w:tcPr>
-          <w:p/>
+          <w:p>
+            <w:r>
+              <w:t>Y</w:t>
+            </w:r>
+          </w:p>
         </w:tc>
         <w:tc>
           <w:tcPr>
@@ -10041,7 +11125,10 @@
               <w:adjustRightInd w:val="0"/>
             </w:pPr>
             <w:r>
-              <w:t>Select Consultation</w:t>
+              <w:t>Enter any 2 characters in the look up name</w:t>
+            </w:r>
+            <w:r>
+              <w:t xml:space="preserve"> and select search</w:t>
             </w:r>
           </w:p>
         </w:tc>
@@ -10051,19 +11138,7 @@
           </w:tcPr>
           <w:p>
             <w:r>
-              <w:t>Verify that Consultation window pop up</w:t>
-            </w:r>
-            <w:r>
-              <w:t xml:space="preserve"> with </w:t>
-            </w:r>
-            <w:r>
-              <w:t xml:space="preserve">correct Accession </w:t>
-            </w:r>
-            <w:r>
-              <w:t>number, Patient name and Patient</w:t>
-            </w:r>
-            <w:r>
-              <w:t xml:space="preserve"> ID</w:t>
+              <w:t>Verify drop down list appears with all codes containing above 2 characters</w:t>
             </w:r>
           </w:p>
         </w:tc>
@@ -10071,7 +11146,11 @@
           <w:tcPr>
             <w:tcW w:w="1265" w:type="dxa"/>
           </w:tcPr>
-          <w:p/>
+          <w:p>
+            <w:r>
+              <w:t>Y</w:t>
+            </w:r>
+          </w:p>
         </w:tc>
         <w:tc>
           <w:tcPr>
@@ -10103,7 +11182,7 @@
               <w:adjustRightInd w:val="0"/>
             </w:pPr>
             <w:r>
-              <w:t>select site= ANN ARBOR and select Request button</w:t>
+              <w:t>Select one code and add</w:t>
             </w:r>
           </w:p>
         </w:tc>
@@ -10113,7 +11192,7 @@
           </w:tcPr>
           <w:p>
             <w:r>
-              <w:t>Verify that Consult status = PEND:ANN (ANN is site name) displayed</w:t>
+              <w:t>Verify that code is added and display on the left side</w:t>
             </w:r>
           </w:p>
         </w:tc>
@@ -10121,7 +11200,11 @@
           <w:tcPr>
             <w:tcW w:w="1265" w:type="dxa"/>
           </w:tcPr>
-          <w:p/>
+          <w:p>
+            <w:r>
+              <w:t>Y</w:t>
+            </w:r>
+          </w:p>
         </w:tc>
         <w:tc>
           <w:tcPr>
@@ -10153,7 +11236,10 @@
               <w:adjustRightInd w:val="0"/>
             </w:pPr>
             <w:r>
-              <w:t>Select pending status case from worksite</w:t>
+              <w:t>Select any code from left side</w:t>
+            </w:r>
+            <w:r>
+              <w:t xml:space="preserve"> and remove</w:t>
             </w:r>
           </w:p>
         </w:tc>
@@ -10161,13 +11247,41 @@
           <w:tcPr>
             <w:tcW w:w="2073" w:type="dxa"/>
           </w:tcPr>
-          <w:p/>
+          <w:p>
+            <w:r>
+              <w:t>Verify that confirmation box will display with message “Are you sure you want to remove the selected SNOMED item?”</w:t>
+            </w:r>
+          </w:p>
         </w:tc>
         <w:tc>
           <w:tcPr>
             <w:tcW w:w="1265" w:type="dxa"/>
           </w:tcPr>
-          <w:p/>
+          <w:p>
+            <w:pPr>
+              <w:rPr>
+                <w:highlight w:val="yellow"/>
+              </w:rPr>
+            </w:pPr>
+            <w:r>
+              <w:rPr>
+                <w:highlight w:val="yellow"/>
+              </w:rPr>
+              <w:t>&lt;</w:t>
+            </w:r>
+            <w:r>
+              <w:rPr>
+                <w:highlight w:val="yellow"/>
+              </w:rPr>
+              <w:t>skipped</w:t>
+            </w:r>
+            <w:r>
+              <w:rPr>
+                <w:highlight w:val="yellow"/>
+              </w:rPr>
+              <w:t>&gt;</w:t>
+            </w:r>
+          </w:p>
         </w:tc>
         <w:tc>
           <w:tcPr>
@@ -10184,109 +11298,6 @@
           <w:p>
             <w:r>
               <w:t>5</w:t>
-            </w:r>
-          </w:p>
-        </w:tc>
-        <w:tc>
-          <w:tcPr>
-            <w:tcW w:w="3101" w:type="dxa"/>
-          </w:tcPr>
-          <w:p>
-            <w:r>
-              <w:t>Select Consultation</w:t>
-            </w:r>
-          </w:p>
-        </w:tc>
-        <w:tc>
-          <w:tcPr>
-            <w:tcW w:w="2073" w:type="dxa"/>
-          </w:tcPr>
-          <w:p>
-            <w:r>
-              <w:t>Verify that Consultation window pop up</w:t>
-            </w:r>
-            <w:r>
-              <w:t xml:space="preserve"> with </w:t>
-            </w:r>
-            <w:r>
-              <w:t xml:space="preserve">correct Accession </w:t>
-            </w:r>
-            <w:r>
-              <w:t>number, Patient name, Patient</w:t>
-            </w:r>
-            <w:r>
-              <w:t xml:space="preserve"> ID</w:t>
-            </w:r>
-            <w:r>
-              <w:t>, site name and pending status</w:t>
-            </w:r>
-          </w:p>
-        </w:tc>
-        <w:tc>
-          <w:tcPr>
-            <w:tcW w:w="1265" w:type="dxa"/>
-          </w:tcPr>
-          <w:p/>
-        </w:tc>
-        <w:tc>
-          <w:tcPr>
-            <w:tcW w:w="1669" w:type="dxa"/>
-          </w:tcPr>
-          <w:p/>
-        </w:tc>
-      </w:tr>
-      <w:tr>
-        <w:tc>
-          <w:tcPr>
-            <w:tcW w:w="640" w:type="dxa"/>
-          </w:tcPr>
-          <w:p>
-            <w:r>
-              <w:t>6</w:t>
-            </w:r>
-          </w:p>
-        </w:tc>
-        <w:tc>
-          <w:tcPr>
-            <w:tcW w:w="3101" w:type="dxa"/>
-          </w:tcPr>
-          <w:p>
-            <w:r>
-              <w:t>select site= ANN ARBOR and select Recall button</w:t>
-            </w:r>
-          </w:p>
-        </w:tc>
-        <w:tc>
-          <w:tcPr>
-            <w:tcW w:w="2073" w:type="dxa"/>
-          </w:tcPr>
-          <w:p>
-            <w:r>
-              <w:t>Verify that Consult status = CAND:ANN (ANN is site name) displayed</w:t>
-            </w:r>
-          </w:p>
-        </w:tc>
-        <w:tc>
-          <w:tcPr>
-            <w:tcW w:w="1265" w:type="dxa"/>
-          </w:tcPr>
-          <w:p/>
-        </w:tc>
-        <w:tc>
-          <w:tcPr>
-            <w:tcW w:w="1669" w:type="dxa"/>
-          </w:tcPr>
-          <w:p/>
-        </w:tc>
-      </w:tr>
-      <w:tr>
-        <w:tc>
-          <w:tcPr>
-            <w:tcW w:w="640" w:type="dxa"/>
-          </w:tcPr>
-          <w:p>
-            <w:r>
-              <w:t>7</w:t>
             </w:r>
           </w:p>
         </w:tc>
@@ -10302,7 +11313,7 @@
               <w:adjustRightInd w:val="0"/>
             </w:pPr>
             <w:r>
-              <w:t>Select pending status case from worksite</w:t>
+              <w:t>Select Yes</w:t>
             </w:r>
           </w:p>
         </w:tc>
@@ -10310,13 +11321,41 @@
           <w:tcPr>
             <w:tcW w:w="2073" w:type="dxa"/>
           </w:tcPr>
-          <w:p/>
+          <w:p>
+            <w:r>
+              <w:t>Verify that code is removed from left side</w:t>
+            </w:r>
+          </w:p>
         </w:tc>
         <w:tc>
           <w:tcPr>
             <w:tcW w:w="1265" w:type="dxa"/>
           </w:tcPr>
-          <w:p/>
+          <w:p>
+            <w:pPr>
+              <w:rPr>
+                <w:highlight w:val="yellow"/>
+              </w:rPr>
+            </w:pPr>
+            <w:r>
+              <w:rPr>
+                <w:highlight w:val="yellow"/>
+              </w:rPr>
+              <w:t>&lt;</w:t>
+            </w:r>
+            <w:r>
+              <w:rPr>
+                <w:highlight w:val="yellow"/>
+              </w:rPr>
+              <w:t>skipped</w:t>
+            </w:r>
+            <w:r>
+              <w:rPr>
+                <w:highlight w:val="yellow"/>
+              </w:rPr>
+              <w:t>&gt;</w:t>
+            </w:r>
+          </w:p>
         </w:tc>
         <w:tc>
           <w:tcPr>
@@ -10332,6 +11371,157 @@
           </w:tcPr>
           <w:p>
             <w:r>
+              <w:t>6</w:t>
+            </w:r>
+          </w:p>
+        </w:tc>
+        <w:tc>
+          <w:tcPr>
+            <w:tcW w:w="3101" w:type="dxa"/>
+          </w:tcPr>
+          <w:p>
+            <w:pPr>
+              <w:widowControl w:val="0"/>
+              <w:autoSpaceDE w:val="0"/>
+              <w:autoSpaceDN w:val="0"/>
+              <w:adjustRightInd w:val="0"/>
+            </w:pPr>
+            <w:r>
+              <w:t>Select any code from left side</w:t>
+            </w:r>
+            <w:r>
+              <w:t xml:space="preserve"> and remove</w:t>
+            </w:r>
+          </w:p>
+        </w:tc>
+        <w:tc>
+          <w:tcPr>
+            <w:tcW w:w="2073" w:type="dxa"/>
+          </w:tcPr>
+          <w:p>
+            <w:r>
+              <w:t>Verify that confirmation box will display with message “Are you sure you want to remove the selected SNOMED item?”</w:t>
+            </w:r>
+          </w:p>
+        </w:tc>
+        <w:tc>
+          <w:tcPr>
+            <w:tcW w:w="1265" w:type="dxa"/>
+          </w:tcPr>
+          <w:p>
+            <w:pPr>
+              <w:rPr>
+                <w:highlight w:val="yellow"/>
+              </w:rPr>
+            </w:pPr>
+            <w:r>
+              <w:rPr>
+                <w:highlight w:val="yellow"/>
+              </w:rPr>
+              <w:t>&lt;</w:t>
+            </w:r>
+            <w:r>
+              <w:rPr>
+                <w:highlight w:val="yellow"/>
+              </w:rPr>
+              <w:t>skipped</w:t>
+            </w:r>
+            <w:r>
+              <w:rPr>
+                <w:highlight w:val="yellow"/>
+              </w:rPr>
+              <w:t>&gt;</w:t>
+            </w:r>
+          </w:p>
+        </w:tc>
+        <w:tc>
+          <w:tcPr>
+            <w:tcW w:w="1669" w:type="dxa"/>
+          </w:tcPr>
+          <w:p/>
+        </w:tc>
+      </w:tr>
+      <w:tr>
+        <w:tc>
+          <w:tcPr>
+            <w:tcW w:w="640" w:type="dxa"/>
+          </w:tcPr>
+          <w:p>
+            <w:r>
+              <w:t>7</w:t>
+            </w:r>
+          </w:p>
+        </w:tc>
+        <w:tc>
+          <w:tcPr>
+            <w:tcW w:w="3101" w:type="dxa"/>
+          </w:tcPr>
+          <w:p>
+            <w:pPr>
+              <w:widowControl w:val="0"/>
+              <w:autoSpaceDE w:val="0"/>
+              <w:autoSpaceDN w:val="0"/>
+              <w:adjustRightInd w:val="0"/>
+            </w:pPr>
+            <w:r>
+              <w:t>Select No</w:t>
+            </w:r>
+          </w:p>
+        </w:tc>
+        <w:tc>
+          <w:tcPr>
+            <w:tcW w:w="2073" w:type="dxa"/>
+          </w:tcPr>
+          <w:p>
+            <w:r>
+              <w:t>Verify that code is not removed from left side</w:t>
+            </w:r>
+          </w:p>
+        </w:tc>
+        <w:tc>
+          <w:tcPr>
+            <w:tcW w:w="1265" w:type="dxa"/>
+          </w:tcPr>
+          <w:p>
+            <w:pPr>
+              <w:rPr>
+                <w:highlight w:val="yellow"/>
+              </w:rPr>
+            </w:pPr>
+            <w:r>
+              <w:rPr>
+                <w:highlight w:val="yellow"/>
+              </w:rPr>
+              <w:t>&lt;</w:t>
+            </w:r>
+            <w:r>
+              <w:rPr>
+                <w:highlight w:val="yellow"/>
+              </w:rPr>
+              <w:t>skipped</w:t>
+            </w:r>
+            <w:r>
+              <w:rPr>
+                <w:highlight w:val="yellow"/>
+              </w:rPr>
+              <w:t>&gt;</w:t>
+            </w:r>
+          </w:p>
+        </w:tc>
+        <w:tc>
+          <w:tcPr>
+            <w:tcW w:w="1669" w:type="dxa"/>
+          </w:tcPr>
+          <w:p/>
+        </w:tc>
+      </w:tr>
+      <w:tr>
+        <w:tc>
+          <w:tcPr>
+            <w:tcW w:w="640" w:type="dxa"/>
+          </w:tcPr>
+          <w:p>
+            <w:r>
               <w:t>8</w:t>
             </w:r>
           </w:p>
@@ -10342,7 +11532,7 @@
           </w:tcPr>
           <w:p>
             <w:r>
-              <w:t>Select Consultation</w:t>
+              <w:t xml:space="preserve">Select CPT </w:t>
             </w:r>
           </w:p>
         </w:tc>
@@ -10350,32 +11540,17 @@
           <w:tcPr>
             <w:tcW w:w="2073" w:type="dxa"/>
           </w:tcPr>
-          <w:p>
-            <w:r>
-              <w:t>Verify that Consultation window pop up</w:t>
-            </w:r>
-            <w:r>
-              <w:t xml:space="preserve"> with </w:t>
-            </w:r>
-            <w:r>
-              <w:t xml:space="preserve">correct Accession </w:t>
-            </w:r>
-            <w:r>
-              <w:t>number, Patient name, Patient</w:t>
-            </w:r>
-            <w:r>
-              <w:t xml:space="preserve"> ID</w:t>
-            </w:r>
-            <w:r>
-              <w:t>, site name and pending status</w:t>
-            </w:r>
-          </w:p>
+          <w:p/>
         </w:tc>
         <w:tc>
           <w:tcPr>
             <w:tcW w:w="1265" w:type="dxa"/>
           </w:tcPr>
-          <w:p/>
+          <w:p>
+            <w:r>
+              <w:t>--</w:t>
+            </w:r>
+          </w:p>
         </w:tc>
         <w:tc>
           <w:tcPr>
@@ -10401,46 +11576,37 @@
           </w:tcPr>
           <w:p>
             <w:r>
-              <w:t>S</w:t>
-            </w:r>
-            <w:r>
-              <w:t xml:space="preserve">elect site= ANN ARBOR and </w:t>
+              <w:t>Enter any 2 characters in the look up name</w:t>
+            </w:r>
+            <w:r>
+              <w:t xml:space="preserve"> and select search</w:t>
+            </w:r>
+          </w:p>
+        </w:tc>
+        <w:tc>
+          <w:tcPr>
+            <w:tcW w:w="2073" w:type="dxa"/>
+          </w:tcPr>
+          <w:p>
+            <w:r>
+              <w:t xml:space="preserve">Verify drop down list appears with all locations containing </w:t>
             </w:r>
             <w:r>
               <w:lastRenderedPageBreak/>
-              <w:t>select Decline</w:t>
-            </w:r>
-            <w:r>
-              <w:t xml:space="preserve"> button</w:t>
-            </w:r>
-          </w:p>
-        </w:tc>
-        <w:tc>
-          <w:tcPr>
-            <w:tcW w:w="2073" w:type="dxa"/>
+              <w:t>above 2 characters</w:t>
+            </w:r>
+          </w:p>
+        </w:tc>
+        <w:tc>
+          <w:tcPr>
+            <w:tcW w:w="1265" w:type="dxa"/>
           </w:tcPr>
           <w:p>
             <w:r>
               <w:lastRenderedPageBreak/>
-              <w:t>V</w:t>
-            </w:r>
-            <w:r>
-              <w:t xml:space="preserve">erify that Consult </w:t>
-            </w:r>
-            <w:r>
-              <w:lastRenderedPageBreak/>
-              <w:t>status = DCLN</w:t>
-            </w:r>
-            <w:r>
-              <w:t>:ANN (ANN is site name) displayed</w:t>
-            </w:r>
-          </w:p>
-        </w:tc>
-        <w:tc>
-          <w:tcPr>
-            <w:tcW w:w="1265" w:type="dxa"/>
-          </w:tcPr>
-          <w:p/>
+              <w:t>Y</w:t>
+            </w:r>
+          </w:p>
         </w:tc>
         <w:tc>
           <w:tcPr>
@@ -10467,7 +11633,7 @@
           </w:tcPr>
           <w:p>
             <w:r>
-              <w:t>Select Verify for supplementary report</w:t>
+              <w:t>Select one CPT location</w:t>
             </w:r>
           </w:p>
         </w:tc>
@@ -10475,17 +11641,17 @@
           <w:tcPr>
             <w:tcW w:w="2073" w:type="dxa"/>
           </w:tcPr>
-          <w:p>
-            <w:r>
-              <w:t>Verify that report status = released</w:t>
-            </w:r>
-          </w:p>
+          <w:p/>
         </w:tc>
         <w:tc>
           <w:tcPr>
             <w:tcW w:w="1265" w:type="dxa"/>
           </w:tcPr>
-          <w:p/>
+          <w:p>
+            <w:r>
+              <w:t>Y</w:t>
+            </w:r>
+          </w:p>
         </w:tc>
         <w:tc>
           <w:tcPr>
@@ -10511,7 +11677,16 @@
           </w:tcPr>
           <w:p>
             <w:r>
-              <w:t>Select main window</w:t>
+              <w:t>Enter CPT code (For 88307</w:t>
+            </w:r>
+            <w:r>
+              <w:t xml:space="preserve"> CPT CODE and multiplying factor is 5, Enter 88000*5 in the box</w:t>
+            </w:r>
+            <w:r>
+              <w:t>)</w:t>
+            </w:r>
+            <w:r>
+              <w:t xml:space="preserve"> and select add</w:t>
             </w:r>
           </w:p>
         </w:tc>
@@ -10521,7 +11696,7 @@
           </w:tcPr>
           <w:p>
             <w:r>
-              <w:t>Verify that consult status= COMP:ANN</w:t>
+              <w:t>Verify the following message displayed: "The following CPT code(s) are entered successfully &amp; tracked. 88307 TISSUE EXMA BY PATHOLOGIST"</w:t>
             </w:r>
           </w:p>
         </w:tc>
@@ -10529,7 +11704,11 @@
           <w:tcPr>
             <w:tcW w:w="1265" w:type="dxa"/>
           </w:tcPr>
-          <w:p/>
+          <w:p>
+            <w:r>
+              <w:t>Y</w:t>
+            </w:r>
+          </w:p>
         </w:tc>
         <w:tc>
           <w:tcPr>
@@ -10543,25 +11722,44 @@
           <w:tcPr>
             <w:tcW w:w="640" w:type="dxa"/>
           </w:tcPr>
-          <w:p/>
+          <w:p>
+            <w:r>
+              <w:t>12</w:t>
+            </w:r>
+          </w:p>
         </w:tc>
         <w:tc>
           <w:tcPr>
             <w:tcW w:w="3101" w:type="dxa"/>
           </w:tcPr>
-          <w:p/>
+          <w:p>
+            <w:r>
+              <w:t>Select Ok</w:t>
+            </w:r>
+          </w:p>
         </w:tc>
         <w:tc>
           <w:tcPr>
             <w:tcW w:w="2073" w:type="dxa"/>
           </w:tcPr>
-          <w:p/>
+          <w:p>
+            <w:r>
+              <w:t xml:space="preserve">Verify that CPT code is added and display in the main window and </w:t>
+            </w:r>
+            <w:r>
+              <w:t>Verify Date Entered, Multiply Factor, Code &amp; Description and User</w:t>
+            </w:r>
+          </w:p>
         </w:tc>
         <w:tc>
           <w:tcPr>
             <w:tcW w:w="1265" w:type="dxa"/>
           </w:tcPr>
-          <w:p/>
+          <w:p>
+            <w:r>
+              <w:t>Y</w:t>
+            </w:r>
+          </w:p>
         </w:tc>
         <w:tc>
           <w:tcPr>
@@ -10577,23 +11775,21 @@
       <w:pPr>
         <w:pStyle w:val="Heading2"/>
       </w:pPr>
-      <w:bookmarkStart w:id="16" w:name="_Toc421196084"/>
+      <w:bookmarkStart w:id="16" w:name="_Toc421196085"/>
       <w:r>
-        <w:t>Test 12:</w:t>
+        <w:t xml:space="preserve">Test </w:t>
       </w:r>
       <w:r>
-        <w:t xml:space="preserve"> </w:t>
-      </w:r>
-      <w:proofErr w:type="spellStart"/>
-      <w:r>
-        <w:t>Worklist</w:t>
-      </w:r>
-      <w:proofErr w:type="spellEnd"/>
-      <w:r>
-        <w:t xml:space="preserve"> –</w:t>
+        <w:t>1</w:t>
       </w:r>
       <w:r>
-        <w:t xml:space="preserve"> Coding</w:t>
+        <w:t>3</w:t>
+      </w:r>
+      <w:r>
+        <w:t xml:space="preserve">: </w:t>
+      </w:r>
+      <w:r>
+        <w:t>Worklist – Health Summary</w:t>
       </w:r>
       <w:bookmarkEnd w:id="16"/>
     </w:p>
@@ -10766,7 +11962,7 @@
               <w:adjustRightInd w:val="0"/>
             </w:pPr>
             <w:r>
-              <w:t>Select Edit report and coding tab</w:t>
+              <w:t>Select Health Summary button</w:t>
             </w:r>
           </w:p>
         </w:tc>
@@ -10776,7 +11972,7 @@
           </w:tcPr>
           <w:p>
             <w:r>
-              <w:t>Verify SNOMED tab is default</w:t>
+              <w:t>Verify Health Summary list open</w:t>
             </w:r>
           </w:p>
         </w:tc>
@@ -10784,7 +11980,11 @@
           <w:tcPr>
             <w:tcW w:w="1265" w:type="dxa"/>
           </w:tcPr>
-          <w:p/>
+          <w:p>
+            <w:r>
+              <w:t>Y</w:t>
+            </w:r>
+          </w:p>
         </w:tc>
         <w:tc>
           <w:tcPr>
@@ -10816,10 +12016,7 @@
               <w:adjustRightInd w:val="0"/>
             </w:pPr>
             <w:r>
-              <w:t>Enter any 2 characters in the look up name</w:t>
-            </w:r>
-            <w:r>
-              <w:t xml:space="preserve"> and select search</w:t>
+              <w:t>Select any available report and click view health summary</w:t>
             </w:r>
           </w:p>
         </w:tc>
@@ -10829,7 +12026,7 @@
           </w:tcPr>
           <w:p>
             <w:r>
-              <w:t>Verify drop down list appears with all codes containing above 2 characters</w:t>
+              <w:t>Verify summary report is shown</w:t>
             </w:r>
           </w:p>
         </w:tc>
@@ -10837,7 +12034,11 @@
           <w:tcPr>
             <w:tcW w:w="1265" w:type="dxa"/>
           </w:tcPr>
-          <w:p/>
+          <w:p>
+            <w:r>
+              <w:t>Y</w:t>
+            </w:r>
+          </w:p>
         </w:tc>
         <w:tc>
           <w:tcPr>
@@ -10869,7 +12070,7 @@
               <w:adjustRightInd w:val="0"/>
             </w:pPr>
             <w:r>
-              <w:t>Select one code and add</w:t>
+              <w:t>Select any available report and select add</w:t>
             </w:r>
           </w:p>
         </w:tc>
@@ -10879,7 +12080,7 @@
           </w:tcPr>
           <w:p>
             <w:r>
-              <w:t>Verify that code is added and display on the left side</w:t>
+              <w:t>Verify report added to selected reports</w:t>
             </w:r>
           </w:p>
         </w:tc>
@@ -10887,7 +12088,31 @@
           <w:tcPr>
             <w:tcW w:w="1265" w:type="dxa"/>
           </w:tcPr>
-          <w:p/>
+          <w:p>
+            <w:pPr>
+              <w:rPr>
+                <w:highlight w:val="yellow"/>
+              </w:rPr>
+            </w:pPr>
+            <w:r>
+              <w:rPr>
+                <w:highlight w:val="yellow"/>
+              </w:rPr>
+              <w:t>&lt;</w:t>
+            </w:r>
+            <w:r>
+              <w:rPr>
+                <w:highlight w:val="yellow"/>
+              </w:rPr>
+              <w:t>skipped</w:t>
+            </w:r>
+            <w:r>
+              <w:rPr>
+                <w:highlight w:val="yellow"/>
+              </w:rPr>
+              <w:t>&gt;</w:t>
+            </w:r>
+          </w:p>
         </w:tc>
         <w:tc>
           <w:tcPr>
@@ -10919,10 +12144,7 @@
               <w:adjustRightInd w:val="0"/>
             </w:pPr>
             <w:r>
-              <w:t>Select any code from left side</w:t>
-            </w:r>
-            <w:r>
-              <w:t xml:space="preserve"> and remove</w:t>
+              <w:t>Set it as default and save close</w:t>
             </w:r>
           </w:p>
         </w:tc>
@@ -10930,17 +12152,37 @@
           <w:tcPr>
             <w:tcW w:w="2073" w:type="dxa"/>
           </w:tcPr>
-          <w:p>
-            <w:r>
-              <w:t>Verify that confirmation box will display with message “Are you sure you want to remove the selected SNOMED item?”</w:t>
-            </w:r>
-          </w:p>
+          <w:p/>
         </w:tc>
         <w:tc>
           <w:tcPr>
             <w:tcW w:w="1265" w:type="dxa"/>
           </w:tcPr>
-          <w:p/>
+          <w:p>
+            <w:pPr>
+              <w:rPr>
+                <w:highlight w:val="yellow"/>
+              </w:rPr>
+            </w:pPr>
+            <w:r>
+              <w:rPr>
+                <w:highlight w:val="yellow"/>
+              </w:rPr>
+              <w:t>&lt;</w:t>
+            </w:r>
+            <w:r>
+              <w:rPr>
+                <w:highlight w:val="yellow"/>
+              </w:rPr>
+              <w:t>skipped</w:t>
+            </w:r>
+            <w:r>
+              <w:rPr>
+                <w:highlight w:val="yellow"/>
+              </w:rPr>
+              <w:t>&gt;</w:t>
+            </w:r>
+          </w:p>
         </w:tc>
         <w:tc>
           <w:tcPr>
@@ -10972,7 +12214,7 @@
               <w:adjustRightInd w:val="0"/>
             </w:pPr>
             <w:r>
-              <w:t>Select Yes</w:t>
+              <w:t>Select any selected report and select remove</w:t>
             </w:r>
           </w:p>
         </w:tc>
@@ -10982,7 +12224,7 @@
           </w:tcPr>
           <w:p>
             <w:r>
-              <w:t>Verify that code is removed from left side</w:t>
+              <w:t>Verify that report is removed from the list</w:t>
             </w:r>
           </w:p>
         </w:tc>
@@ -10990,7 +12232,31 @@
           <w:tcPr>
             <w:tcW w:w="1265" w:type="dxa"/>
           </w:tcPr>
-          <w:p/>
+          <w:p>
+            <w:pPr>
+              <w:rPr>
+                <w:highlight w:val="yellow"/>
+              </w:rPr>
+            </w:pPr>
+            <w:r>
+              <w:rPr>
+                <w:highlight w:val="yellow"/>
+              </w:rPr>
+              <w:t>&lt;</w:t>
+            </w:r>
+            <w:r>
+              <w:rPr>
+                <w:highlight w:val="yellow"/>
+              </w:rPr>
+              <w:t>skipped</w:t>
+            </w:r>
+            <w:r>
+              <w:rPr>
+                <w:highlight w:val="yellow"/>
+              </w:rPr>
+              <w:t>&gt;</w:t>
+            </w:r>
+          </w:p>
         </w:tc>
         <w:tc>
           <w:tcPr>
@@ -11005,6 +12271,7 @@
             <w:tcW w:w="640" w:type="dxa"/>
           </w:tcPr>
           <w:p>
+            <w:bookmarkStart w:id="17" w:name="_GoBack" w:colFirst="3" w:colLast="3"/>
             <w:r>
               <w:t>6</w:t>
             </w:r>
@@ -11022,10 +12289,7 @@
               <w:adjustRightInd w:val="0"/>
             </w:pPr>
             <w:r>
-              <w:t>Select any code from left side</w:t>
-            </w:r>
-            <w:r>
-              <w:t xml:space="preserve"> and remove</w:t>
+              <w:t xml:space="preserve">Select close </w:t>
             </w:r>
           </w:p>
         </w:tc>
@@ -11035,7 +12299,7 @@
           </w:tcPr>
           <w:p>
             <w:r>
-              <w:t>Verify that confirmation box will display with message “Are you sure you want to remove the selected SNOMED item?”</w:t>
+              <w:t>Verify that Health Summary List closed</w:t>
             </w:r>
           </w:p>
         </w:tc>
@@ -11043,7 +12307,31 @@
           <w:tcPr>
             <w:tcW w:w="1265" w:type="dxa"/>
           </w:tcPr>
-          <w:p/>
+          <w:p>
+            <w:pPr>
+              <w:rPr>
+                <w:highlight w:val="yellow"/>
+              </w:rPr>
+            </w:pPr>
+            <w:r>
+              <w:rPr>
+                <w:highlight w:val="yellow"/>
+              </w:rPr>
+              <w:t>&lt;</w:t>
+            </w:r>
+            <w:r>
+              <w:rPr>
+                <w:highlight w:val="yellow"/>
+              </w:rPr>
+              <w:t>skipped</w:t>
+            </w:r>
+            <w:r>
+              <w:rPr>
+                <w:highlight w:val="yellow"/>
+              </w:rPr>
+              <w:t>&gt;</w:t>
+            </w:r>
+          </w:p>
         </w:tc>
         <w:tc>
           <w:tcPr>
@@ -11052,788 +12340,7 @@
           <w:p/>
         </w:tc>
       </w:tr>
-      <w:tr>
-        <w:tc>
-          <w:tcPr>
-            <w:tcW w:w="640" w:type="dxa"/>
-          </w:tcPr>
-          <w:p>
-            <w:r>
-              <w:t>7</w:t>
-            </w:r>
-          </w:p>
-        </w:tc>
-        <w:tc>
-          <w:tcPr>
-            <w:tcW w:w="3101" w:type="dxa"/>
-          </w:tcPr>
-          <w:p>
-            <w:pPr>
-              <w:widowControl w:val="0"/>
-              <w:autoSpaceDE w:val="0"/>
-              <w:autoSpaceDN w:val="0"/>
-              <w:adjustRightInd w:val="0"/>
-            </w:pPr>
-            <w:r>
-              <w:t>Select No</w:t>
-            </w:r>
-          </w:p>
-        </w:tc>
-        <w:tc>
-          <w:tcPr>
-            <w:tcW w:w="2073" w:type="dxa"/>
-          </w:tcPr>
-          <w:p>
-            <w:r>
-              <w:t>Verify that code is not removed from left side</w:t>
-            </w:r>
-          </w:p>
-        </w:tc>
-        <w:tc>
-          <w:tcPr>
-            <w:tcW w:w="1265" w:type="dxa"/>
-          </w:tcPr>
-          <w:p/>
-        </w:tc>
-        <w:tc>
-          <w:tcPr>
-            <w:tcW w:w="1669" w:type="dxa"/>
-          </w:tcPr>
-          <w:p/>
-        </w:tc>
-      </w:tr>
-      <w:tr>
-        <w:tc>
-          <w:tcPr>
-            <w:tcW w:w="640" w:type="dxa"/>
-          </w:tcPr>
-          <w:p>
-            <w:r>
-              <w:lastRenderedPageBreak/>
-              <w:t>8</w:t>
-            </w:r>
-          </w:p>
-        </w:tc>
-        <w:tc>
-          <w:tcPr>
-            <w:tcW w:w="3101" w:type="dxa"/>
-          </w:tcPr>
-          <w:p>
-            <w:r>
-              <w:t xml:space="preserve">Select CPT </w:t>
-            </w:r>
-          </w:p>
-        </w:tc>
-        <w:tc>
-          <w:tcPr>
-            <w:tcW w:w="2073" w:type="dxa"/>
-          </w:tcPr>
-          <w:p/>
-        </w:tc>
-        <w:tc>
-          <w:tcPr>
-            <w:tcW w:w="1265" w:type="dxa"/>
-          </w:tcPr>
-          <w:p/>
-        </w:tc>
-        <w:tc>
-          <w:tcPr>
-            <w:tcW w:w="1669" w:type="dxa"/>
-          </w:tcPr>
-          <w:p/>
-        </w:tc>
-      </w:tr>
-      <w:tr>
-        <w:tc>
-          <w:tcPr>
-            <w:tcW w:w="640" w:type="dxa"/>
-          </w:tcPr>
-          <w:p>
-            <w:r>
-              <w:t>9</w:t>
-            </w:r>
-          </w:p>
-        </w:tc>
-        <w:tc>
-          <w:tcPr>
-            <w:tcW w:w="3101" w:type="dxa"/>
-          </w:tcPr>
-          <w:p>
-            <w:r>
-              <w:t>Enter any 2 characters in the look up name</w:t>
-            </w:r>
-            <w:r>
-              <w:t xml:space="preserve"> and select search</w:t>
-            </w:r>
-          </w:p>
-        </w:tc>
-        <w:tc>
-          <w:tcPr>
-            <w:tcW w:w="2073" w:type="dxa"/>
-          </w:tcPr>
-          <w:p>
-            <w:r>
-              <w:t>Verify drop down list appears with all locations containing above 2 characters</w:t>
-            </w:r>
-          </w:p>
-        </w:tc>
-        <w:tc>
-          <w:tcPr>
-            <w:tcW w:w="1265" w:type="dxa"/>
-          </w:tcPr>
-          <w:p/>
-        </w:tc>
-        <w:tc>
-          <w:tcPr>
-            <w:tcW w:w="1669" w:type="dxa"/>
-          </w:tcPr>
-          <w:p/>
-        </w:tc>
-      </w:tr>
-      <w:tr>
-        <w:tc>
-          <w:tcPr>
-            <w:tcW w:w="640" w:type="dxa"/>
-          </w:tcPr>
-          <w:p>
-            <w:r>
-              <w:t>10</w:t>
-            </w:r>
-          </w:p>
-        </w:tc>
-        <w:tc>
-          <w:tcPr>
-            <w:tcW w:w="3101" w:type="dxa"/>
-          </w:tcPr>
-          <w:p>
-            <w:r>
-              <w:t>Select one CPT location</w:t>
-            </w:r>
-          </w:p>
-        </w:tc>
-        <w:tc>
-          <w:tcPr>
-            <w:tcW w:w="2073" w:type="dxa"/>
-          </w:tcPr>
-          <w:p/>
-        </w:tc>
-        <w:tc>
-          <w:tcPr>
-            <w:tcW w:w="1265" w:type="dxa"/>
-          </w:tcPr>
-          <w:p/>
-        </w:tc>
-        <w:tc>
-          <w:tcPr>
-            <w:tcW w:w="1669" w:type="dxa"/>
-          </w:tcPr>
-          <w:p/>
-        </w:tc>
-      </w:tr>
-      <w:tr>
-        <w:tc>
-          <w:tcPr>
-            <w:tcW w:w="640" w:type="dxa"/>
-          </w:tcPr>
-          <w:p>
-            <w:r>
-              <w:t>11</w:t>
-            </w:r>
-          </w:p>
-        </w:tc>
-        <w:tc>
-          <w:tcPr>
-            <w:tcW w:w="3101" w:type="dxa"/>
-          </w:tcPr>
-          <w:p>
-            <w:r>
-              <w:t>Enter CPT code (For 88307</w:t>
-            </w:r>
-            <w:r>
-              <w:t xml:space="preserve"> CPT CODE and multiplying factor is 5, Enter 88000*5 in the box</w:t>
-            </w:r>
-            <w:r>
-              <w:t>)</w:t>
-            </w:r>
-            <w:r>
-              <w:t xml:space="preserve"> and select add</w:t>
-            </w:r>
-          </w:p>
-        </w:tc>
-        <w:tc>
-          <w:tcPr>
-            <w:tcW w:w="2073" w:type="dxa"/>
-          </w:tcPr>
-          <w:p>
-            <w:r>
-              <w:t>Verify the following message displayed: "The following CPT code(s) are entered successfully &amp; tracked. 88307 TISSUE EXMA BY PATHOLOGIST"</w:t>
-            </w:r>
-          </w:p>
-        </w:tc>
-        <w:tc>
-          <w:tcPr>
-            <w:tcW w:w="1265" w:type="dxa"/>
-          </w:tcPr>
-          <w:p/>
-        </w:tc>
-        <w:tc>
-          <w:tcPr>
-            <w:tcW w:w="1669" w:type="dxa"/>
-          </w:tcPr>
-          <w:p/>
-        </w:tc>
-      </w:tr>
-      <w:tr>
-        <w:tc>
-          <w:tcPr>
-            <w:tcW w:w="640" w:type="dxa"/>
-          </w:tcPr>
-          <w:p>
-            <w:r>
-              <w:t>12</w:t>
-            </w:r>
-          </w:p>
-        </w:tc>
-        <w:tc>
-          <w:tcPr>
-            <w:tcW w:w="3101" w:type="dxa"/>
-          </w:tcPr>
-          <w:p>
-            <w:r>
-              <w:t>Select Ok</w:t>
-            </w:r>
-          </w:p>
-        </w:tc>
-        <w:tc>
-          <w:tcPr>
-            <w:tcW w:w="2073" w:type="dxa"/>
-          </w:tcPr>
-          <w:p>
-            <w:r>
-              <w:t xml:space="preserve">Verify that CPT code is added and display in the main window and </w:t>
-            </w:r>
-            <w:r>
-              <w:t>Verify Date Entered, Multiply Factor, Code &amp; Description and User</w:t>
-            </w:r>
-          </w:p>
-        </w:tc>
-        <w:tc>
-          <w:tcPr>
-            <w:tcW w:w="1265" w:type="dxa"/>
-          </w:tcPr>
-          <w:p/>
-        </w:tc>
-        <w:tc>
-          <w:tcPr>
-            <w:tcW w:w="1669" w:type="dxa"/>
-          </w:tcPr>
-          <w:p/>
-        </w:tc>
-      </w:tr>
-      <w:tr>
-        <w:tc>
-          <w:tcPr>
-            <w:tcW w:w="640" w:type="dxa"/>
-          </w:tcPr>
-          <w:p/>
-        </w:tc>
-        <w:tc>
-          <w:tcPr>
-            <w:tcW w:w="3101" w:type="dxa"/>
-          </w:tcPr>
-          <w:p/>
-        </w:tc>
-        <w:tc>
-          <w:tcPr>
-            <w:tcW w:w="2073" w:type="dxa"/>
-          </w:tcPr>
-          <w:p/>
-        </w:tc>
-        <w:tc>
-          <w:tcPr>
-            <w:tcW w:w="1265" w:type="dxa"/>
-          </w:tcPr>
-          <w:p/>
-        </w:tc>
-        <w:tc>
-          <w:tcPr>
-            <w:tcW w:w="1669" w:type="dxa"/>
-          </w:tcPr>
-          <w:p/>
-        </w:tc>
-      </w:tr>
-    </w:tbl>
-    <w:p/>
-    <w:p/>
-    <w:p>
-      <w:pPr>
-        <w:pStyle w:val="Heading2"/>
-      </w:pPr>
-      <w:bookmarkStart w:id="17" w:name="_Toc421196085"/>
-      <w:r>
-        <w:t xml:space="preserve">Test </w:t>
-      </w:r>
-      <w:r>
-        <w:t>1</w:t>
-      </w:r>
-      <w:r>
-        <w:t>3</w:t>
-      </w:r>
-      <w:r>
-        <w:t xml:space="preserve">: </w:t>
-      </w:r>
-      <w:proofErr w:type="spellStart"/>
-      <w:r>
-        <w:t>Worklist</w:t>
-      </w:r>
-      <w:proofErr w:type="spellEnd"/>
-      <w:r>
-        <w:t xml:space="preserve"> – Health Summary</w:t>
-      </w:r>
       <w:bookmarkEnd w:id="17"/>
-    </w:p>
-    <w:p/>
-    <w:tbl>
-      <w:tblPr>
-        <w:tblW w:w="8748" w:type="dxa"/>
-        <w:tblBorders>
-          <w:top w:val="single" w:sz="6" w:space="0" w:color="auto"/>
-          <w:left w:val="single" w:sz="6" w:space="0" w:color="auto"/>
-          <w:bottom w:val="single" w:sz="6" w:space="0" w:color="auto"/>
-          <w:right w:val="single" w:sz="6" w:space="0" w:color="auto"/>
-          <w:insideH w:val="single" w:sz="6" w:space="0" w:color="auto"/>
-          <w:insideV w:val="single" w:sz="6" w:space="0" w:color="auto"/>
-        </w:tblBorders>
-        <w:tblLayout w:type="fixed"/>
-        <w:tblCellMar>
-          <w:left w:w="54" w:type="dxa"/>
-          <w:right w:w="54" w:type="dxa"/>
-        </w:tblCellMar>
-        <w:tblLook w:val="0000" w:firstRow="0" w:lastRow="0" w:firstColumn="0" w:lastColumn="0" w:noHBand="0" w:noVBand="0"/>
-      </w:tblPr>
-      <w:tblGrid>
-        <w:gridCol w:w="640"/>
-        <w:gridCol w:w="3101"/>
-        <w:gridCol w:w="2073"/>
-        <w:gridCol w:w="1265"/>
-        <w:gridCol w:w="1669"/>
-      </w:tblGrid>
-      <w:tr>
-        <w:trPr>
-          <w:tblHeader/>
-        </w:trPr>
-        <w:tc>
-          <w:tcPr>
-            <w:tcW w:w="640" w:type="dxa"/>
-            <w:shd w:val="clear" w:color="auto" w:fill="000080"/>
-          </w:tcPr>
-          <w:p>
-            <w:pPr>
-              <w:rPr>
-                <w:b/>
-                <w:bCs/>
-                <w:color w:val="FFFFFF"/>
-              </w:rPr>
-            </w:pPr>
-            <w:r>
-              <w:rPr>
-                <w:b/>
-                <w:bCs/>
-                <w:color w:val="FFFFFF"/>
-              </w:rPr>
-              <w:t>Step</w:t>
-            </w:r>
-          </w:p>
-        </w:tc>
-        <w:tc>
-          <w:tcPr>
-            <w:tcW w:w="3101" w:type="dxa"/>
-            <w:shd w:val="clear" w:color="auto" w:fill="000080"/>
-          </w:tcPr>
-          <w:p>
-            <w:pPr>
-              <w:rPr>
-                <w:b/>
-                <w:bCs/>
-                <w:color w:val="FFFFFF"/>
-              </w:rPr>
-            </w:pPr>
-            <w:r>
-              <w:rPr>
-                <w:b/>
-                <w:bCs/>
-                <w:color w:val="FFFFFF"/>
-              </w:rPr>
-              <w:t>Directions</w:t>
-            </w:r>
-          </w:p>
-        </w:tc>
-        <w:tc>
-          <w:tcPr>
-            <w:tcW w:w="2073" w:type="dxa"/>
-            <w:shd w:val="clear" w:color="auto" w:fill="000080"/>
-          </w:tcPr>
-          <w:p>
-            <w:pPr>
-              <w:rPr>
-                <w:b/>
-                <w:bCs/>
-                <w:color w:val="FFFFFF"/>
-              </w:rPr>
-            </w:pPr>
-            <w:r>
-              <w:rPr>
-                <w:b/>
-                <w:bCs/>
-                <w:color w:val="FFFFFF"/>
-              </w:rPr>
-              <w:t>Expected Result</w:t>
-            </w:r>
-          </w:p>
-        </w:tc>
-        <w:tc>
-          <w:tcPr>
-            <w:tcW w:w="1265" w:type="dxa"/>
-            <w:shd w:val="clear" w:color="auto" w:fill="000080"/>
-          </w:tcPr>
-          <w:p>
-            <w:pPr>
-              <w:rPr>
-                <w:b/>
-                <w:bCs/>
-                <w:color w:val="FFFFFF"/>
-              </w:rPr>
-            </w:pPr>
-            <w:r>
-              <w:rPr>
-                <w:b/>
-                <w:bCs/>
-                <w:color w:val="FFFFFF"/>
-              </w:rPr>
-              <w:t>Pass/Fail</w:t>
-            </w:r>
-          </w:p>
-        </w:tc>
-        <w:tc>
-          <w:tcPr>
-            <w:tcW w:w="1669" w:type="dxa"/>
-            <w:shd w:val="clear" w:color="auto" w:fill="000080"/>
-          </w:tcPr>
-          <w:p>
-            <w:pPr>
-              <w:rPr>
-                <w:b/>
-                <w:bCs/>
-                <w:color w:val="FFFFFF"/>
-              </w:rPr>
-            </w:pPr>
-            <w:r>
-              <w:rPr>
-                <w:b/>
-                <w:bCs/>
-                <w:color w:val="FFFFFF"/>
-              </w:rPr>
-              <w:t>Comments</w:t>
-            </w:r>
-          </w:p>
-        </w:tc>
-      </w:tr>
-      <w:tr>
-        <w:tc>
-          <w:tcPr>
-            <w:tcW w:w="640" w:type="dxa"/>
-          </w:tcPr>
-          <w:p>
-            <w:r>
-              <w:t>1</w:t>
-            </w:r>
-          </w:p>
-        </w:tc>
-        <w:tc>
-          <w:tcPr>
-            <w:tcW w:w="3101" w:type="dxa"/>
-          </w:tcPr>
-          <w:p>
-            <w:pPr>
-              <w:widowControl w:val="0"/>
-              <w:autoSpaceDE w:val="0"/>
-              <w:autoSpaceDN w:val="0"/>
-              <w:adjustRightInd w:val="0"/>
-            </w:pPr>
-            <w:r>
-              <w:t>Select Health Summary button</w:t>
-            </w:r>
-          </w:p>
-        </w:tc>
-        <w:tc>
-          <w:tcPr>
-            <w:tcW w:w="2073" w:type="dxa"/>
-          </w:tcPr>
-          <w:p>
-            <w:r>
-              <w:t>Verify Health Summary list open</w:t>
-            </w:r>
-          </w:p>
-        </w:tc>
-        <w:tc>
-          <w:tcPr>
-            <w:tcW w:w="1265" w:type="dxa"/>
-          </w:tcPr>
-          <w:p/>
-        </w:tc>
-        <w:tc>
-          <w:tcPr>
-            <w:tcW w:w="1669" w:type="dxa"/>
-          </w:tcPr>
-          <w:p/>
-        </w:tc>
-      </w:tr>
-      <w:tr>
-        <w:tc>
-          <w:tcPr>
-            <w:tcW w:w="640" w:type="dxa"/>
-          </w:tcPr>
-          <w:p>
-            <w:r>
-              <w:t>2</w:t>
-            </w:r>
-          </w:p>
-        </w:tc>
-        <w:tc>
-          <w:tcPr>
-            <w:tcW w:w="3101" w:type="dxa"/>
-          </w:tcPr>
-          <w:p>
-            <w:pPr>
-              <w:widowControl w:val="0"/>
-              <w:autoSpaceDE w:val="0"/>
-              <w:autoSpaceDN w:val="0"/>
-              <w:adjustRightInd w:val="0"/>
-            </w:pPr>
-            <w:r>
-              <w:t>Select any available report and click view health summary</w:t>
-            </w:r>
-          </w:p>
-        </w:tc>
-        <w:tc>
-          <w:tcPr>
-            <w:tcW w:w="2073" w:type="dxa"/>
-          </w:tcPr>
-          <w:p>
-            <w:r>
-              <w:t>Verify summary report is shown</w:t>
-            </w:r>
-          </w:p>
-        </w:tc>
-        <w:tc>
-          <w:tcPr>
-            <w:tcW w:w="1265" w:type="dxa"/>
-          </w:tcPr>
-          <w:p/>
-        </w:tc>
-        <w:tc>
-          <w:tcPr>
-            <w:tcW w:w="1669" w:type="dxa"/>
-          </w:tcPr>
-          <w:p/>
-        </w:tc>
-      </w:tr>
-      <w:tr>
-        <w:tc>
-          <w:tcPr>
-            <w:tcW w:w="640" w:type="dxa"/>
-          </w:tcPr>
-          <w:p>
-            <w:r>
-              <w:t>3</w:t>
-            </w:r>
-          </w:p>
-        </w:tc>
-        <w:tc>
-          <w:tcPr>
-            <w:tcW w:w="3101" w:type="dxa"/>
-          </w:tcPr>
-          <w:p>
-            <w:pPr>
-              <w:widowControl w:val="0"/>
-              <w:autoSpaceDE w:val="0"/>
-              <w:autoSpaceDN w:val="0"/>
-              <w:adjustRightInd w:val="0"/>
-            </w:pPr>
-            <w:r>
-              <w:t>Select any available report and select add</w:t>
-            </w:r>
-          </w:p>
-        </w:tc>
-        <w:tc>
-          <w:tcPr>
-            <w:tcW w:w="2073" w:type="dxa"/>
-          </w:tcPr>
-          <w:p>
-            <w:r>
-              <w:t>Verify report added to selected reports</w:t>
-            </w:r>
-          </w:p>
-        </w:tc>
-        <w:tc>
-          <w:tcPr>
-            <w:tcW w:w="1265" w:type="dxa"/>
-          </w:tcPr>
-          <w:p/>
-        </w:tc>
-        <w:tc>
-          <w:tcPr>
-            <w:tcW w:w="1669" w:type="dxa"/>
-          </w:tcPr>
-          <w:p/>
-        </w:tc>
-      </w:tr>
-      <w:tr>
-        <w:tc>
-          <w:tcPr>
-            <w:tcW w:w="640" w:type="dxa"/>
-          </w:tcPr>
-          <w:p>
-            <w:r>
-              <w:t>4</w:t>
-            </w:r>
-          </w:p>
-        </w:tc>
-        <w:tc>
-          <w:tcPr>
-            <w:tcW w:w="3101" w:type="dxa"/>
-          </w:tcPr>
-          <w:p>
-            <w:pPr>
-              <w:widowControl w:val="0"/>
-              <w:autoSpaceDE w:val="0"/>
-              <w:autoSpaceDN w:val="0"/>
-              <w:adjustRightInd w:val="0"/>
-            </w:pPr>
-            <w:r>
-              <w:t>Set it as default and save close</w:t>
-            </w:r>
-          </w:p>
-        </w:tc>
-        <w:tc>
-          <w:tcPr>
-            <w:tcW w:w="2073" w:type="dxa"/>
-          </w:tcPr>
-          <w:p/>
-        </w:tc>
-        <w:tc>
-          <w:tcPr>
-            <w:tcW w:w="1265" w:type="dxa"/>
-          </w:tcPr>
-          <w:p/>
-        </w:tc>
-        <w:tc>
-          <w:tcPr>
-            <w:tcW w:w="1669" w:type="dxa"/>
-          </w:tcPr>
-          <w:p/>
-        </w:tc>
-      </w:tr>
-      <w:tr>
-        <w:tc>
-          <w:tcPr>
-            <w:tcW w:w="640" w:type="dxa"/>
-          </w:tcPr>
-          <w:p>
-            <w:r>
-              <w:t>5</w:t>
-            </w:r>
-          </w:p>
-        </w:tc>
-        <w:tc>
-          <w:tcPr>
-            <w:tcW w:w="3101" w:type="dxa"/>
-          </w:tcPr>
-          <w:p>
-            <w:pPr>
-              <w:widowControl w:val="0"/>
-              <w:autoSpaceDE w:val="0"/>
-              <w:autoSpaceDN w:val="0"/>
-              <w:adjustRightInd w:val="0"/>
-            </w:pPr>
-            <w:r>
-              <w:t>Select any selected report and select remove</w:t>
-            </w:r>
-          </w:p>
-        </w:tc>
-        <w:tc>
-          <w:tcPr>
-            <w:tcW w:w="2073" w:type="dxa"/>
-          </w:tcPr>
-          <w:p>
-            <w:r>
-              <w:t>Verify that report is removed from the list</w:t>
-            </w:r>
-          </w:p>
-        </w:tc>
-        <w:tc>
-          <w:tcPr>
-            <w:tcW w:w="1265" w:type="dxa"/>
-          </w:tcPr>
-          <w:p/>
-        </w:tc>
-        <w:tc>
-          <w:tcPr>
-            <w:tcW w:w="1669" w:type="dxa"/>
-          </w:tcPr>
-          <w:p/>
-        </w:tc>
-      </w:tr>
-      <w:tr>
-        <w:tc>
-          <w:tcPr>
-            <w:tcW w:w="640" w:type="dxa"/>
-          </w:tcPr>
-          <w:p>
-            <w:r>
-              <w:t>6</w:t>
-            </w:r>
-          </w:p>
-        </w:tc>
-        <w:tc>
-          <w:tcPr>
-            <w:tcW w:w="3101" w:type="dxa"/>
-          </w:tcPr>
-          <w:p>
-            <w:pPr>
-              <w:widowControl w:val="0"/>
-              <w:autoSpaceDE w:val="0"/>
-              <w:autoSpaceDN w:val="0"/>
-              <w:adjustRightInd w:val="0"/>
-            </w:pPr>
-            <w:r>
-              <w:t xml:space="preserve">Select close </w:t>
-            </w:r>
-          </w:p>
-        </w:tc>
-        <w:tc>
-          <w:tcPr>
-            <w:tcW w:w="2073" w:type="dxa"/>
-          </w:tcPr>
-          <w:p>
-            <w:r>
-              <w:t>Verify that Health Summary List closed</w:t>
-            </w:r>
-          </w:p>
-        </w:tc>
-        <w:tc>
-          <w:tcPr>
-            <w:tcW w:w="1265" w:type="dxa"/>
-          </w:tcPr>
-          <w:p/>
-        </w:tc>
-        <w:tc>
-          <w:tcPr>
-            <w:tcW w:w="1669" w:type="dxa"/>
-          </w:tcPr>
-          <w:p/>
-        </w:tc>
-      </w:tr>
     </w:tbl>
     <w:p/>
     <w:p>
@@ -11856,13 +12363,8 @@
       <w:r>
         <w:t xml:space="preserve">: </w:t>
       </w:r>
-      <w:proofErr w:type="spellStart"/>
       <w:r>
-        <w:t>Worklist</w:t>
-      </w:r>
-      <w:proofErr w:type="spellEnd"/>
-      <w:r>
-        <w:t xml:space="preserve"> – View Images</w:t>
+        <w:t>Worklist – View Images</w:t>
       </w:r>
       <w:bookmarkEnd w:id="18"/>
     </w:p>
@@ -12019,6 +12521,7 @@
           </w:tcPr>
           <w:p>
             <w:r>
+              <w:lastRenderedPageBreak/>
               <w:t>1</w:t>
             </w:r>
           </w:p>
@@ -12049,7 +12552,11 @@
           <w:tcPr>
             <w:tcW w:w="1265" w:type="dxa"/>
           </w:tcPr>
-          <w:p/>
+          <w:p>
+            <w:r>
+              <w:t>--</w:t>
+            </w:r>
+          </w:p>
         </w:tc>
         <w:tc>
           <w:tcPr>
@@ -12118,7 +12625,11 @@
           <w:tcPr>
             <w:tcW w:w="1265" w:type="dxa"/>
           </w:tcPr>
-          <w:p/>
+          <w:p>
+            <w:r>
+              <w:t>Y</w:t>
+            </w:r>
+          </w:p>
         </w:tc>
         <w:tc>
           <w:tcPr>
@@ -12174,7 +12685,11 @@
           <w:tcPr>
             <w:tcW w:w="1265" w:type="dxa"/>
           </w:tcPr>
-          <w:p/>
+          <w:p>
+            <w:r>
+              <w:t>Y</w:t>
+            </w:r>
+          </w:p>
         </w:tc>
         <w:tc>
           <w:tcPr>
@@ -12224,7 +12739,31 @@
           <w:tcPr>
             <w:tcW w:w="1265" w:type="dxa"/>
           </w:tcPr>
-          <w:p/>
+          <w:p>
+            <w:pPr>
+              <w:rPr>
+                <w:highlight w:val="yellow"/>
+              </w:rPr>
+            </w:pPr>
+            <w:r>
+              <w:rPr>
+                <w:highlight w:val="yellow"/>
+              </w:rPr>
+              <w:t>&lt;</w:t>
+            </w:r>
+            <w:r>
+              <w:rPr>
+                <w:highlight w:val="yellow"/>
+              </w:rPr>
+              <w:t>skipped</w:t>
+            </w:r>
+            <w:r>
+              <w:rPr>
+                <w:highlight w:val="yellow"/>
+              </w:rPr>
+              <w:t>&gt;</w:t>
+            </w:r>
+          </w:p>
         </w:tc>
         <w:tc>
           <w:tcPr>
@@ -12282,7 +12821,11 @@
           <w:tcPr>
             <w:tcW w:w="1265" w:type="dxa"/>
           </w:tcPr>
-          <w:p/>
+          <w:p>
+            <w:r>
+              <w:t>Y</w:t>
+            </w:r>
+          </w:p>
         </w:tc>
         <w:tc>
           <w:tcPr>
@@ -12433,7 +12976,7 @@
         <w:rFonts w:asciiTheme="majorHAnsi" w:eastAsiaTheme="majorEastAsia" w:hAnsiTheme="majorHAnsi" w:cstheme="majorBidi"/>
         <w:noProof/>
       </w:rPr>
-      <w:t>13</w:t>
+      <w:t>16</w:t>
     </w:r>
     <w:r>
       <w:rPr>
@@ -12485,25 +13028,7 @@
         <w:iCs/>
         <w:color w:val="A6A6A6" w:themeColor="background1" w:themeShade="A6"/>
       </w:rPr>
-      <w:t xml:space="preserve">  </w:t>
-    </w:r>
-    <w:proofErr w:type="spellStart"/>
-    <w:r>
-      <w:rPr>
-        <w:i/>
-        <w:iCs/>
-        <w:color w:val="A6A6A6" w:themeColor="background1" w:themeShade="A6"/>
-      </w:rPr>
-      <w:t>Telepathology</w:t>
-    </w:r>
-    <w:proofErr w:type="spellEnd"/>
-    <w:r>
-      <w:rPr>
-        <w:i/>
-        <w:iCs/>
-        <w:color w:val="A6A6A6" w:themeColor="background1" w:themeShade="A6"/>
-      </w:rPr>
-      <w:t xml:space="preserve"> UA Test Cases</w:t>
+      <w:t xml:space="preserve">  Telepathology UA Test Cases</w:t>
     </w:r>
     <w:r>
       <w:rPr>
@@ -12541,23 +13066,13 @@
         <w:color w:val="A6A6A6" w:themeColor="background1" w:themeShade="A6"/>
       </w:rPr>
     </w:pPr>
-    <w:proofErr w:type="spellStart"/>
     <w:r>
       <w:rPr>
         <w:i/>
         <w:iCs/>
         <w:color w:val="A6A6A6" w:themeColor="background1" w:themeShade="A6"/>
       </w:rPr>
-      <w:t>Telepathology</w:t>
-    </w:r>
-    <w:proofErr w:type="spellEnd"/>
-    <w:r>
-      <w:rPr>
-        <w:i/>
-        <w:iCs/>
-        <w:color w:val="A6A6A6" w:themeColor="background1" w:themeShade="A6"/>
-      </w:rPr>
-      <w:t xml:space="preserve"> UA test cases </w:t>
+      <w:t xml:space="preserve">Telepathology UA test cases </w:t>
     </w:r>
     <w:r>
       <w:rPr>
@@ -16368,7 +16883,7 @@
 </file>
 
 <file path=customXml/itemProps1.xml><?xml version="1.0" encoding="utf-8"?>
-<ds:datastoreItem xmlns:ds="http://schemas.openxmlformats.org/officeDocument/2006/customXml" ds:itemID="{4B680043-6ED0-4DF5-ACA7-71CD2B44D1C3}">
+<ds:datastoreItem xmlns:ds="http://schemas.openxmlformats.org/officeDocument/2006/customXml" ds:itemID="{71B85774-1FF6-42D8-9C4F-FC95071B19D1}">
   <ds:schemaRefs>
     <ds:schemaRef ds:uri="http://schemas.openxmlformats.org/officeDocument/2006/bibliography"/>
   </ds:schemaRefs>
